--- a/TS2/TS2.docx
+++ b/TS2/TS2.docx
@@ -1,559 +1,388 @@
 
 <file path=word/document.xml><?xml version="1.0" encoding="utf-8"?>
-<w:document xmlns:wpc="http://schemas.microsoft.com/office/word/2010/wordprocessingCanvas" xmlns:mc="http://schemas.openxmlformats.org/markup-compatibility/2006" xmlns:o="urn:schemas-microsoft-com:office:office" xmlns:r="http://schemas.openxmlformats.org/officeDocument/2006/relationships" xmlns:m="http://schemas.openxmlformats.org/officeDocument/2006/math" xmlns:v="urn:schemas-microsoft-com:vml" xmlns:wp14="http://schemas.microsoft.com/office/word/2010/wordprocessingDrawing" xmlns:wp="http://schemas.openxmlformats.org/drawingml/2006/wordprocessingDrawing" xmlns:w10="urn:schemas-microsoft-com:office:word" xmlns:w="http://schemas.openxmlformats.org/wordprocessingml/2006/main" xmlns:w14="http://schemas.microsoft.com/office/word/2010/wordml" xmlns:w15="http://schemas.microsoft.com/office/word/2012/wordml" xmlns:wpg="http://schemas.microsoft.com/office/word/2010/wordprocessingGroup" xmlns:wpi="http://schemas.microsoft.com/office/word/2010/wordprocessingInk" xmlns:wne="http://schemas.microsoft.com/office/word/2006/wordml" xmlns:wps="http://schemas.microsoft.com/office/word/2010/wordprocessingShape" xmlns:w16se="http://schemas.microsoft.com/office/word/2015/wordml/symex" xmlns:w16cid="http://schemas.microsoft.com/office/word/2016/wordml/cid" xmlns:w16="http://schemas.microsoft.com/office/word/2018/wordml" xmlns:w16cex="http://schemas.microsoft.com/office/word/2018/wordml/cex" xmlns:w16sdtdh="http://schemas.microsoft.com/office/word/2020/wordml/sdtdatahash" mc:Ignorable="w14 w15 wp14 w16se w16cid w16 w16cex w16sdtdh">
+<w:document xmlns:wpc="http://schemas.microsoft.com/office/word/2010/wordprocessingCanvas" xmlns:cx="http://schemas.microsoft.com/office/drawing/2014/chartex" xmlns:cx1="http://schemas.microsoft.com/office/drawing/2015/9/8/chartex" xmlns:cx2="http://schemas.microsoft.com/office/drawing/2015/10/21/chartex" xmlns:cx3="http://schemas.microsoft.com/office/drawing/2016/5/9/chartex" xmlns:cx4="http://schemas.microsoft.com/office/drawing/2016/5/10/chartex" xmlns:cx5="http://schemas.microsoft.com/office/drawing/2016/5/11/chartex" xmlns:cx6="http://schemas.microsoft.com/office/drawing/2016/5/12/chartex" xmlns:cx7="http://schemas.microsoft.com/office/drawing/2016/5/13/chartex" xmlns:cx8="http://schemas.microsoft.com/office/drawing/2016/5/14/chartex" xmlns:mc="http://schemas.openxmlformats.org/markup-compatibility/2006" xmlns:aink="http://schemas.microsoft.com/office/drawing/2016/ink" xmlns:am3d="http://schemas.microsoft.com/office/drawing/2017/model3d" xmlns:o="urn:schemas-microsoft-com:office:office" xmlns:oel="http://schemas.microsoft.com/office/2019/extlst" xmlns:r="http://schemas.openxmlformats.org/officeDocument/2006/relationships" xmlns:m="http://schemas.openxmlformats.org/officeDocument/2006/math" xmlns:v="urn:schemas-microsoft-com:vml" xmlns:wp14="http://schemas.microsoft.com/office/word/2010/wordprocessingDrawing" xmlns:wp="http://schemas.openxmlformats.org/drawingml/2006/wordprocessingDrawing" xmlns:w10="urn:schemas-microsoft-com:office:word" xmlns:w="http://schemas.openxmlformats.org/wordprocessingml/2006/main" xmlns:w14="http://schemas.microsoft.com/office/word/2010/wordml" xmlns:w15="http://schemas.microsoft.com/office/word/2012/wordml" xmlns:w16cex="http://schemas.microsoft.com/office/word/2018/wordml/cex" xmlns:w16cid="http://schemas.microsoft.com/office/word/2016/wordml/cid" xmlns:w16="http://schemas.microsoft.com/office/word/2018/wordml" xmlns:w16sdtdh="http://schemas.microsoft.com/office/word/2020/wordml/sdtdatahash" xmlns:w16se="http://schemas.microsoft.com/office/word/2015/wordml/symex" xmlns:wpg="http://schemas.microsoft.com/office/word/2010/wordprocessingGroup" xmlns:wpi="http://schemas.microsoft.com/office/word/2010/wordprocessingInk" xmlns:wne="http://schemas.microsoft.com/office/word/2006/wordml" xmlns:wps="http://schemas.microsoft.com/office/word/2010/wordprocessingShape" mc:Ignorable="w14 w15 w16se w16cid w16 w16cex w16sdtdh wp14">
   <w:body>
-    <w:p xmlns:wp14="http://schemas.microsoft.com/office/word/2010/wordml" wp14:paraId="6DC0C12A" wp14:textId="388A1A31">
+    <w:p>
       <w:pPr>
         <w:pStyle w:val="Title"/>
-        <w:spacing w:after="80" w:line="240" w:lineRule="auto"/>
         <w:jc w:val="center"/>
         <w:rPr>
-          <w:rFonts w:ascii="Aptos Display" w:hAnsi="Aptos Display" w:eastAsia="Aptos Display" w:cs="Aptos Display"/>
-          <w:b w:val="0"/>
-          <w:bCs w:val="0"/>
-          <w:i w:val="0"/>
-          <w:iCs w:val="0"/>
-          <w:caps w:val="0"/>
-          <w:smallCaps w:val="0"/>
-          <w:noProof w:val="0"/>
-          <w:color w:val="000000" w:themeColor="text1" w:themeTint="FF" w:themeShade="FF"/>
+          <w:rFonts w:ascii="Aptos Display" w:eastAsia="Aptos Display" w:hAnsi="Aptos Display" w:cs="Aptos Display"/>
+          <w:color w:val="000000" w:themeColor="text1"/>
           <w:sz w:val="44"/>
           <w:szCs w:val="44"/>
-          <w:lang w:val="en-US"/>
         </w:rPr>
       </w:pPr>
       <w:r>
         <w:rPr>
-          <w:rFonts w:ascii="Aptos Display" w:hAnsi="Aptos Display" w:eastAsia="Aptos Display" w:cs="Aptos Display"/>
-          <w:b w:val="0"/>
-          <w:bCs w:val="0"/>
-          <w:i w:val="0"/>
-          <w:iCs w:val="0"/>
-          <w:caps w:val="0"/>
-          <w:smallCaps w:val="0"/>
-          <w:noProof w:val="0"/>
-          <w:color w:val="000000" w:themeColor="text1" w:themeTint="FF" w:themeShade="FF"/>
+          <w:rFonts w:ascii="Aptos Display" w:eastAsia="Aptos Display" w:hAnsi="Aptos Display" w:cs="Aptos Display"/>
+          <w:color w:val="000000" w:themeColor="text1"/>
           <w:sz w:val="44"/>
           <w:szCs w:val="44"/>
-          <w:lang w:val="en-US"/>
         </w:rPr>
         <w:t>---2---</w:t>
       </w:r>
     </w:p>
-    <w:p xmlns:wp14="http://schemas.microsoft.com/office/word/2010/wordml" wp14:paraId="428CCC21" wp14:textId="3F3B1657">
+    <w:p>
       <w:pPr>
         <w:pStyle w:val="Heading3"/>
-        <w:spacing w:before="281" w:beforeAutospacing="off" w:after="281" w:afterAutospacing="off" w:line="240" w:lineRule="auto"/>
+        <w:spacing w:before="281" w:after="281" w:line="240" w:lineRule="auto"/>
         <w:jc w:val="center"/>
         <w:rPr>
-          <w:rFonts w:ascii="Aptos Display" w:hAnsi="Aptos Display" w:eastAsia="Aptos Display" w:cs="Aptos Display"/>
-          <w:b w:val="0"/>
-          <w:bCs w:val="0"/>
-          <w:i w:val="0"/>
-          <w:iCs w:val="0"/>
-          <w:caps w:val="0"/>
-          <w:smallCaps w:val="0"/>
-          <w:noProof w:val="0"/>
-          <w:color w:val="000000" w:themeColor="text1" w:themeTint="FF" w:themeShade="FF"/>
+          <w:rFonts w:ascii="Aptos Display" w:eastAsia="Aptos Display" w:hAnsi="Aptos Display" w:cs="Aptos Display"/>
+          <w:color w:val="000000" w:themeColor="text1"/>
           <w:sz w:val="44"/>
           <w:szCs w:val="44"/>
-          <w:lang w:val="en-US"/>
         </w:rPr>
       </w:pPr>
       <w:r>
         <w:rPr>
-          <w:rFonts w:ascii="Aptos Display" w:hAnsi="Aptos Display" w:eastAsia="Aptos Display" w:cs="Aptos Display"/>
-          <w:b w:val="0"/>
-          <w:bCs w:val="0"/>
-          <w:i w:val="0"/>
-          <w:iCs w:val="0"/>
-          <w:caps w:val="0"/>
-          <w:smallCaps w:val="0"/>
-          <w:noProof w:val="0"/>
-          <w:color w:val="000000" w:themeColor="text1" w:themeTint="FF" w:themeShade="FF"/>
+          <w:rFonts w:ascii="Aptos Display" w:eastAsia="Aptos Display" w:hAnsi="Aptos Display" w:cs="Aptos Display"/>
+          <w:color w:val="000000" w:themeColor="text1"/>
           <w:sz w:val="44"/>
           <w:szCs w:val="44"/>
-          <w:lang w:val="en-US"/>
         </w:rPr>
         <w:t>Time Series Challenge</w:t>
       </w:r>
       <w:r>
         <w:rPr>
-          <w:b w:val="1"/>
-          <w:bCs w:val="1"/>
-          <w:noProof w:val="0"/>
-          <w:lang w:val="en-US"/>
+          <w:b/>
+          <w:bCs/>
         </w:rPr>
         <w:t xml:space="preserve"> </w:t>
       </w:r>
     </w:p>
-    <w:p xmlns:wp14="http://schemas.microsoft.com/office/word/2010/wordml" wp14:paraId="2D23D884" wp14:textId="561F906F">
+    <w:p>
       <w:pPr>
         <w:pStyle w:val="Heading3"/>
-        <w:spacing w:before="281" w:beforeAutospacing="off" w:after="281" w:afterAutospacing="off" w:line="240" w:lineRule="auto"/>
+        <w:spacing w:before="281" w:after="281" w:line="240" w:lineRule="auto"/>
         <w:jc w:val="center"/>
         <w:rPr>
-          <w:b w:val="1"/>
-          <w:bCs w:val="1"/>
-          <w:noProof w:val="0"/>
+          <w:b/>
+          <w:bCs/>
           <w:sz w:val="36"/>
           <w:szCs w:val="36"/>
-          <w:lang w:val="en-US"/>
         </w:rPr>
       </w:pPr>
       <w:r>
         <w:rPr>
-          <w:b w:val="1"/>
-          <w:bCs w:val="1"/>
-          <w:noProof w:val="0"/>
+          <w:b/>
+          <w:bCs/>
           <w:sz w:val="32"/>
           <w:szCs w:val="32"/>
-          <w:lang w:val="en-US"/>
         </w:rPr>
         <w:t>Walmart Sales Forecast</w:t>
       </w:r>
     </w:p>
-    <w:p xmlns:wp14="http://schemas.microsoft.com/office/word/2010/wordml" wp14:paraId="3E1572EB" wp14:textId="7BB134C6">
+    <w:p>
       <w:pPr>
         <w:pStyle w:val="Heading4"/>
-        <w:spacing w:before="319" w:beforeAutospacing="off" w:after="319" w:afterAutospacing="off"/>
+        <w:spacing w:before="319" w:after="319"/>
       </w:pPr>
       <w:r>
         <w:rPr>
-          <w:b w:val="1"/>
-          <w:bCs w:val="1"/>
-          <w:noProof w:val="0"/>
-          <w:lang w:val="en-US"/>
+          <w:b/>
+          <w:bCs/>
         </w:rPr>
         <w:t>Overview of the Task</w:t>
       </w:r>
     </w:p>
-    <w:p xmlns:wp14="http://schemas.microsoft.com/office/word/2010/wordml" wp14:paraId="2CD8E830" wp14:textId="271B43BF">
-      <w:pPr>
-        <w:spacing w:before="240" w:beforeAutospacing="off" w:after="240" w:afterAutospacing="off" w:line="240" w:lineRule="auto"/>
+    <w:p>
+      <w:pPr>
+        <w:spacing w:before="240" w:after="240" w:line="240" w:lineRule="auto"/>
       </w:pPr>
       <w:r>
-        <w:rPr>
-          <w:noProof w:val="0"/>
-          <w:lang w:val="en-US"/>
-        </w:rPr>
         <w:t xml:space="preserve">This data science challenge focuses on forecasting sales for Walmart using historical sales data. The dataset, available at </w:t>
       </w:r>
-      <w:hyperlink r:id="Ra88263465a29407f">
+      <w:hyperlink r:id="rId7">
         <w:r>
           <w:rPr>
             <w:rStyle w:val="Hyperlink"/>
-            <w:noProof w:val="0"/>
-            <w:lang w:val="en-US"/>
           </w:rPr>
           <w:t>Walmart Sales Forecast Dataset</w:t>
         </w:r>
       </w:hyperlink>
       <w:r>
-        <w:rPr>
-          <w:noProof w:val="0"/>
-          <w:lang w:val="en-US"/>
-        </w:rPr>
         <w:t>, includes detailed records of sales transactions at various Walmart stores. Participants will need to preprocess the data, build forecasting models, and evaluate their performance to predict future sales. The final solution should also include a deployment strategy to make the forecasting model practical and accessible.</w:t>
       </w:r>
     </w:p>
-    <w:p xmlns:wp14="http://schemas.microsoft.com/office/word/2010/wordml" wp14:paraId="08BC7DD0" wp14:textId="3CEE936D">
+    <w:p>
       <w:pPr>
         <w:pStyle w:val="Heading4"/>
-        <w:spacing w:before="319" w:beforeAutospacing="off" w:after="319" w:afterAutospacing="off"/>
+        <w:spacing w:before="319" w:after="319"/>
       </w:pPr>
       <w:r>
         <w:rPr>
-          <w:b w:val="1"/>
-          <w:bCs w:val="1"/>
-          <w:noProof w:val="0"/>
-          <w:lang w:val="en-US"/>
+          <w:b/>
+          <w:bCs/>
         </w:rPr>
         <w:t>Problem Statement</w:t>
       </w:r>
     </w:p>
-    <w:p xmlns:wp14="http://schemas.microsoft.com/office/word/2010/wordml" wp14:paraId="7237BDE3" wp14:textId="3E1C73EA">
-      <w:pPr>
-        <w:spacing w:before="240" w:beforeAutospacing="off" w:after="240" w:afterAutospacing="off" w:line="240" w:lineRule="auto"/>
+    <w:p>
+      <w:pPr>
+        <w:spacing w:before="240" w:after="240" w:line="240" w:lineRule="auto"/>
       </w:pPr>
       <w:r>
-        <w:rPr>
-          <w:noProof w:val="0"/>
-          <w:lang w:val="en-US"/>
-        </w:rPr>
         <w:t>Given the historical sales data from Walmart, your task is to build a robust time series forecasting model to predict future sales for each store. You need to handle the complexities of time series forecasting, such as seasonality, trends, and potential external factors influencing sales. Additionally, your solution should be deployable, allowing users to generate forecasts for future periods.</w:t>
       </w:r>
     </w:p>
-    <w:p xmlns:wp14="http://schemas.microsoft.com/office/word/2010/wordml" wp14:paraId="4C0C7516" wp14:textId="7F8A0842">
+    <w:p>
       <w:pPr>
         <w:pStyle w:val="Heading4"/>
-        <w:spacing w:before="319" w:beforeAutospacing="off" w:after="319" w:afterAutospacing="off"/>
+        <w:spacing w:before="319" w:after="319"/>
       </w:pPr>
       <w:r>
         <w:rPr>
-          <w:b w:val="1"/>
-          <w:bCs w:val="1"/>
-          <w:noProof w:val="0"/>
-          <w:lang w:val="en-US"/>
+          <w:b/>
+          <w:bCs/>
         </w:rPr>
         <w:t>Objective</w:t>
       </w:r>
     </w:p>
-    <w:p xmlns:wp14="http://schemas.microsoft.com/office/word/2010/wordml" wp14:paraId="51CEC973" wp14:textId="221B1030">
+    <w:p>
       <w:pPr>
         <w:pStyle w:val="ListParagraph"/>
         <w:numPr>
           <w:ilvl w:val="0"/>
-          <w:numId w:val="25"/>
+          <w:numId w:val="2"/>
         </w:numPr>
-        <w:spacing w:before="0" w:beforeAutospacing="off" w:after="0" w:afterAutospacing="off" w:line="240" w:lineRule="auto"/>
-        <w:rPr>
-          <w:noProof w:val="0"/>
-          <w:lang w:val="en-US"/>
-        </w:rPr>
+        <w:spacing w:after="0" w:line="240" w:lineRule="auto"/>
       </w:pPr>
       <w:r>
         <w:rPr>
-          <w:b w:val="1"/>
-          <w:bCs w:val="1"/>
-          <w:noProof w:val="0"/>
-          <w:lang w:val="en-US"/>
+          <w:b/>
+          <w:bCs/>
         </w:rPr>
         <w:t>Data Exploration and Preprocessing</w:t>
       </w:r>
       <w:r>
-        <w:rPr>
-          <w:noProof w:val="0"/>
-          <w:lang w:val="en-US"/>
-        </w:rPr>
         <w:t>: Clean and preprocess the dataset to prepare it for analysis. This includes handling missing values, encoding categorical variables, and addressing any inconsistencies or anomalies in the data.</w:t>
       </w:r>
     </w:p>
-    <w:p xmlns:wp14="http://schemas.microsoft.com/office/word/2010/wordml" wp14:paraId="4BEF0517" wp14:textId="1E53F537">
+    <w:p>
       <w:pPr>
         <w:pStyle w:val="ListParagraph"/>
         <w:numPr>
           <w:ilvl w:val="0"/>
-          <w:numId w:val="25"/>
+          <w:numId w:val="2"/>
         </w:numPr>
-        <w:spacing w:before="0" w:beforeAutospacing="off" w:after="0" w:afterAutospacing="off" w:line="240" w:lineRule="auto"/>
-        <w:rPr>
-          <w:noProof w:val="0"/>
-          <w:lang w:val="en-US"/>
-        </w:rPr>
+        <w:spacing w:after="0" w:line="240" w:lineRule="auto"/>
       </w:pPr>
       <w:r>
         <w:rPr>
-          <w:b w:val="1"/>
-          <w:bCs w:val="1"/>
-          <w:noProof w:val="0"/>
-          <w:lang w:val="en-US"/>
+          <w:b/>
+          <w:bCs/>
         </w:rPr>
         <w:t>Feature Engineering</w:t>
       </w:r>
       <w:r>
-        <w:rPr>
-          <w:noProof w:val="0"/>
-          <w:lang w:val="en-US"/>
-        </w:rPr>
         <w:t>: Develop additional features that can enhance the forecasting models. Consider temporal features (e.g., day of the week, month), store-specific attributes, and external factors (e.g., holidays, promotions).</w:t>
       </w:r>
     </w:p>
-    <w:p xmlns:wp14="http://schemas.microsoft.com/office/word/2010/wordml" wp14:paraId="42AB7F40" wp14:textId="197E0D36">
+    <w:p>
       <w:pPr>
         <w:pStyle w:val="ListParagraph"/>
         <w:numPr>
           <w:ilvl w:val="0"/>
-          <w:numId w:val="25"/>
+          <w:numId w:val="2"/>
         </w:numPr>
-        <w:spacing w:before="0" w:beforeAutospacing="off" w:after="0" w:afterAutospacing="off" w:line="240" w:lineRule="auto"/>
-        <w:rPr>
-          <w:noProof w:val="0"/>
-          <w:lang w:val="en-US"/>
-        </w:rPr>
+        <w:spacing w:after="0" w:line="240" w:lineRule="auto"/>
       </w:pPr>
       <w:r>
         <w:rPr>
-          <w:b w:val="1"/>
-          <w:bCs w:val="1"/>
-          <w:noProof w:val="0"/>
-          <w:lang w:val="en-US"/>
+          <w:b/>
+          <w:bCs/>
         </w:rPr>
         <w:t>Model Building and Evaluation</w:t>
       </w:r>
       <w:r>
-        <w:rPr>
-          <w:noProof w:val="0"/>
-          <w:lang w:val="en-US"/>
-        </w:rPr>
         <w:t>: Create and evaluate various forecasting models. Explore traditional time series models (e.g., ARIMA, SARIMA) as well as more advanced methods (e.g., Prophet, LSTM). Assess model performance using appropriate evaluation metrics.</w:t>
       </w:r>
     </w:p>
-    <w:p xmlns:wp14="http://schemas.microsoft.com/office/word/2010/wordml" wp14:paraId="4BFE806E" wp14:textId="2FCD6304">
+    <w:p>
       <w:pPr>
         <w:pStyle w:val="ListParagraph"/>
         <w:numPr>
           <w:ilvl w:val="0"/>
-          <w:numId w:val="25"/>
+          <w:numId w:val="2"/>
         </w:numPr>
-        <w:spacing w:before="0" w:beforeAutospacing="off" w:after="0" w:afterAutospacing="off" w:line="240" w:lineRule="auto"/>
-        <w:rPr>
-          <w:noProof w:val="0"/>
-          <w:lang w:val="en-US"/>
-        </w:rPr>
+        <w:spacing w:after="0" w:line="240" w:lineRule="auto"/>
       </w:pPr>
       <w:r>
         <w:rPr>
-          <w:b w:val="1"/>
-          <w:bCs w:val="1"/>
-          <w:noProof w:val="0"/>
-          <w:lang w:val="en-US"/>
+          <w:b/>
+          <w:bCs/>
         </w:rPr>
         <w:t>Forecasting</w:t>
       </w:r>
       <w:r>
-        <w:rPr>
-          <w:noProof w:val="0"/>
-          <w:lang w:val="en-US"/>
-        </w:rPr>
         <w:t>: Generate sales forecasts for a specified future period and validate the accuracy of these forecasts.</w:t>
       </w:r>
     </w:p>
-    <w:p xmlns:wp14="http://schemas.microsoft.com/office/word/2010/wordml" wp14:paraId="3F55C0F7" wp14:textId="62853B13">
+    <w:p>
       <w:pPr>
         <w:pStyle w:val="ListParagraph"/>
         <w:numPr>
           <w:ilvl w:val="0"/>
-          <w:numId w:val="25"/>
+          <w:numId w:val="2"/>
         </w:numPr>
-        <w:spacing w:before="0" w:beforeAutospacing="off" w:after="0" w:afterAutospacing="off" w:line="240" w:lineRule="auto"/>
-        <w:rPr>
-          <w:noProof w:val="0"/>
-          <w:lang w:val="en-US"/>
-        </w:rPr>
+        <w:spacing w:after="0" w:line="240" w:lineRule="auto"/>
       </w:pPr>
       <w:r>
         <w:rPr>
-          <w:b w:val="1"/>
-          <w:bCs w:val="1"/>
-          <w:noProof w:val="0"/>
-          <w:lang w:val="en-US"/>
+          <w:b/>
+          <w:bCs/>
         </w:rPr>
         <w:t>Deployment</w:t>
       </w:r>
       <w:r>
-        <w:rPr>
-          <w:noProof w:val="0"/>
-          <w:lang w:val="en-US"/>
-        </w:rPr>
         <w:t>: Develop a deployment strategy for your forecasting model. This may involve creating a web application or an API that allows users to input data and receive sales forecasts.</w:t>
       </w:r>
     </w:p>
-    <w:p xmlns:wp14="http://schemas.microsoft.com/office/word/2010/wordml" wp14:paraId="19DE4CEB" wp14:textId="66BAF407">
+    <w:p>
       <w:pPr>
         <w:pStyle w:val="Heading4"/>
-        <w:spacing w:before="319" w:beforeAutospacing="off" w:after="319" w:afterAutospacing="off"/>
+        <w:spacing w:before="319" w:after="319"/>
       </w:pPr>
       <w:r>
         <w:rPr>
-          <w:b w:val="1"/>
-          <w:bCs w:val="1"/>
-          <w:noProof w:val="0"/>
-          <w:lang w:val="en-US"/>
+          <w:b/>
+          <w:bCs/>
         </w:rPr>
         <w:t>Data Description</w:t>
       </w:r>
     </w:p>
-    <w:p xmlns:wp14="http://schemas.microsoft.com/office/word/2010/wordml" wp14:paraId="405B4D7B" wp14:textId="50C8AD99">
-      <w:pPr>
-        <w:spacing w:before="240" w:beforeAutospacing="off" w:after="240" w:afterAutospacing="off" w:line="240" w:lineRule="auto"/>
+    <w:p>
+      <w:pPr>
+        <w:spacing w:before="240" w:after="240" w:line="240" w:lineRule="auto"/>
       </w:pPr>
       <w:r>
-        <w:rPr>
-          <w:noProof w:val="0"/>
-          <w:lang w:val="en-US"/>
-        </w:rPr>
         <w:t>The dataset includes the following features:</w:t>
       </w:r>
     </w:p>
-    <w:p xmlns:wp14="http://schemas.microsoft.com/office/word/2010/wordml" wp14:paraId="446335A3" wp14:textId="13107753">
+    <w:p>
       <w:pPr>
         <w:pStyle w:val="ListParagraph"/>
         <w:numPr>
           <w:ilvl w:val="0"/>
-          <w:numId w:val="26"/>
+          <w:numId w:val="1"/>
         </w:numPr>
-        <w:spacing w:before="0" w:beforeAutospacing="off" w:after="0" w:afterAutospacing="off" w:line="240" w:lineRule="auto"/>
-        <w:rPr>
-          <w:noProof w:val="0"/>
-          <w:lang w:val="en-US"/>
-        </w:rPr>
+        <w:spacing w:after="0" w:line="240" w:lineRule="auto"/>
       </w:pPr>
       <w:r>
         <w:rPr>
-          <w:rFonts w:ascii="Consolas" w:hAnsi="Consolas" w:eastAsia="Consolas" w:cs="Consolas"/>
-          <w:b w:val="1"/>
-          <w:bCs w:val="1"/>
-          <w:noProof w:val="0"/>
-          <w:lang w:val="en-US"/>
+          <w:rFonts w:ascii="Consolas" w:eastAsia="Consolas" w:hAnsi="Consolas" w:cs="Consolas"/>
+          <w:b/>
+          <w:bCs/>
         </w:rPr>
         <w:t>Date</w:t>
       </w:r>
       <w:r>
-        <w:rPr>
-          <w:noProof w:val="0"/>
-          <w:lang w:val="en-US"/>
-        </w:rPr>
         <w:t>: The date of the sales transaction, formatted as YYYY-MM-DD.</w:t>
       </w:r>
     </w:p>
-    <w:p xmlns:wp14="http://schemas.microsoft.com/office/word/2010/wordml" wp14:paraId="38A1CE0D" wp14:textId="07839531">
+    <w:p>
       <w:pPr>
         <w:pStyle w:val="ListParagraph"/>
         <w:numPr>
           <w:ilvl w:val="0"/>
-          <w:numId w:val="26"/>
+          <w:numId w:val="1"/>
         </w:numPr>
-        <w:spacing w:before="0" w:beforeAutospacing="off" w:after="0" w:afterAutospacing="off" w:line="240" w:lineRule="auto"/>
-        <w:rPr>
-          <w:noProof w:val="0"/>
-          <w:lang w:val="en-US"/>
-        </w:rPr>
+        <w:spacing w:after="0" w:line="240" w:lineRule="auto"/>
       </w:pPr>
       <w:r>
         <w:rPr>
-          <w:rFonts w:ascii="Consolas" w:hAnsi="Consolas" w:eastAsia="Consolas" w:cs="Consolas"/>
-          <w:b w:val="1"/>
-          <w:bCs w:val="1"/>
-          <w:noProof w:val="0"/>
-          <w:lang w:val="en-US"/>
+          <w:rFonts w:ascii="Consolas" w:eastAsia="Consolas" w:hAnsi="Consolas" w:cs="Consolas"/>
+          <w:b/>
+          <w:bCs/>
         </w:rPr>
         <w:t>Store</w:t>
       </w:r>
       <w:r>
-        <w:rPr>
-          <w:noProof w:val="0"/>
-          <w:lang w:val="en-US"/>
-        </w:rPr>
         <w:t>: The unique identifier for each Walmart store.</w:t>
       </w:r>
     </w:p>
-    <w:p xmlns:wp14="http://schemas.microsoft.com/office/word/2010/wordml" wp14:paraId="00EB62A2" wp14:textId="023962A1">
+    <w:p>
       <w:pPr>
         <w:pStyle w:val="ListParagraph"/>
         <w:numPr>
           <w:ilvl w:val="0"/>
-          <w:numId w:val="26"/>
+          <w:numId w:val="1"/>
         </w:numPr>
-        <w:spacing w:before="0" w:beforeAutospacing="off" w:after="0" w:afterAutospacing="off" w:line="240" w:lineRule="auto"/>
-        <w:rPr>
-          <w:noProof w:val="0"/>
-          <w:lang w:val="en-US"/>
-        </w:rPr>
+        <w:spacing w:after="0" w:line="240" w:lineRule="auto"/>
       </w:pPr>
       <w:r>
         <w:rPr>
-          <w:rFonts w:ascii="Consolas" w:hAnsi="Consolas" w:eastAsia="Consolas" w:cs="Consolas"/>
-          <w:b w:val="1"/>
-          <w:bCs w:val="1"/>
-          <w:noProof w:val="0"/>
-          <w:lang w:val="en-US"/>
+          <w:rFonts w:ascii="Consolas" w:eastAsia="Consolas" w:hAnsi="Consolas" w:cs="Consolas"/>
+          <w:b/>
+          <w:bCs/>
         </w:rPr>
         <w:t>Dept</w:t>
       </w:r>
       <w:r>
-        <w:rPr>
-          <w:noProof w:val="0"/>
-          <w:lang w:val="en-US"/>
-        </w:rPr>
         <w:t>: The unique identifier for each department within the store.</w:t>
       </w:r>
     </w:p>
-    <w:p xmlns:wp14="http://schemas.microsoft.com/office/word/2010/wordml" wp14:paraId="44B7C2ED" wp14:textId="4C1F4326">
+    <w:p>
       <w:pPr>
         <w:pStyle w:val="ListParagraph"/>
         <w:numPr>
           <w:ilvl w:val="0"/>
-          <w:numId w:val="26"/>
+          <w:numId w:val="1"/>
         </w:numPr>
-        <w:spacing w:before="0" w:beforeAutospacing="off" w:after="0" w:afterAutospacing="off" w:line="240" w:lineRule="auto"/>
-        <w:rPr>
-          <w:noProof w:val="0"/>
-          <w:lang w:val="en-US"/>
-        </w:rPr>
+        <w:spacing w:after="0" w:line="240" w:lineRule="auto"/>
       </w:pPr>
       <w:r>
         <w:rPr>
-          <w:rFonts w:ascii="Consolas" w:hAnsi="Consolas" w:eastAsia="Consolas" w:cs="Consolas"/>
-          <w:b w:val="1"/>
-          <w:bCs w:val="1"/>
-          <w:noProof w:val="0"/>
-          <w:lang w:val="en-US"/>
+          <w:rFonts w:ascii="Consolas" w:eastAsia="Consolas" w:hAnsi="Consolas" w:cs="Consolas"/>
+          <w:b/>
+          <w:bCs/>
         </w:rPr>
         <w:t>Weekly_Sales</w:t>
       </w:r>
       <w:r>
-        <w:rPr>
-          <w:noProof w:val="0"/>
-          <w:lang w:val="en-US"/>
-        </w:rPr>
         <w:t>: The total sales for the week, given in USD.</w:t>
       </w:r>
     </w:p>
-    <w:p xmlns:wp14="http://schemas.microsoft.com/office/word/2010/wordml" wp14:paraId="74F6A574" wp14:textId="6B427CF4">
+    <w:p>
       <w:pPr>
         <w:pStyle w:val="ListParagraph"/>
         <w:numPr>
           <w:ilvl w:val="0"/>
-          <w:numId w:val="26"/>
+          <w:numId w:val="1"/>
         </w:numPr>
-        <w:spacing w:before="0" w:beforeAutospacing="off" w:after="0" w:afterAutospacing="off" w:line="240" w:lineRule="auto"/>
-        <w:rPr>
-          <w:noProof w:val="0"/>
-          <w:lang w:val="en-US"/>
-        </w:rPr>
+        <w:spacing w:after="0" w:line="240" w:lineRule="auto"/>
       </w:pPr>
       <w:r>
         <w:rPr>
-          <w:rFonts w:ascii="Consolas" w:hAnsi="Consolas" w:eastAsia="Consolas" w:cs="Consolas"/>
-          <w:b w:val="1"/>
-          <w:bCs w:val="1"/>
-          <w:noProof w:val="0"/>
-          <w:lang w:val="en-US"/>
+          <w:rFonts w:ascii="Consolas" w:eastAsia="Consolas" w:hAnsi="Consolas" w:cs="Consolas"/>
+          <w:b/>
+          <w:bCs/>
         </w:rPr>
         <w:t>IsHoliday</w:t>
       </w:r>
       <w:r>
-        <w:rPr>
-          <w:noProof w:val="0"/>
-          <w:lang w:val="en-US"/>
-        </w:rPr>
         <w:t>: A boolean indicator of whether the week includes a holiday.</w:t>
       </w:r>
     </w:p>
-    <w:p xmlns:wp14="http://schemas.microsoft.com/office/word/2010/wordml" wp14:paraId="1D8D0645" wp14:textId="791D139B">
-      <w:pPr>
-        <w:spacing w:before="240" w:beforeAutospacing="off" w:after="240" w:afterAutospacing="off" w:line="240" w:lineRule="auto"/>
+    <w:p>
+      <w:pPr>
+        <w:spacing w:before="240" w:after="240" w:line="240" w:lineRule="auto"/>
       </w:pPr>
       <w:r>
-        <w:rPr>
-          <w:noProof w:val="0"/>
-          <w:lang w:val="en-US"/>
-        </w:rPr>
         <w:t>The data spans multiple years and includes weekly sales figures for each store and department, with indicators for holidays that may affect sales.</w:t>
       </w:r>
     </w:p>
-    <w:p xmlns:wp14="http://schemas.microsoft.com/office/word/2010/wordml" wp14:paraId="50B57814" wp14:textId="135F1633">
+    <w:p>
       <w:pPr>
         <w:pStyle w:val="Heading4"/>
-        <w:spacing w:before="319" w:beforeAutospacing="off" w:after="319" w:afterAutospacing="off"/>
+        <w:spacing w:before="319" w:after="319"/>
       </w:pPr>
       <w:r>
         <w:rPr>
-          <w:b w:val="1"/>
-          <w:bCs w:val="1"/>
-          <w:noProof w:val="0"/>
-          <w:lang w:val="en-US"/>
+          <w:b/>
+          <w:bCs/>
         </w:rPr>
         <w:t>Evaluation Criteria</w:t>
       </w:r>
@@ -563,10 +392,10 @@
         <w:tblStyle w:val="TableGrid"/>
         <w:tblW w:w="0" w:type="auto"/>
         <w:tblBorders>
-          <w:top w:val="single" w:sz="6"/>
-          <w:left w:val="single" w:sz="6"/>
-          <w:bottom w:val="single" w:sz="6"/>
-          <w:right w:val="single" w:sz="6"/>
+          <w:top w:val="single" w:sz="6" w:space="0" w:color="auto"/>
+          <w:left w:val="single" w:sz="6" w:space="0" w:color="auto"/>
+          <w:bottom w:val="single" w:sz="6" w:space="0" w:color="auto"/>
+          <w:right w:val="single" w:sz="6" w:space="0" w:color="auto"/>
         </w:tblBorders>
         <w:tblLayout w:type="fixed"/>
         <w:tblLook w:val="06A0" w:firstRow="1" w:lastRow="0" w:firstColumn="1" w:lastColumn="0" w:noHBand="1" w:noVBand="1"/>
@@ -583,44 +412,28 @@
           <w:tcPr>
             <w:tcW w:w="5895" w:type="dxa"/>
             <w:tcBorders>
-              <w:top w:val="single" w:sz="6"/>
-              <w:left w:val="single" w:sz="6"/>
+              <w:top w:val="single" w:sz="6" w:space="0" w:color="auto"/>
+              <w:left w:val="single" w:sz="6" w:space="0" w:color="auto"/>
             </w:tcBorders>
             <w:tcMar>
               <w:left w:w="90" w:type="dxa"/>
               <w:right w:w="90" w:type="dxa"/>
             </w:tcMar>
-            <w:vAlign w:val="top"/>
           </w:tcPr>
           <w:p>
             <w:pPr>
               <w:spacing w:line="279" w:lineRule="auto"/>
               <w:rPr>
-                <w:rFonts w:ascii="Aptos" w:hAnsi="Aptos" w:eastAsia="Aptos" w:cs="Aptos"/>
-                <w:b w:val="0"/>
-                <w:bCs w:val="0"/>
-                <w:i w:val="0"/>
-                <w:iCs w:val="0"/>
-                <w:caps w:val="0"/>
-                <w:smallCaps w:val="0"/>
-                <w:color w:val="000000" w:themeColor="text1" w:themeTint="FF" w:themeShade="FF"/>
-                <w:sz w:val="24"/>
-                <w:szCs w:val="24"/>
+                <w:rFonts w:ascii="Aptos" w:eastAsia="Aptos" w:hAnsi="Aptos" w:cs="Aptos"/>
+                <w:color w:val="000000" w:themeColor="text1"/>
               </w:rPr>
             </w:pPr>
             <w:r>
               <w:rPr>
-                <w:rFonts w:ascii="Aptos" w:hAnsi="Aptos" w:eastAsia="Aptos" w:cs="Aptos"/>
-                <w:b w:val="1"/>
-                <w:bCs w:val="1"/>
-                <w:i w:val="0"/>
-                <w:iCs w:val="0"/>
-                <w:caps w:val="0"/>
-                <w:smallCaps w:val="0"/>
-                <w:color w:val="000000" w:themeColor="text1" w:themeTint="FF" w:themeShade="FF"/>
-                <w:sz w:val="24"/>
-                <w:szCs w:val="24"/>
-                <w:lang w:val="en-US"/>
+                <w:rFonts w:ascii="Aptos" w:eastAsia="Aptos" w:hAnsi="Aptos" w:cs="Aptos"/>
+                <w:b/>
+                <w:bCs/>
+                <w:color w:val="000000" w:themeColor="text1"/>
               </w:rPr>
               <w:t>Data Collection, Connectivity, and Cleaning</w:t>
             </w:r>
@@ -630,44 +443,28 @@
           <w:tcPr>
             <w:tcW w:w="3450" w:type="dxa"/>
             <w:tcBorders>
-              <w:top w:val="single" w:sz="6"/>
-              <w:right w:val="single" w:sz="6"/>
+              <w:top w:val="single" w:sz="6" w:space="0" w:color="auto"/>
+              <w:right w:val="single" w:sz="6" w:space="0" w:color="auto"/>
             </w:tcBorders>
             <w:tcMar>
               <w:left w:w="90" w:type="dxa"/>
               <w:right w:w="90" w:type="dxa"/>
             </w:tcMar>
-            <w:vAlign w:val="top"/>
           </w:tcPr>
           <w:p>
             <w:pPr>
               <w:spacing w:line="279" w:lineRule="auto"/>
               <w:rPr>
-                <w:rFonts w:ascii="Aptos" w:hAnsi="Aptos" w:eastAsia="Aptos" w:cs="Aptos"/>
-                <w:b w:val="0"/>
-                <w:bCs w:val="0"/>
-                <w:i w:val="0"/>
-                <w:iCs w:val="0"/>
-                <w:caps w:val="0"/>
-                <w:smallCaps w:val="0"/>
-                <w:color w:val="000000" w:themeColor="text1" w:themeTint="FF" w:themeShade="FF"/>
-                <w:sz w:val="24"/>
-                <w:szCs w:val="24"/>
+                <w:rFonts w:ascii="Aptos" w:eastAsia="Aptos" w:hAnsi="Aptos" w:cs="Aptos"/>
+                <w:color w:val="000000" w:themeColor="text1"/>
               </w:rPr>
             </w:pPr>
             <w:r>
               <w:rPr>
-                <w:rFonts w:ascii="Aptos" w:hAnsi="Aptos" w:eastAsia="Aptos" w:cs="Aptos"/>
-                <w:b w:val="1"/>
-                <w:bCs w:val="1"/>
-                <w:i w:val="0"/>
-                <w:iCs w:val="0"/>
-                <w:caps w:val="0"/>
-                <w:smallCaps w:val="0"/>
-                <w:color w:val="000000" w:themeColor="text1" w:themeTint="FF" w:themeShade="FF"/>
-                <w:sz w:val="24"/>
-                <w:szCs w:val="24"/>
-                <w:lang w:val="en-US"/>
+                <w:rFonts w:ascii="Aptos" w:eastAsia="Aptos" w:hAnsi="Aptos" w:cs="Aptos"/>
+                <w:b/>
+                <w:bCs/>
+                <w:color w:val="000000" w:themeColor="text1"/>
               </w:rPr>
               <w:t>30%</w:t>
             </w:r>
@@ -682,43 +479,27 @@
           <w:tcPr>
             <w:tcW w:w="5895" w:type="dxa"/>
             <w:tcBorders>
-              <w:left w:val="single" w:sz="6"/>
+              <w:left w:val="single" w:sz="6" w:space="0" w:color="auto"/>
             </w:tcBorders>
             <w:tcMar>
               <w:left w:w="90" w:type="dxa"/>
               <w:right w:w="90" w:type="dxa"/>
             </w:tcMar>
-            <w:vAlign w:val="top"/>
           </w:tcPr>
           <w:p>
             <w:pPr>
               <w:spacing w:line="279" w:lineRule="auto"/>
               <w:rPr>
-                <w:rFonts w:ascii="Aptos" w:hAnsi="Aptos" w:eastAsia="Aptos" w:cs="Aptos"/>
-                <w:b w:val="0"/>
-                <w:bCs w:val="0"/>
-                <w:i w:val="0"/>
-                <w:iCs w:val="0"/>
-                <w:caps w:val="0"/>
-                <w:smallCaps w:val="0"/>
-                <w:color w:val="000000" w:themeColor="text1" w:themeTint="FF" w:themeShade="FF"/>
-                <w:sz w:val="24"/>
-                <w:szCs w:val="24"/>
+                <w:rFonts w:ascii="Aptos" w:eastAsia="Aptos" w:hAnsi="Aptos" w:cs="Aptos"/>
+                <w:color w:val="000000" w:themeColor="text1"/>
               </w:rPr>
             </w:pPr>
             <w:r>
               <w:rPr>
-                <w:rFonts w:ascii="Aptos" w:hAnsi="Aptos" w:eastAsia="Aptos" w:cs="Aptos"/>
-                <w:b w:val="1"/>
-                <w:bCs w:val="1"/>
-                <w:i w:val="0"/>
-                <w:iCs w:val="0"/>
-                <w:caps w:val="0"/>
-                <w:smallCaps w:val="0"/>
-                <w:color w:val="000000" w:themeColor="text1" w:themeTint="FF" w:themeShade="FF"/>
-                <w:sz w:val="24"/>
-                <w:szCs w:val="24"/>
-                <w:lang w:val="en-US"/>
+                <w:rFonts w:ascii="Aptos" w:eastAsia="Aptos" w:hAnsi="Aptos" w:cs="Aptos"/>
+                <w:b/>
+                <w:bCs/>
+                <w:color w:val="000000" w:themeColor="text1"/>
               </w:rPr>
               <w:t>Logic and Results</w:t>
             </w:r>
@@ -728,43 +509,27 @@
           <w:tcPr>
             <w:tcW w:w="3450" w:type="dxa"/>
             <w:tcBorders>
-              <w:right w:val="single" w:sz="6"/>
+              <w:right w:val="single" w:sz="6" w:space="0" w:color="auto"/>
             </w:tcBorders>
             <w:tcMar>
               <w:left w:w="90" w:type="dxa"/>
               <w:right w:w="90" w:type="dxa"/>
             </w:tcMar>
-            <w:vAlign w:val="top"/>
           </w:tcPr>
           <w:p>
             <w:pPr>
               <w:spacing w:line="279" w:lineRule="auto"/>
               <w:rPr>
-                <w:rFonts w:ascii="Aptos" w:hAnsi="Aptos" w:eastAsia="Aptos" w:cs="Aptos"/>
-                <w:b w:val="0"/>
-                <w:bCs w:val="0"/>
-                <w:i w:val="0"/>
-                <w:iCs w:val="0"/>
-                <w:caps w:val="0"/>
-                <w:smallCaps w:val="0"/>
-                <w:color w:val="000000" w:themeColor="text1" w:themeTint="FF" w:themeShade="FF"/>
-                <w:sz w:val="24"/>
-                <w:szCs w:val="24"/>
+                <w:rFonts w:ascii="Aptos" w:eastAsia="Aptos" w:hAnsi="Aptos" w:cs="Aptos"/>
+                <w:color w:val="000000" w:themeColor="text1"/>
               </w:rPr>
             </w:pPr>
             <w:r>
               <w:rPr>
-                <w:rFonts w:ascii="Aptos" w:hAnsi="Aptos" w:eastAsia="Aptos" w:cs="Aptos"/>
-                <w:b w:val="1"/>
-                <w:bCs w:val="1"/>
-                <w:i w:val="0"/>
-                <w:iCs w:val="0"/>
-                <w:caps w:val="0"/>
-                <w:smallCaps w:val="0"/>
-                <w:color w:val="000000" w:themeColor="text1" w:themeTint="FF" w:themeShade="FF"/>
-                <w:sz w:val="24"/>
-                <w:szCs w:val="24"/>
-                <w:lang w:val="en-US"/>
+                <w:rFonts w:ascii="Aptos" w:eastAsia="Aptos" w:hAnsi="Aptos" w:cs="Aptos"/>
+                <w:b/>
+                <w:bCs/>
+                <w:color w:val="000000" w:themeColor="text1"/>
               </w:rPr>
               <w:t>40%</w:t>
             </w:r>
@@ -779,44 +544,29 @@
           <w:tcPr>
             <w:tcW w:w="5895" w:type="dxa"/>
             <w:tcBorders>
-              <w:left w:val="single" w:sz="6"/>
+              <w:left w:val="single" w:sz="6" w:space="0" w:color="auto"/>
             </w:tcBorders>
             <w:tcMar>
               <w:left w:w="90" w:type="dxa"/>
               <w:right w:w="90" w:type="dxa"/>
             </w:tcMar>
-            <w:vAlign w:val="top"/>
           </w:tcPr>
           <w:p>
             <w:pPr>
               <w:spacing w:line="279" w:lineRule="auto"/>
               <w:rPr>
-                <w:rFonts w:ascii="Aptos" w:hAnsi="Aptos" w:eastAsia="Aptos" w:cs="Aptos"/>
-                <w:b w:val="1"/>
-                <w:bCs w:val="1"/>
-                <w:i w:val="0"/>
-                <w:iCs w:val="0"/>
-                <w:caps w:val="0"/>
-                <w:smallCaps w:val="0"/>
-                <w:color w:val="000000" w:themeColor="text1" w:themeTint="FF" w:themeShade="FF"/>
-                <w:sz w:val="24"/>
-                <w:szCs w:val="24"/>
-                <w:lang w:val="en-US"/>
+                <w:rFonts w:ascii="Aptos" w:eastAsia="Aptos" w:hAnsi="Aptos" w:cs="Aptos"/>
+                <w:b/>
+                <w:bCs/>
+                <w:color w:val="000000" w:themeColor="text1"/>
               </w:rPr>
             </w:pPr>
             <w:r>
               <w:rPr>
-                <w:rFonts w:ascii="Aptos" w:hAnsi="Aptos" w:eastAsia="Aptos" w:cs="Aptos"/>
-                <w:b w:val="1"/>
-                <w:bCs w:val="1"/>
-                <w:i w:val="0"/>
-                <w:iCs w:val="0"/>
-                <w:caps w:val="0"/>
-                <w:smallCaps w:val="0"/>
-                <w:color w:val="000000" w:themeColor="text1" w:themeTint="FF" w:themeShade="FF"/>
-                <w:sz w:val="24"/>
-                <w:szCs w:val="24"/>
-                <w:lang w:val="en-US"/>
+                <w:rFonts w:ascii="Aptos" w:eastAsia="Aptos" w:hAnsi="Aptos" w:cs="Aptos"/>
+                <w:b/>
+                <w:bCs/>
+                <w:color w:val="000000" w:themeColor="text1"/>
               </w:rPr>
               <w:t>Presentation</w:t>
             </w:r>
@@ -826,43 +576,27 @@
           <w:tcPr>
             <w:tcW w:w="3450" w:type="dxa"/>
             <w:tcBorders>
-              <w:right w:val="single" w:sz="6"/>
+              <w:right w:val="single" w:sz="6" w:space="0" w:color="auto"/>
             </w:tcBorders>
             <w:tcMar>
               <w:left w:w="90" w:type="dxa"/>
               <w:right w:w="90" w:type="dxa"/>
             </w:tcMar>
-            <w:vAlign w:val="top"/>
           </w:tcPr>
           <w:p>
             <w:pPr>
               <w:spacing w:line="279" w:lineRule="auto"/>
               <w:rPr>
-                <w:rFonts w:ascii="Aptos" w:hAnsi="Aptos" w:eastAsia="Aptos" w:cs="Aptos"/>
-                <w:b w:val="0"/>
-                <w:bCs w:val="0"/>
-                <w:i w:val="0"/>
-                <w:iCs w:val="0"/>
-                <w:caps w:val="0"/>
-                <w:smallCaps w:val="0"/>
-                <w:color w:val="000000" w:themeColor="text1" w:themeTint="FF" w:themeShade="FF"/>
-                <w:sz w:val="24"/>
-                <w:szCs w:val="24"/>
+                <w:rFonts w:ascii="Aptos" w:eastAsia="Aptos" w:hAnsi="Aptos" w:cs="Aptos"/>
+                <w:color w:val="000000" w:themeColor="text1"/>
               </w:rPr>
             </w:pPr>
             <w:r>
               <w:rPr>
-                <w:rFonts w:ascii="Aptos" w:hAnsi="Aptos" w:eastAsia="Aptos" w:cs="Aptos"/>
-                <w:b w:val="1"/>
-                <w:bCs w:val="1"/>
-                <w:i w:val="0"/>
-                <w:iCs w:val="0"/>
-                <w:caps w:val="0"/>
-                <w:smallCaps w:val="0"/>
-                <w:color w:val="000000" w:themeColor="text1" w:themeTint="FF" w:themeShade="FF"/>
-                <w:sz w:val="24"/>
-                <w:szCs w:val="24"/>
-                <w:lang w:val="en-US"/>
+                <w:rFonts w:ascii="Aptos" w:eastAsia="Aptos" w:hAnsi="Aptos" w:cs="Aptos"/>
+                <w:b/>
+                <w:bCs/>
+                <w:color w:val="000000" w:themeColor="text1"/>
               </w:rPr>
               <w:t>5%</w:t>
             </w:r>
@@ -877,43 +611,27 @@
           <w:tcPr>
             <w:tcW w:w="5895" w:type="dxa"/>
             <w:tcBorders>
-              <w:left w:val="single" w:sz="6"/>
+              <w:left w:val="single" w:sz="6" w:space="0" w:color="auto"/>
             </w:tcBorders>
             <w:tcMar>
               <w:left w:w="90" w:type="dxa"/>
               <w:right w:w="90" w:type="dxa"/>
             </w:tcMar>
-            <w:vAlign w:val="top"/>
           </w:tcPr>
           <w:p>
             <w:pPr>
               <w:spacing w:line="279" w:lineRule="auto"/>
               <w:rPr>
-                <w:rFonts w:ascii="Aptos" w:hAnsi="Aptos" w:eastAsia="Aptos" w:cs="Aptos"/>
-                <w:b w:val="0"/>
-                <w:bCs w:val="0"/>
-                <w:i w:val="0"/>
-                <w:iCs w:val="0"/>
-                <w:caps w:val="0"/>
-                <w:smallCaps w:val="0"/>
-                <w:color w:val="000000" w:themeColor="text1" w:themeTint="FF" w:themeShade="FF"/>
-                <w:sz w:val="24"/>
-                <w:szCs w:val="24"/>
+                <w:rFonts w:ascii="Aptos" w:eastAsia="Aptos" w:hAnsi="Aptos" w:cs="Aptos"/>
+                <w:color w:val="000000" w:themeColor="text1"/>
               </w:rPr>
             </w:pPr>
             <w:r>
               <w:rPr>
-                <w:rFonts w:ascii="Aptos" w:hAnsi="Aptos" w:eastAsia="Aptos" w:cs="Aptos"/>
-                <w:b w:val="1"/>
-                <w:bCs w:val="1"/>
-                <w:i w:val="0"/>
-                <w:iCs w:val="0"/>
-                <w:caps w:val="0"/>
-                <w:smallCaps w:val="0"/>
-                <w:color w:val="000000" w:themeColor="text1" w:themeTint="FF" w:themeShade="FF"/>
-                <w:sz w:val="24"/>
-                <w:szCs w:val="24"/>
-                <w:lang w:val="en-US"/>
+                <w:rFonts w:ascii="Aptos" w:eastAsia="Aptos" w:hAnsi="Aptos" w:cs="Aptos"/>
+                <w:b/>
+                <w:bCs/>
+                <w:color w:val="000000" w:themeColor="text1"/>
               </w:rPr>
               <w:t>Code Quality</w:t>
             </w:r>
@@ -923,43 +641,27 @@
           <w:tcPr>
             <w:tcW w:w="3450" w:type="dxa"/>
             <w:tcBorders>
-              <w:right w:val="single" w:sz="6"/>
+              <w:right w:val="single" w:sz="6" w:space="0" w:color="auto"/>
             </w:tcBorders>
             <w:tcMar>
               <w:left w:w="90" w:type="dxa"/>
               <w:right w:w="90" w:type="dxa"/>
             </w:tcMar>
-            <w:vAlign w:val="top"/>
           </w:tcPr>
           <w:p>
             <w:pPr>
               <w:spacing w:line="279" w:lineRule="auto"/>
               <w:rPr>
-                <w:rFonts w:ascii="Aptos" w:hAnsi="Aptos" w:eastAsia="Aptos" w:cs="Aptos"/>
-                <w:b w:val="0"/>
-                <w:bCs w:val="0"/>
-                <w:i w:val="0"/>
-                <w:iCs w:val="0"/>
-                <w:caps w:val="0"/>
-                <w:smallCaps w:val="0"/>
-                <w:color w:val="000000" w:themeColor="text1" w:themeTint="FF" w:themeShade="FF"/>
-                <w:sz w:val="24"/>
-                <w:szCs w:val="24"/>
+                <w:rFonts w:ascii="Aptos" w:eastAsia="Aptos" w:hAnsi="Aptos" w:cs="Aptos"/>
+                <w:color w:val="000000" w:themeColor="text1"/>
               </w:rPr>
             </w:pPr>
             <w:r>
               <w:rPr>
-                <w:rFonts w:ascii="Aptos" w:hAnsi="Aptos" w:eastAsia="Aptos" w:cs="Aptos"/>
-                <w:b w:val="1"/>
-                <w:bCs w:val="1"/>
-                <w:i w:val="0"/>
-                <w:iCs w:val="0"/>
-                <w:caps w:val="0"/>
-                <w:smallCaps w:val="0"/>
-                <w:color w:val="000000" w:themeColor="text1" w:themeTint="FF" w:themeShade="FF"/>
-                <w:sz w:val="24"/>
-                <w:szCs w:val="24"/>
-                <w:lang w:val="en-US"/>
+                <w:rFonts w:ascii="Aptos" w:eastAsia="Aptos" w:hAnsi="Aptos" w:cs="Aptos"/>
+                <w:b/>
+                <w:bCs/>
+                <w:color w:val="000000" w:themeColor="text1"/>
               </w:rPr>
               <w:t>5%</w:t>
             </w:r>
@@ -974,44 +676,28 @@
           <w:tcPr>
             <w:tcW w:w="5895" w:type="dxa"/>
             <w:tcBorders>
-              <w:left w:val="single" w:sz="6"/>
-              <w:bottom w:val="single" w:sz="6"/>
+              <w:left w:val="single" w:sz="6" w:space="0" w:color="auto"/>
+              <w:bottom w:val="single" w:sz="6" w:space="0" w:color="auto"/>
             </w:tcBorders>
             <w:tcMar>
               <w:left w:w="90" w:type="dxa"/>
               <w:right w:w="90" w:type="dxa"/>
             </w:tcMar>
-            <w:vAlign w:val="top"/>
           </w:tcPr>
           <w:p>
             <w:pPr>
               <w:spacing w:line="279" w:lineRule="auto"/>
               <w:rPr>
-                <w:rFonts w:ascii="Aptos" w:hAnsi="Aptos" w:eastAsia="Aptos" w:cs="Aptos"/>
-                <w:b w:val="0"/>
-                <w:bCs w:val="0"/>
-                <w:i w:val="0"/>
-                <w:iCs w:val="0"/>
-                <w:caps w:val="0"/>
-                <w:smallCaps w:val="0"/>
-                <w:color w:val="000000" w:themeColor="text1" w:themeTint="FF" w:themeShade="FF"/>
-                <w:sz w:val="24"/>
-                <w:szCs w:val="24"/>
+                <w:rFonts w:ascii="Aptos" w:eastAsia="Aptos" w:hAnsi="Aptos" w:cs="Aptos"/>
+                <w:color w:val="000000" w:themeColor="text1"/>
               </w:rPr>
             </w:pPr>
             <w:r>
               <w:rPr>
-                <w:rFonts w:ascii="Aptos" w:hAnsi="Aptos" w:eastAsia="Aptos" w:cs="Aptos"/>
-                <w:b w:val="1"/>
-                <w:bCs w:val="1"/>
-                <w:i w:val="0"/>
-                <w:iCs w:val="0"/>
-                <w:caps w:val="0"/>
-                <w:smallCaps w:val="0"/>
-                <w:color w:val="000000" w:themeColor="text1" w:themeTint="FF" w:themeShade="FF"/>
-                <w:sz w:val="24"/>
-                <w:szCs w:val="24"/>
-                <w:lang w:val="en-US"/>
+                <w:rFonts w:ascii="Aptos" w:eastAsia="Aptos" w:hAnsi="Aptos" w:cs="Aptos"/>
+                <w:b/>
+                <w:bCs/>
+                <w:color w:val="000000" w:themeColor="text1"/>
               </w:rPr>
               <w:t>Deployment / Running App</w:t>
             </w:r>
@@ -1021,44 +707,28 @@
           <w:tcPr>
             <w:tcW w:w="3450" w:type="dxa"/>
             <w:tcBorders>
-              <w:bottom w:val="single" w:sz="6"/>
-              <w:right w:val="single" w:sz="6"/>
+              <w:bottom w:val="single" w:sz="6" w:space="0" w:color="auto"/>
+              <w:right w:val="single" w:sz="6" w:space="0" w:color="auto"/>
             </w:tcBorders>
             <w:tcMar>
               <w:left w:w="90" w:type="dxa"/>
               <w:right w:w="90" w:type="dxa"/>
             </w:tcMar>
-            <w:vAlign w:val="top"/>
           </w:tcPr>
           <w:p>
             <w:pPr>
               <w:spacing w:line="279" w:lineRule="auto"/>
               <w:rPr>
-                <w:rFonts w:ascii="Aptos" w:hAnsi="Aptos" w:eastAsia="Aptos" w:cs="Aptos"/>
-                <w:b w:val="0"/>
-                <w:bCs w:val="0"/>
-                <w:i w:val="0"/>
-                <w:iCs w:val="0"/>
-                <w:caps w:val="0"/>
-                <w:smallCaps w:val="0"/>
-                <w:color w:val="000000" w:themeColor="text1" w:themeTint="FF" w:themeShade="FF"/>
-                <w:sz w:val="24"/>
-                <w:szCs w:val="24"/>
+                <w:rFonts w:ascii="Aptos" w:eastAsia="Aptos" w:hAnsi="Aptos" w:cs="Aptos"/>
+                <w:color w:val="000000" w:themeColor="text1"/>
               </w:rPr>
             </w:pPr>
             <w:r>
               <w:rPr>
-                <w:rFonts w:ascii="Aptos" w:hAnsi="Aptos" w:eastAsia="Aptos" w:cs="Aptos"/>
-                <w:b w:val="1"/>
-                <w:bCs w:val="1"/>
-                <w:i w:val="0"/>
-                <w:iCs w:val="0"/>
-                <w:caps w:val="0"/>
-                <w:smallCaps w:val="0"/>
-                <w:color w:val="000000" w:themeColor="text1" w:themeTint="FF" w:themeShade="FF"/>
-                <w:sz w:val="24"/>
-                <w:szCs w:val="24"/>
-                <w:lang w:val="en-US"/>
+                <w:rFonts w:ascii="Aptos" w:eastAsia="Aptos" w:hAnsi="Aptos" w:cs="Aptos"/>
+                <w:b/>
+                <w:bCs/>
+                <w:color w:val="000000" w:themeColor="text1"/>
               </w:rPr>
               <w:t>20%</w:t>
             </w:r>
@@ -1066,38 +736,25 @@
         </w:tc>
       </w:tr>
     </w:tbl>
-    <w:p xmlns:wp14="http://schemas.microsoft.com/office/word/2010/wordml" wp14:paraId="4E94A0CA" wp14:textId="586B48A9">
-      <w:pPr>
-        <w:spacing w:before="240" w:beforeAutospacing="off" w:after="240" w:afterAutospacing="off" w:line="240" w:lineRule="auto"/>
-        <w:rPr>
-          <w:noProof w:val="0"/>
-          <w:lang w:val="en-US"/>
-        </w:rPr>
+    <w:p>
+      <w:pPr>
+        <w:spacing w:before="240" w:after="240" w:line="240" w:lineRule="auto"/>
       </w:pPr>
     </w:p>
-    <w:p xmlns:wp14="http://schemas.microsoft.com/office/word/2010/wordml" wp14:paraId="273F8595" wp14:textId="52003014">
-      <w:pPr>
-        <w:spacing w:before="240" w:beforeAutospacing="off" w:after="240" w:afterAutospacing="off" w:line="240" w:lineRule="auto"/>
+    <w:p>
+      <w:pPr>
+        <w:spacing w:before="240" w:after="240" w:line="240" w:lineRule="auto"/>
       </w:pPr>
       <w:r>
-        <w:rPr>
-          <w:noProof w:val="0"/>
-          <w:lang w:val="en-US"/>
-        </w:rPr>
         <w:t>We look forward to your innovative solutions and insights. Good luck with your forecasting models and deployment strategy!</w:t>
       </w:r>
     </w:p>
-    <w:p xmlns:wp14="http://schemas.microsoft.com/office/word/2010/wordml" wp14:paraId="2FD51805" wp14:textId="123A9C5A">
-      <w:pPr>
-        <w:pStyle w:val="Normal"/>
-        <w:rPr>
-          <w:noProof w:val="0"/>
-          <w:lang w:val="en-US"/>
-        </w:rPr>
-      </w:pPr>
-    </w:p>
+    <w:p/>
     <w:sectPr>
-      <w:pgSz w:w="12240" w:h="15840" w:orient="portrait"/>
+      <w:footerReference w:type="even" r:id="rId8"/>
+      <w:footerReference w:type="default" r:id="rId9"/>
+      <w:footerReference w:type="first" r:id="rId10"/>
+      <w:pgSz w:w="12240" w:h="15840"/>
       <w:pgMar w:top="1440" w:right="1440" w:bottom="1440" w:left="1440" w:header="720" w:footer="720" w:gutter="0"/>
       <w:cols w:space="720"/>
       <w:docGrid w:linePitch="360"/>
@@ -1106,133 +763,468 @@
 </w:document>
 </file>
 
+<file path=word/endnotes.xml><?xml version="1.0" encoding="utf-8"?>
+<w:endnotes xmlns:wpc="http://schemas.microsoft.com/office/word/2010/wordprocessingCanvas" xmlns:cx="http://schemas.microsoft.com/office/drawing/2014/chartex" xmlns:cx1="http://schemas.microsoft.com/office/drawing/2015/9/8/chartex" xmlns:cx2="http://schemas.microsoft.com/office/drawing/2015/10/21/chartex" xmlns:cx3="http://schemas.microsoft.com/office/drawing/2016/5/9/chartex" xmlns:cx4="http://schemas.microsoft.com/office/drawing/2016/5/10/chartex" xmlns:cx5="http://schemas.microsoft.com/office/drawing/2016/5/11/chartex" xmlns:cx6="http://schemas.microsoft.com/office/drawing/2016/5/12/chartex" xmlns:cx7="http://schemas.microsoft.com/office/drawing/2016/5/13/chartex" xmlns:cx8="http://schemas.microsoft.com/office/drawing/2016/5/14/chartex" xmlns:mc="http://schemas.openxmlformats.org/markup-compatibility/2006" xmlns:aink="http://schemas.microsoft.com/office/drawing/2016/ink" xmlns:am3d="http://schemas.microsoft.com/office/drawing/2017/model3d" xmlns:o="urn:schemas-microsoft-com:office:office" xmlns:oel="http://schemas.microsoft.com/office/2019/extlst" xmlns:r="http://schemas.openxmlformats.org/officeDocument/2006/relationships" xmlns:m="http://schemas.openxmlformats.org/officeDocument/2006/math" xmlns:v="urn:schemas-microsoft-com:vml" xmlns:wp14="http://schemas.microsoft.com/office/word/2010/wordprocessingDrawing" xmlns:wp="http://schemas.openxmlformats.org/drawingml/2006/wordprocessingDrawing" xmlns:w10="urn:schemas-microsoft-com:office:word" xmlns:w="http://schemas.openxmlformats.org/wordprocessingml/2006/main" xmlns:w14="http://schemas.microsoft.com/office/word/2010/wordml" xmlns:w15="http://schemas.microsoft.com/office/word/2012/wordml" xmlns:w16cex="http://schemas.microsoft.com/office/word/2018/wordml/cex" xmlns:w16cid="http://schemas.microsoft.com/office/word/2016/wordml/cid" xmlns:w16="http://schemas.microsoft.com/office/word/2018/wordml" xmlns:w16sdtdh="http://schemas.microsoft.com/office/word/2020/wordml/sdtdatahash" xmlns:w16se="http://schemas.microsoft.com/office/word/2015/wordml/symex" xmlns:wpg="http://schemas.microsoft.com/office/word/2010/wordprocessingGroup" xmlns:wpi="http://schemas.microsoft.com/office/word/2010/wordprocessingInk" xmlns:wne="http://schemas.microsoft.com/office/word/2006/wordml" xmlns:wps="http://schemas.microsoft.com/office/word/2010/wordprocessingShape" mc:Ignorable="w14 w15 w16se w16cid w16 w16cex w16sdtdh wp14">
+  <w:endnote w:type="separator" w:id="-1">
+    <w:p>
+      <w:pPr>
+        <w:spacing w:after="0" w:line="240" w:lineRule="auto"/>
+      </w:pPr>
+      <w:r>
+        <w:separator/>
+      </w:r>
+    </w:p>
+  </w:endnote>
+  <w:endnote w:type="continuationSeparator" w:id="0">
+    <w:p>
+      <w:pPr>
+        <w:spacing w:after="0" w:line="240" w:lineRule="auto"/>
+      </w:pPr>
+      <w:r>
+        <w:continuationSeparator/>
+      </w:r>
+    </w:p>
+  </w:endnote>
+</w:endnotes>
+</file>
+
+<file path=word/footer1.xml><?xml version="1.0" encoding="utf-8"?>
+<w:ftr xmlns:wpc="http://schemas.microsoft.com/office/word/2010/wordprocessingCanvas" xmlns:cx="http://schemas.microsoft.com/office/drawing/2014/chartex" xmlns:cx1="http://schemas.microsoft.com/office/drawing/2015/9/8/chartex" xmlns:cx2="http://schemas.microsoft.com/office/drawing/2015/10/21/chartex" xmlns:cx3="http://schemas.microsoft.com/office/drawing/2016/5/9/chartex" xmlns:cx4="http://schemas.microsoft.com/office/drawing/2016/5/10/chartex" xmlns:cx5="http://schemas.microsoft.com/office/drawing/2016/5/11/chartex" xmlns:cx6="http://schemas.microsoft.com/office/drawing/2016/5/12/chartex" xmlns:cx7="http://schemas.microsoft.com/office/drawing/2016/5/13/chartex" xmlns:cx8="http://schemas.microsoft.com/office/drawing/2016/5/14/chartex" xmlns:mc="http://schemas.openxmlformats.org/markup-compatibility/2006" xmlns:aink="http://schemas.microsoft.com/office/drawing/2016/ink" xmlns:am3d="http://schemas.microsoft.com/office/drawing/2017/model3d" xmlns:o="urn:schemas-microsoft-com:office:office" xmlns:oel="http://schemas.microsoft.com/office/2019/extlst" xmlns:r="http://schemas.openxmlformats.org/officeDocument/2006/relationships" xmlns:m="http://schemas.openxmlformats.org/officeDocument/2006/math" xmlns:v="urn:schemas-microsoft-com:vml" xmlns:wp14="http://schemas.microsoft.com/office/word/2010/wordprocessingDrawing" xmlns:wp="http://schemas.openxmlformats.org/drawingml/2006/wordprocessingDrawing" xmlns:w10="urn:schemas-microsoft-com:office:word" xmlns:w="http://schemas.openxmlformats.org/wordprocessingml/2006/main" xmlns:w14="http://schemas.microsoft.com/office/word/2010/wordml" xmlns:w15="http://schemas.microsoft.com/office/word/2012/wordml" xmlns:w16cex="http://schemas.microsoft.com/office/word/2018/wordml/cex" xmlns:w16cid="http://schemas.microsoft.com/office/word/2016/wordml/cid" xmlns:w16="http://schemas.microsoft.com/office/word/2018/wordml" xmlns:w16sdtdh="http://schemas.microsoft.com/office/word/2020/wordml/sdtdatahash" xmlns:w16se="http://schemas.microsoft.com/office/word/2015/wordml/symex" xmlns:wpg="http://schemas.microsoft.com/office/word/2010/wordprocessingGroup" xmlns:wpi="http://schemas.microsoft.com/office/word/2010/wordprocessingInk" xmlns:wne="http://schemas.microsoft.com/office/word/2006/wordml" xmlns:wps="http://schemas.microsoft.com/office/word/2010/wordprocessingShape" mc:Ignorable="w14 w15 w16se w16cid w16 w16cex w16sdtdh wp14">
+  <w:p>
+    <w:pPr>
+      <w:pStyle w:val="Footer"/>
+    </w:pPr>
+    <w:r>
+      <w:rPr>
+        <w:noProof/>
+      </w:rPr>
+      <mc:AlternateContent>
+        <mc:Choice Requires="wps">
+          <w:drawing>
+            <wp:anchor distT="0" distB="0" distL="0" distR="0" simplePos="0" relativeHeight="251659264" behindDoc="0" locked="0" layoutInCell="1" allowOverlap="1" wp14:anchorId="2BE2D8C5" wp14:editId="1B2BF665">
+              <wp:simplePos x="635" y="635"/>
+              <wp:positionH relativeFrom="page">
+                <wp:align>left</wp:align>
+              </wp:positionH>
+              <wp:positionV relativeFrom="page">
+                <wp:align>bottom</wp:align>
+              </wp:positionV>
+              <wp:extent cx="1330325" cy="352425"/>
+              <wp:effectExtent l="0" t="0" r="3175" b="0"/>
+              <wp:wrapNone/>
+              <wp:docPr id="465890795" name="Text Box 2" descr="Omantel - Concealed">
+                <a:extLst xmlns:a="http://schemas.openxmlformats.org/drawingml/2006/main">
+                  <a:ext uri="{5AE41FA2-C0FF-4470-9BD4-5FADCA87CBE2}">
+                    <aclsh:classification xmlns:aclsh="http://schemas.microsoft.com/office/drawing/2020/classificationShape" classificationOutcomeType="ftr"/>
+                  </a:ext>
+                </a:extLst>
+              </wp:docPr>
+              <wp:cNvGraphicFramePr/>
+              <a:graphic xmlns:a="http://schemas.openxmlformats.org/drawingml/2006/main">
+                <a:graphicData uri="http://schemas.microsoft.com/office/word/2010/wordprocessingShape">
+                  <wps:wsp>
+                    <wps:cNvSpPr txBox="1"/>
+                    <wps:spPr>
+                      <a:xfrm>
+                        <a:off x="0" y="0"/>
+                        <a:ext cx="1330325" cy="352425"/>
+                      </a:xfrm>
+                      <a:prstGeom prst="rect">
+                        <a:avLst/>
+                      </a:prstGeom>
+                      <a:noFill/>
+                      <a:ln>
+                        <a:noFill/>
+                      </a:ln>
+                    </wps:spPr>
+                    <wps:txbx>
+                      <w:txbxContent>
+                        <w:p>
+                          <w:pPr>
+                            <w:spacing w:after="0"/>
+                            <w:rPr>
+                              <w:rFonts w:ascii="Calibri" w:eastAsia="Calibri" w:hAnsi="Calibri" w:cs="Calibri"/>
+                              <w:noProof/>
+                              <w:color w:val="000000"/>
+                              <w:sz w:val="20"/>
+                              <w:szCs w:val="20"/>
+                            </w:rPr>
+                          </w:pPr>
+                          <w:r>
+                            <w:rPr>
+                              <w:rFonts w:ascii="Calibri" w:eastAsia="Calibri" w:hAnsi="Calibri" w:cs="Calibri"/>
+                              <w:noProof/>
+                              <w:color w:val="000000"/>
+                              <w:sz w:val="20"/>
+                              <w:szCs w:val="20"/>
+                            </w:rPr>
+                            <w:t>Omantel - Concealed</w:t>
+                          </w:r>
+                        </w:p>
+                      </w:txbxContent>
+                    </wps:txbx>
+                    <wps:bodyPr rot="0" spcFirstLastPara="0" vertOverflow="overflow" horzOverflow="overflow" vert="horz" wrap="none" lIns="254000" tIns="0" rIns="0" bIns="190500" numCol="1" spcCol="0" rtlCol="0" fromWordArt="0" anchor="b" anchorCtr="0" forceAA="0" compatLnSpc="1">
+                      <a:prstTxWarp prst="textNoShape">
+                        <a:avLst/>
+                      </a:prstTxWarp>
+                      <a:spAutoFit/>
+                    </wps:bodyPr>
+                  </wps:wsp>
+                </a:graphicData>
+              </a:graphic>
+            </wp:anchor>
+          </w:drawing>
+        </mc:Choice>
+        <mc:Fallback>
+          <w:pict>
+            <v:shapetype w14:anchorId="2BE2D8C5" id="_x0000_t202" coordsize="21600,21600" o:spt="202" path="m,l,21600r21600,l21600,xe">
+              <v:stroke joinstyle="miter"/>
+              <v:path gradientshapeok="t" o:connecttype="rect"/>
+            </v:shapetype>
+            <v:shape id="Text Box 2" o:spid="_x0000_s1026" type="#_x0000_t202" alt="Omantel - Concealed" style="position:absolute;margin-left:0;margin-top:0;width:104.75pt;height:27.75pt;z-index:251659264;visibility:visible;mso-wrap-style:none;mso-wrap-distance-left:0;mso-wrap-distance-top:0;mso-wrap-distance-right:0;mso-wrap-distance-bottom:0;mso-position-horizontal:left;mso-position-horizontal-relative:page;mso-position-vertical:bottom;mso-position-vertical-relative:page;v-text-anchor:bottom" o:gfxdata="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" filled="f" stroked="f">
+              <v:fill o:detectmouseclick="t"/>
+              <v:textbox style="mso-fit-shape-to-text:t" inset="20pt,0,0,15pt">
+                <w:txbxContent>
+                  <w:p>
+                    <w:pPr>
+                      <w:spacing w:after="0"/>
+                      <w:rPr>
+                        <w:rFonts w:ascii="Calibri" w:eastAsia="Calibri" w:hAnsi="Calibri" w:cs="Calibri"/>
+                        <w:noProof/>
+                        <w:color w:val="000000"/>
+                        <w:sz w:val="20"/>
+                        <w:szCs w:val="20"/>
+                      </w:rPr>
+                    </w:pPr>
+                    <w:r>
+                      <w:rPr>
+                        <w:rFonts w:ascii="Calibri" w:eastAsia="Calibri" w:hAnsi="Calibri" w:cs="Calibri"/>
+                        <w:noProof/>
+                        <w:color w:val="000000"/>
+                        <w:sz w:val="20"/>
+                        <w:szCs w:val="20"/>
+                      </w:rPr>
+                      <w:t>Omantel - Concealed</w:t>
+                    </w:r>
+                  </w:p>
+                </w:txbxContent>
+              </v:textbox>
+              <w10:wrap anchorx="page" anchory="page"/>
+            </v:shape>
+          </w:pict>
+        </mc:Fallback>
+      </mc:AlternateContent>
+    </w:r>
+  </w:p>
+</w:ftr>
+</file>
+
+<file path=word/footer2.xml><?xml version="1.0" encoding="utf-8"?>
+<w:ftr xmlns:wpc="http://schemas.microsoft.com/office/word/2010/wordprocessingCanvas" xmlns:cx="http://schemas.microsoft.com/office/drawing/2014/chartex" xmlns:cx1="http://schemas.microsoft.com/office/drawing/2015/9/8/chartex" xmlns:cx2="http://schemas.microsoft.com/office/drawing/2015/10/21/chartex" xmlns:cx3="http://schemas.microsoft.com/office/drawing/2016/5/9/chartex" xmlns:cx4="http://schemas.microsoft.com/office/drawing/2016/5/10/chartex" xmlns:cx5="http://schemas.microsoft.com/office/drawing/2016/5/11/chartex" xmlns:cx6="http://schemas.microsoft.com/office/drawing/2016/5/12/chartex" xmlns:cx7="http://schemas.microsoft.com/office/drawing/2016/5/13/chartex" xmlns:cx8="http://schemas.microsoft.com/office/drawing/2016/5/14/chartex" xmlns:mc="http://schemas.openxmlformats.org/markup-compatibility/2006" xmlns:aink="http://schemas.microsoft.com/office/drawing/2016/ink" xmlns:am3d="http://schemas.microsoft.com/office/drawing/2017/model3d" xmlns:o="urn:schemas-microsoft-com:office:office" xmlns:oel="http://schemas.microsoft.com/office/2019/extlst" xmlns:r="http://schemas.openxmlformats.org/officeDocument/2006/relationships" xmlns:m="http://schemas.openxmlformats.org/officeDocument/2006/math" xmlns:v="urn:schemas-microsoft-com:vml" xmlns:wp14="http://schemas.microsoft.com/office/word/2010/wordprocessingDrawing" xmlns:wp="http://schemas.openxmlformats.org/drawingml/2006/wordprocessingDrawing" xmlns:w10="urn:schemas-microsoft-com:office:word" xmlns:w="http://schemas.openxmlformats.org/wordprocessingml/2006/main" xmlns:w14="http://schemas.microsoft.com/office/word/2010/wordml" xmlns:w15="http://schemas.microsoft.com/office/word/2012/wordml" xmlns:w16cex="http://schemas.microsoft.com/office/word/2018/wordml/cex" xmlns:w16cid="http://schemas.microsoft.com/office/word/2016/wordml/cid" xmlns:w16="http://schemas.microsoft.com/office/word/2018/wordml" xmlns:w16sdtdh="http://schemas.microsoft.com/office/word/2020/wordml/sdtdatahash" xmlns:w16se="http://schemas.microsoft.com/office/word/2015/wordml/symex" xmlns:wpg="http://schemas.microsoft.com/office/word/2010/wordprocessingGroup" xmlns:wpi="http://schemas.microsoft.com/office/word/2010/wordprocessingInk" xmlns:wne="http://schemas.microsoft.com/office/word/2006/wordml" xmlns:wps="http://schemas.microsoft.com/office/word/2010/wordprocessingShape" mc:Ignorable="w14 w15 w16se w16cid w16 w16cex w16sdtdh wp14">
+  <w:p>
+    <w:pPr>
+      <w:pStyle w:val="Footer"/>
+    </w:pPr>
+    <w:r>
+      <w:rPr>
+        <w:noProof/>
+      </w:rPr>
+      <mc:AlternateContent>
+        <mc:Choice Requires="wps">
+          <w:drawing>
+            <wp:anchor distT="0" distB="0" distL="0" distR="0" simplePos="0" relativeHeight="251660288" behindDoc="0" locked="0" layoutInCell="1" allowOverlap="1" wp14:anchorId="5B201F8C" wp14:editId="3A558922">
+              <wp:simplePos x="635" y="635"/>
+              <wp:positionH relativeFrom="page">
+                <wp:align>left</wp:align>
+              </wp:positionH>
+              <wp:positionV relativeFrom="page">
+                <wp:align>bottom</wp:align>
+              </wp:positionV>
+              <wp:extent cx="1330325" cy="352425"/>
+              <wp:effectExtent l="0" t="0" r="3175" b="0"/>
+              <wp:wrapNone/>
+              <wp:docPr id="1296256502" name="Text Box 3" descr="Omantel - Concealed">
+                <a:extLst xmlns:a="http://schemas.openxmlformats.org/drawingml/2006/main">
+                  <a:ext uri="{5AE41FA2-C0FF-4470-9BD4-5FADCA87CBE2}">
+                    <aclsh:classification xmlns:aclsh="http://schemas.microsoft.com/office/drawing/2020/classificationShape" classificationOutcomeType="ftr"/>
+                  </a:ext>
+                </a:extLst>
+              </wp:docPr>
+              <wp:cNvGraphicFramePr/>
+              <a:graphic xmlns:a="http://schemas.openxmlformats.org/drawingml/2006/main">
+                <a:graphicData uri="http://schemas.microsoft.com/office/word/2010/wordprocessingShape">
+                  <wps:wsp>
+                    <wps:cNvSpPr txBox="1"/>
+                    <wps:spPr>
+                      <a:xfrm>
+                        <a:off x="0" y="0"/>
+                        <a:ext cx="1330325" cy="352425"/>
+                      </a:xfrm>
+                      <a:prstGeom prst="rect">
+                        <a:avLst/>
+                      </a:prstGeom>
+                      <a:noFill/>
+                      <a:ln>
+                        <a:noFill/>
+                      </a:ln>
+                    </wps:spPr>
+                    <wps:txbx>
+                      <w:txbxContent>
+                        <w:p>
+                          <w:pPr>
+                            <w:spacing w:after="0"/>
+                            <w:rPr>
+                              <w:rFonts w:ascii="Calibri" w:eastAsia="Calibri" w:hAnsi="Calibri" w:cs="Calibri"/>
+                              <w:noProof/>
+                              <w:color w:val="000000"/>
+                              <w:sz w:val="20"/>
+                              <w:szCs w:val="20"/>
+                            </w:rPr>
+                          </w:pPr>
+                          <w:r>
+                            <w:rPr>
+                              <w:rFonts w:ascii="Calibri" w:eastAsia="Calibri" w:hAnsi="Calibri" w:cs="Calibri"/>
+                              <w:noProof/>
+                              <w:color w:val="000000"/>
+                              <w:sz w:val="20"/>
+                              <w:szCs w:val="20"/>
+                            </w:rPr>
+                            <w:t>Omantel - Concealed</w:t>
+                          </w:r>
+                        </w:p>
+                      </w:txbxContent>
+                    </wps:txbx>
+                    <wps:bodyPr rot="0" spcFirstLastPara="0" vertOverflow="overflow" horzOverflow="overflow" vert="horz" wrap="none" lIns="254000" tIns="0" rIns="0" bIns="190500" numCol="1" spcCol="0" rtlCol="0" fromWordArt="0" anchor="b" anchorCtr="0" forceAA="0" compatLnSpc="1">
+                      <a:prstTxWarp prst="textNoShape">
+                        <a:avLst/>
+                      </a:prstTxWarp>
+                      <a:spAutoFit/>
+                    </wps:bodyPr>
+                  </wps:wsp>
+                </a:graphicData>
+              </a:graphic>
+            </wp:anchor>
+          </w:drawing>
+        </mc:Choice>
+        <mc:Fallback>
+          <w:pict>
+            <v:shapetype w14:anchorId="5B201F8C" id="_x0000_t202" coordsize="21600,21600" o:spt="202" path="m,l,21600r21600,l21600,xe">
+              <v:stroke joinstyle="miter"/>
+              <v:path gradientshapeok="t" o:connecttype="rect"/>
+            </v:shapetype>
+            <v:shape id="Text Box 3" o:spid="_x0000_s1027" type="#_x0000_t202" alt="Omantel - Concealed" style="position:absolute;margin-left:0;margin-top:0;width:104.75pt;height:27.75pt;z-index:251660288;visibility:visible;mso-wrap-style:none;mso-wrap-distance-left:0;mso-wrap-distance-top:0;mso-wrap-distance-right:0;mso-wrap-distance-bottom:0;mso-position-horizontal:left;mso-position-horizontal-relative:page;mso-position-vertical:bottom;mso-position-vertical-relative:page;v-text-anchor:bottom" o:gfxdata="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" filled="f" stroked="f">
+              <v:fill o:detectmouseclick="t"/>
+              <v:textbox style="mso-fit-shape-to-text:t" inset="20pt,0,0,15pt">
+                <w:txbxContent>
+                  <w:p>
+                    <w:pPr>
+                      <w:spacing w:after="0"/>
+                      <w:rPr>
+                        <w:rFonts w:ascii="Calibri" w:eastAsia="Calibri" w:hAnsi="Calibri" w:cs="Calibri"/>
+                        <w:noProof/>
+                        <w:color w:val="000000"/>
+                        <w:sz w:val="20"/>
+                        <w:szCs w:val="20"/>
+                      </w:rPr>
+                    </w:pPr>
+                    <w:r>
+                      <w:rPr>
+                        <w:rFonts w:ascii="Calibri" w:eastAsia="Calibri" w:hAnsi="Calibri" w:cs="Calibri"/>
+                        <w:noProof/>
+                        <w:color w:val="000000"/>
+                        <w:sz w:val="20"/>
+                        <w:szCs w:val="20"/>
+                      </w:rPr>
+                      <w:t>Omantel - Concealed</w:t>
+                    </w:r>
+                  </w:p>
+                </w:txbxContent>
+              </v:textbox>
+              <w10:wrap anchorx="page" anchory="page"/>
+            </v:shape>
+          </w:pict>
+        </mc:Fallback>
+      </mc:AlternateContent>
+    </w:r>
+  </w:p>
+</w:ftr>
+</file>
+
+<file path=word/footer3.xml><?xml version="1.0" encoding="utf-8"?>
+<w:ftr xmlns:wpc="http://schemas.microsoft.com/office/word/2010/wordprocessingCanvas" xmlns:cx="http://schemas.microsoft.com/office/drawing/2014/chartex" xmlns:cx1="http://schemas.microsoft.com/office/drawing/2015/9/8/chartex" xmlns:cx2="http://schemas.microsoft.com/office/drawing/2015/10/21/chartex" xmlns:cx3="http://schemas.microsoft.com/office/drawing/2016/5/9/chartex" xmlns:cx4="http://schemas.microsoft.com/office/drawing/2016/5/10/chartex" xmlns:cx5="http://schemas.microsoft.com/office/drawing/2016/5/11/chartex" xmlns:cx6="http://schemas.microsoft.com/office/drawing/2016/5/12/chartex" xmlns:cx7="http://schemas.microsoft.com/office/drawing/2016/5/13/chartex" xmlns:cx8="http://schemas.microsoft.com/office/drawing/2016/5/14/chartex" xmlns:mc="http://schemas.openxmlformats.org/markup-compatibility/2006" xmlns:aink="http://schemas.microsoft.com/office/drawing/2016/ink" xmlns:am3d="http://schemas.microsoft.com/office/drawing/2017/model3d" xmlns:o="urn:schemas-microsoft-com:office:office" xmlns:oel="http://schemas.microsoft.com/office/2019/extlst" xmlns:r="http://schemas.openxmlformats.org/officeDocument/2006/relationships" xmlns:m="http://schemas.openxmlformats.org/officeDocument/2006/math" xmlns:v="urn:schemas-microsoft-com:vml" xmlns:wp14="http://schemas.microsoft.com/office/word/2010/wordprocessingDrawing" xmlns:wp="http://schemas.openxmlformats.org/drawingml/2006/wordprocessingDrawing" xmlns:w10="urn:schemas-microsoft-com:office:word" xmlns:w="http://schemas.openxmlformats.org/wordprocessingml/2006/main" xmlns:w14="http://schemas.microsoft.com/office/word/2010/wordml" xmlns:w15="http://schemas.microsoft.com/office/word/2012/wordml" xmlns:w16cex="http://schemas.microsoft.com/office/word/2018/wordml/cex" xmlns:w16cid="http://schemas.microsoft.com/office/word/2016/wordml/cid" xmlns:w16="http://schemas.microsoft.com/office/word/2018/wordml" xmlns:w16sdtdh="http://schemas.microsoft.com/office/word/2020/wordml/sdtdatahash" xmlns:w16se="http://schemas.microsoft.com/office/word/2015/wordml/symex" xmlns:wpg="http://schemas.microsoft.com/office/word/2010/wordprocessingGroup" xmlns:wpi="http://schemas.microsoft.com/office/word/2010/wordprocessingInk" xmlns:wne="http://schemas.microsoft.com/office/word/2006/wordml" xmlns:wps="http://schemas.microsoft.com/office/word/2010/wordprocessingShape" mc:Ignorable="w14 w15 w16se w16cid w16 w16cex w16sdtdh wp14">
+  <w:p>
+    <w:pPr>
+      <w:pStyle w:val="Footer"/>
+    </w:pPr>
+    <w:r>
+      <w:rPr>
+        <w:noProof/>
+      </w:rPr>
+      <mc:AlternateContent>
+        <mc:Choice Requires="wps">
+          <w:drawing>
+            <wp:anchor distT="0" distB="0" distL="0" distR="0" simplePos="0" relativeHeight="251658240" behindDoc="0" locked="0" layoutInCell="1" allowOverlap="1" wp14:anchorId="27B3CCEE" wp14:editId="11FA2864">
+              <wp:simplePos x="635" y="635"/>
+              <wp:positionH relativeFrom="page">
+                <wp:align>left</wp:align>
+              </wp:positionH>
+              <wp:positionV relativeFrom="page">
+                <wp:align>bottom</wp:align>
+              </wp:positionV>
+              <wp:extent cx="1330325" cy="352425"/>
+              <wp:effectExtent l="0" t="0" r="3175" b="0"/>
+              <wp:wrapNone/>
+              <wp:docPr id="1492632634" name="Text Box 1" descr="Omantel - Concealed">
+                <a:extLst xmlns:a="http://schemas.openxmlformats.org/drawingml/2006/main">
+                  <a:ext uri="{5AE41FA2-C0FF-4470-9BD4-5FADCA87CBE2}">
+                    <aclsh:classification xmlns:aclsh="http://schemas.microsoft.com/office/drawing/2020/classificationShape" classificationOutcomeType="ftr"/>
+                  </a:ext>
+                </a:extLst>
+              </wp:docPr>
+              <wp:cNvGraphicFramePr/>
+              <a:graphic xmlns:a="http://schemas.openxmlformats.org/drawingml/2006/main">
+                <a:graphicData uri="http://schemas.microsoft.com/office/word/2010/wordprocessingShape">
+                  <wps:wsp>
+                    <wps:cNvSpPr txBox="1"/>
+                    <wps:spPr>
+                      <a:xfrm>
+                        <a:off x="0" y="0"/>
+                        <a:ext cx="1330325" cy="352425"/>
+                      </a:xfrm>
+                      <a:prstGeom prst="rect">
+                        <a:avLst/>
+                      </a:prstGeom>
+                      <a:noFill/>
+                      <a:ln>
+                        <a:noFill/>
+                      </a:ln>
+                    </wps:spPr>
+                    <wps:txbx>
+                      <w:txbxContent>
+                        <w:p>
+                          <w:pPr>
+                            <w:spacing w:after="0"/>
+                            <w:rPr>
+                              <w:rFonts w:ascii="Calibri" w:eastAsia="Calibri" w:hAnsi="Calibri" w:cs="Calibri"/>
+                              <w:noProof/>
+                              <w:color w:val="000000"/>
+                              <w:sz w:val="20"/>
+                              <w:szCs w:val="20"/>
+                            </w:rPr>
+                          </w:pPr>
+                          <w:r>
+                            <w:rPr>
+                              <w:rFonts w:ascii="Calibri" w:eastAsia="Calibri" w:hAnsi="Calibri" w:cs="Calibri"/>
+                              <w:noProof/>
+                              <w:color w:val="000000"/>
+                              <w:sz w:val="20"/>
+                              <w:szCs w:val="20"/>
+                            </w:rPr>
+                            <w:t>Omantel - Concealed</w:t>
+                          </w:r>
+                        </w:p>
+                      </w:txbxContent>
+                    </wps:txbx>
+                    <wps:bodyPr rot="0" spcFirstLastPara="0" vertOverflow="overflow" horzOverflow="overflow" vert="horz" wrap="none" lIns="254000" tIns="0" rIns="0" bIns="190500" numCol="1" spcCol="0" rtlCol="0" fromWordArt="0" anchor="b" anchorCtr="0" forceAA="0" compatLnSpc="1">
+                      <a:prstTxWarp prst="textNoShape">
+                        <a:avLst/>
+                      </a:prstTxWarp>
+                      <a:spAutoFit/>
+                    </wps:bodyPr>
+                  </wps:wsp>
+                </a:graphicData>
+              </a:graphic>
+            </wp:anchor>
+          </w:drawing>
+        </mc:Choice>
+        <mc:Fallback>
+          <w:pict>
+            <v:shapetype w14:anchorId="27B3CCEE" id="_x0000_t202" coordsize="21600,21600" o:spt="202" path="m,l,21600r21600,l21600,xe">
+              <v:stroke joinstyle="miter"/>
+              <v:path gradientshapeok="t" o:connecttype="rect"/>
+            </v:shapetype>
+            <v:shape id="Text Box 1" o:spid="_x0000_s1028" type="#_x0000_t202" alt="Omantel - Concealed" style="position:absolute;margin-left:0;margin-top:0;width:104.75pt;height:27.75pt;z-index:251658240;visibility:visible;mso-wrap-style:none;mso-wrap-distance-left:0;mso-wrap-distance-top:0;mso-wrap-distance-right:0;mso-wrap-distance-bottom:0;mso-position-horizontal:left;mso-position-horizontal-relative:page;mso-position-vertical:bottom;mso-position-vertical-relative:page;v-text-anchor:bottom" o:gfxdata="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" filled="f" stroked="f">
+              <v:fill o:detectmouseclick="t"/>
+              <v:textbox style="mso-fit-shape-to-text:t" inset="20pt,0,0,15pt">
+                <w:txbxContent>
+                  <w:p>
+                    <w:pPr>
+                      <w:spacing w:after="0"/>
+                      <w:rPr>
+                        <w:rFonts w:ascii="Calibri" w:eastAsia="Calibri" w:hAnsi="Calibri" w:cs="Calibri"/>
+                        <w:noProof/>
+                        <w:color w:val="000000"/>
+                        <w:sz w:val="20"/>
+                        <w:szCs w:val="20"/>
+                      </w:rPr>
+                    </w:pPr>
+                    <w:r>
+                      <w:rPr>
+                        <w:rFonts w:ascii="Calibri" w:eastAsia="Calibri" w:hAnsi="Calibri" w:cs="Calibri"/>
+                        <w:noProof/>
+                        <w:color w:val="000000"/>
+                        <w:sz w:val="20"/>
+                        <w:szCs w:val="20"/>
+                      </w:rPr>
+                      <w:t>Omantel - Concealed</w:t>
+                    </w:r>
+                  </w:p>
+                </w:txbxContent>
+              </v:textbox>
+              <w10:wrap anchorx="page" anchory="page"/>
+            </v:shape>
+          </w:pict>
+        </mc:Fallback>
+      </mc:AlternateContent>
+    </w:r>
+  </w:p>
+</w:ftr>
+</file>
+
+<file path=word/footnotes.xml><?xml version="1.0" encoding="utf-8"?>
+<w:footnotes xmlns:wpc="http://schemas.microsoft.com/office/word/2010/wordprocessingCanvas" xmlns:cx="http://schemas.microsoft.com/office/drawing/2014/chartex" xmlns:cx1="http://schemas.microsoft.com/office/drawing/2015/9/8/chartex" xmlns:cx2="http://schemas.microsoft.com/office/drawing/2015/10/21/chartex" xmlns:cx3="http://schemas.microsoft.com/office/drawing/2016/5/9/chartex" xmlns:cx4="http://schemas.microsoft.com/office/drawing/2016/5/10/chartex" xmlns:cx5="http://schemas.microsoft.com/office/drawing/2016/5/11/chartex" xmlns:cx6="http://schemas.microsoft.com/office/drawing/2016/5/12/chartex" xmlns:cx7="http://schemas.microsoft.com/office/drawing/2016/5/13/chartex" xmlns:cx8="http://schemas.microsoft.com/office/drawing/2016/5/14/chartex" xmlns:mc="http://schemas.openxmlformats.org/markup-compatibility/2006" xmlns:aink="http://schemas.microsoft.com/office/drawing/2016/ink" xmlns:am3d="http://schemas.microsoft.com/office/drawing/2017/model3d" xmlns:o="urn:schemas-microsoft-com:office:office" xmlns:oel="http://schemas.microsoft.com/office/2019/extlst" xmlns:r="http://schemas.openxmlformats.org/officeDocument/2006/relationships" xmlns:m="http://schemas.openxmlformats.org/officeDocument/2006/math" xmlns:v="urn:schemas-microsoft-com:vml" xmlns:wp14="http://schemas.microsoft.com/office/word/2010/wordprocessingDrawing" xmlns:wp="http://schemas.openxmlformats.org/drawingml/2006/wordprocessingDrawing" xmlns:w10="urn:schemas-microsoft-com:office:word" xmlns:w="http://schemas.openxmlformats.org/wordprocessingml/2006/main" xmlns:w14="http://schemas.microsoft.com/office/word/2010/wordml" xmlns:w15="http://schemas.microsoft.com/office/word/2012/wordml" xmlns:w16cex="http://schemas.microsoft.com/office/word/2018/wordml/cex" xmlns:w16cid="http://schemas.microsoft.com/office/word/2016/wordml/cid" xmlns:w16="http://schemas.microsoft.com/office/word/2018/wordml" xmlns:w16sdtdh="http://schemas.microsoft.com/office/word/2020/wordml/sdtdatahash" xmlns:w16se="http://schemas.microsoft.com/office/word/2015/wordml/symex" xmlns:wpg="http://schemas.microsoft.com/office/word/2010/wordprocessingGroup" xmlns:wpi="http://schemas.microsoft.com/office/word/2010/wordprocessingInk" xmlns:wne="http://schemas.microsoft.com/office/word/2006/wordml" xmlns:wps="http://schemas.microsoft.com/office/word/2010/wordprocessingShape" mc:Ignorable="w14 w15 w16se w16cid w16 w16cex w16sdtdh wp14">
+  <w:footnote w:type="separator" w:id="-1">
+    <w:p>
+      <w:pPr>
+        <w:spacing w:after="0" w:line="240" w:lineRule="auto"/>
+      </w:pPr>
+      <w:r>
+        <w:separator/>
+      </w:r>
+    </w:p>
+  </w:footnote>
+  <w:footnote w:type="continuationSeparator" w:id="0">
+    <w:p>
+      <w:pPr>
+        <w:spacing w:after="0" w:line="240" w:lineRule="auto"/>
+      </w:pPr>
+      <w:r>
+        <w:continuationSeparator/>
+      </w:r>
+    </w:p>
+  </w:footnote>
+</w:footnotes>
+</file>
+
 <file path=word/numbering.xml><?xml version="1.0" encoding="utf-8"?>
-<w:numbering xmlns:w="http://schemas.openxmlformats.org/wordprocessingml/2006/main">
-  <w:abstractNum xmlns:w="http://schemas.openxmlformats.org/wordprocessingml/2006/main" w:abstractNumId="26">
-    <w:nsid w:val="1722a7ae"/>
-    <w:multiLevelType xmlns:w="http://schemas.openxmlformats.org/wordprocessingml/2006/main" w:val="hybridMultilevel"/>
-    <w:lvl xmlns:w="http://schemas.openxmlformats.org/wordprocessingml/2006/main" w:ilvl="0">
-      <w:start w:val="1"/>
-      <w:numFmt w:val="bullet"/>
-      <w:lvlText w:val=""/>
-      <w:lvlJc w:val="left"/>
-      <w:pPr>
-        <w:ind w:left="720" w:hanging="360"/>
-      </w:pPr>
-      <w:rPr>
-        <w:rFonts w:hint="default" w:ascii="Symbol" w:hAnsi="Symbol"/>
-      </w:rPr>
-    </w:lvl>
-    <w:lvl xmlns:w="http://schemas.openxmlformats.org/wordprocessingml/2006/main" w:ilvl="1">
-      <w:start w:val="1"/>
-      <w:numFmt w:val="bullet"/>
-      <w:lvlText w:val="o"/>
-      <w:lvlJc w:val="left"/>
-      <w:pPr>
-        <w:ind w:left="1440" w:hanging="360"/>
-      </w:pPr>
-      <w:rPr>
-        <w:rFonts w:hint="default" w:ascii="Courier New" w:hAnsi="Courier New"/>
-      </w:rPr>
-    </w:lvl>
-    <w:lvl xmlns:w="http://schemas.openxmlformats.org/wordprocessingml/2006/main" w:ilvl="2">
-      <w:start w:val="1"/>
-      <w:numFmt w:val="bullet"/>
-      <w:lvlText w:val=""/>
-      <w:lvlJc w:val="left"/>
-      <w:pPr>
-        <w:ind w:left="2160" w:hanging="360"/>
-      </w:pPr>
-      <w:rPr>
-        <w:rFonts w:hint="default" w:ascii="Wingdings" w:hAnsi="Wingdings"/>
-      </w:rPr>
-    </w:lvl>
-    <w:lvl xmlns:w="http://schemas.openxmlformats.org/wordprocessingml/2006/main" w:ilvl="3">
-      <w:start w:val="1"/>
-      <w:numFmt w:val="bullet"/>
-      <w:lvlText w:val=""/>
-      <w:lvlJc w:val="left"/>
-      <w:pPr>
-        <w:ind w:left="2880" w:hanging="360"/>
-      </w:pPr>
-      <w:rPr>
-        <w:rFonts w:hint="default" w:ascii="Symbol" w:hAnsi="Symbol"/>
-      </w:rPr>
-    </w:lvl>
-    <w:lvl xmlns:w="http://schemas.openxmlformats.org/wordprocessingml/2006/main" w:ilvl="4">
-      <w:start w:val="1"/>
-      <w:numFmt w:val="bullet"/>
-      <w:lvlText w:val="o"/>
-      <w:lvlJc w:val="left"/>
-      <w:pPr>
-        <w:ind w:left="3600" w:hanging="360"/>
-      </w:pPr>
-      <w:rPr>
-        <w:rFonts w:hint="default" w:ascii="Courier New" w:hAnsi="Courier New"/>
-      </w:rPr>
-    </w:lvl>
-    <w:lvl xmlns:w="http://schemas.openxmlformats.org/wordprocessingml/2006/main" w:ilvl="5">
-      <w:start w:val="1"/>
-      <w:numFmt w:val="bullet"/>
-      <w:lvlText w:val=""/>
-      <w:lvlJc w:val="left"/>
-      <w:pPr>
-        <w:ind w:left="4320" w:hanging="360"/>
-      </w:pPr>
-      <w:rPr>
-        <w:rFonts w:hint="default" w:ascii="Wingdings" w:hAnsi="Wingdings"/>
-      </w:rPr>
-    </w:lvl>
-    <w:lvl xmlns:w="http://schemas.openxmlformats.org/wordprocessingml/2006/main" w:ilvl="6">
-      <w:start w:val="1"/>
-      <w:numFmt w:val="bullet"/>
-      <w:lvlText w:val=""/>
-      <w:lvlJc w:val="left"/>
-      <w:pPr>
-        <w:ind w:left="5040" w:hanging="360"/>
-      </w:pPr>
-      <w:rPr>
-        <w:rFonts w:hint="default" w:ascii="Symbol" w:hAnsi="Symbol"/>
-      </w:rPr>
-    </w:lvl>
-    <w:lvl xmlns:w="http://schemas.openxmlformats.org/wordprocessingml/2006/main" w:ilvl="7">
-      <w:start w:val="1"/>
-      <w:numFmt w:val="bullet"/>
-      <w:lvlText w:val="o"/>
-      <w:lvlJc w:val="left"/>
-      <w:pPr>
-        <w:ind w:left="5760" w:hanging="360"/>
-      </w:pPr>
-      <w:rPr>
-        <w:rFonts w:hint="default" w:ascii="Courier New" w:hAnsi="Courier New"/>
-      </w:rPr>
-    </w:lvl>
-    <w:lvl xmlns:w="http://schemas.openxmlformats.org/wordprocessingml/2006/main" w:ilvl="8">
-      <w:start w:val="1"/>
-      <w:numFmt w:val="bullet"/>
-      <w:lvlText w:val=""/>
-      <w:lvlJc w:val="left"/>
-      <w:pPr>
-        <w:ind w:left="6480" w:hanging="360"/>
-      </w:pPr>
-      <w:rPr>
-        <w:rFonts w:hint="default" w:ascii="Wingdings" w:hAnsi="Wingdings"/>
-      </w:rPr>
-    </w:lvl>
-  </w:abstractNum>
-  <w:abstractNum xmlns:w="http://schemas.openxmlformats.org/wordprocessingml/2006/main" w:abstractNumId="25">
-    <w:nsid w:val="588c79ae"/>
-    <w:multiLevelType xmlns:w="http://schemas.openxmlformats.org/wordprocessingml/2006/main" w:val="hybridMultilevel"/>
-    <w:lvl xmlns:w="http://schemas.openxmlformats.org/wordprocessingml/2006/main" w:ilvl="0">
-      <w:start w:val="1"/>
+<w:numbering xmlns:wpc="http://schemas.microsoft.com/office/word/2010/wordprocessingCanvas" xmlns:cx="http://schemas.microsoft.com/office/drawing/2014/chartex" xmlns:cx1="http://schemas.microsoft.com/office/drawing/2015/9/8/chartex" xmlns:cx2="http://schemas.microsoft.com/office/drawing/2015/10/21/chartex" xmlns:cx3="http://schemas.microsoft.com/office/drawing/2016/5/9/chartex" xmlns:cx4="http://schemas.microsoft.com/office/drawing/2016/5/10/chartex" xmlns:cx5="http://schemas.microsoft.com/office/drawing/2016/5/11/chartex" xmlns:cx6="http://schemas.microsoft.com/office/drawing/2016/5/12/chartex" xmlns:cx7="http://schemas.microsoft.com/office/drawing/2016/5/13/chartex" xmlns:cx8="http://schemas.microsoft.com/office/drawing/2016/5/14/chartex" xmlns:mc="http://schemas.openxmlformats.org/markup-compatibility/2006" xmlns:aink="http://schemas.microsoft.com/office/drawing/2016/ink" xmlns:am3d="http://schemas.microsoft.com/office/drawing/2017/model3d" xmlns:o="urn:schemas-microsoft-com:office:office" xmlns:oel="http://schemas.microsoft.com/office/2019/extlst" xmlns:r="http://schemas.openxmlformats.org/officeDocument/2006/relationships" xmlns:m="http://schemas.openxmlformats.org/officeDocument/2006/math" xmlns:v="urn:schemas-microsoft-com:vml" xmlns:wp14="http://schemas.microsoft.com/office/word/2010/wordprocessingDrawing" xmlns:wp="http://schemas.openxmlformats.org/drawingml/2006/wordprocessingDrawing" xmlns:w10="urn:schemas-microsoft-com:office:word" xmlns:w="http://schemas.openxmlformats.org/wordprocessingml/2006/main" xmlns:w14="http://schemas.microsoft.com/office/word/2010/wordml" xmlns:w15="http://schemas.microsoft.com/office/word/2012/wordml" xmlns:w16cex="http://schemas.microsoft.com/office/word/2018/wordml/cex" xmlns:w16cid="http://schemas.microsoft.com/office/word/2016/wordml/cid" xmlns:w16="http://schemas.microsoft.com/office/word/2018/wordml" xmlns:w16sdtdh="http://schemas.microsoft.com/office/word/2020/wordml/sdtdatahash" xmlns:w16se="http://schemas.microsoft.com/office/word/2015/wordml/symex" xmlns:wpg="http://schemas.microsoft.com/office/word/2010/wordprocessingGroup" xmlns:wpi="http://schemas.microsoft.com/office/word/2010/wordprocessingInk" xmlns:wne="http://schemas.microsoft.com/office/word/2006/wordml" xmlns:wps="http://schemas.microsoft.com/office/word/2010/wordprocessingShape" mc:Ignorable="w14 w15 w16se w16cid w16 w16cex w16sdtdh wp14">
+  <w:abstractNum w:abstractNumId="0" w15:restartNumberingAfterBreak="0">
+    <w:nsid w:val="00B988E2"/>
+    <w:multiLevelType w:val="hybridMultilevel"/>
+    <w:tmpl w:val="FFFFFFFF"/>
+    <w:lvl w:ilvl="0" w:tplc="45647E82">
+      <w:start w:val="3"/>
       <w:numFmt w:val="decimal"/>
       <w:lvlText w:val="%1."/>
       <w:lvlJc w:val="left"/>
       <w:pPr>
         <w:ind w:left="720" w:hanging="360"/>
       </w:pPr>
-    </w:lvl>
-    <w:lvl xmlns:w="http://schemas.openxmlformats.org/wordprocessingml/2006/main" w:ilvl="1">
+      <w:rPr>
+        <w:rFonts w:ascii="Aptos" w:hAnsi="Aptos" w:hint="default"/>
+      </w:rPr>
+    </w:lvl>
+    <w:lvl w:ilvl="1" w:tplc="C11020AC">
       <w:start w:val="1"/>
       <w:numFmt w:val="lowerLetter"/>
       <w:lvlText w:val="%2."/>
@@ -1241,7 +1233,7 @@
         <w:ind w:left="1440" w:hanging="360"/>
       </w:pPr>
     </w:lvl>
-    <w:lvl xmlns:w="http://schemas.openxmlformats.org/wordprocessingml/2006/main" w:ilvl="2">
+    <w:lvl w:ilvl="2" w:tplc="DCA2D0C4">
       <w:start w:val="1"/>
       <w:numFmt w:val="lowerRoman"/>
       <w:lvlText w:val="%3."/>
@@ -1250,7 +1242,7 @@
         <w:ind w:left="2160" w:hanging="180"/>
       </w:pPr>
     </w:lvl>
-    <w:lvl xmlns:w="http://schemas.openxmlformats.org/wordprocessingml/2006/main" w:ilvl="3">
+    <w:lvl w:ilvl="3" w:tplc="640CA70E">
       <w:start w:val="1"/>
       <w:numFmt w:val="decimal"/>
       <w:lvlText w:val="%4."/>
@@ -1259,7 +1251,7 @@
         <w:ind w:left="2880" w:hanging="360"/>
       </w:pPr>
     </w:lvl>
-    <w:lvl xmlns:w="http://schemas.openxmlformats.org/wordprocessingml/2006/main" w:ilvl="4">
+    <w:lvl w:ilvl="4" w:tplc="6054D886">
       <w:start w:val="1"/>
       <w:numFmt w:val="lowerLetter"/>
       <w:lvlText w:val="%5."/>
@@ -1268,7 +1260,7 @@
         <w:ind w:left="3600" w:hanging="360"/>
       </w:pPr>
     </w:lvl>
-    <w:lvl xmlns:w="http://schemas.openxmlformats.org/wordprocessingml/2006/main" w:ilvl="5">
+    <w:lvl w:ilvl="5" w:tplc="4624513A">
       <w:start w:val="1"/>
       <w:numFmt w:val="lowerRoman"/>
       <w:lvlText w:val="%6."/>
@@ -1277,7 +1269,7 @@
         <w:ind w:left="4320" w:hanging="180"/>
       </w:pPr>
     </w:lvl>
-    <w:lvl xmlns:w="http://schemas.openxmlformats.org/wordprocessingml/2006/main" w:ilvl="6">
+    <w:lvl w:ilvl="6" w:tplc="82BE5750">
       <w:start w:val="1"/>
       <w:numFmt w:val="decimal"/>
       <w:lvlText w:val="%7."/>
@@ -1286,7 +1278,7 @@
         <w:ind w:left="5040" w:hanging="360"/>
       </w:pPr>
     </w:lvl>
-    <w:lvl xmlns:w="http://schemas.openxmlformats.org/wordprocessingml/2006/main" w:ilvl="7">
+    <w:lvl w:ilvl="7" w:tplc="22A0D8D8">
       <w:start w:val="1"/>
       <w:numFmt w:val="lowerLetter"/>
       <w:lvlText w:val="%8."/>
@@ -1295,7 +1287,7 @@
         <w:ind w:left="5760" w:hanging="360"/>
       </w:pPr>
     </w:lvl>
-    <w:lvl xmlns:w="http://schemas.openxmlformats.org/wordprocessingml/2006/main" w:ilvl="8">
+    <w:lvl w:ilvl="8" w:tplc="7E68D3F0">
       <w:start w:val="1"/>
       <w:numFmt w:val="lowerRoman"/>
       <w:lvlText w:val="%9."/>
@@ -1305,10 +1297,11 @@
       </w:pPr>
     </w:lvl>
   </w:abstractNum>
-  <w:abstractNum xmlns:w="http://schemas.openxmlformats.org/wordprocessingml/2006/main" w:abstractNumId="24">
-    <w:nsid w:val="5b1595ed"/>
-    <w:multiLevelType xmlns:w="http://schemas.openxmlformats.org/wordprocessingml/2006/main" w:val="hybridMultilevel"/>
-    <w:lvl xmlns:w="http://schemas.openxmlformats.org/wordprocessingml/2006/main" w:ilvl="0">
+  <w:abstractNum w:abstractNumId="1" w15:restartNumberingAfterBreak="0">
+    <w:nsid w:val="037D3093"/>
+    <w:multiLevelType w:val="hybridMultilevel"/>
+    <w:tmpl w:val="FFFFFFFF"/>
+    <w:lvl w:ilvl="0" w:tplc="827A11C2">
       <w:start w:val="1"/>
       <w:numFmt w:val="bullet"/>
       <w:lvlText w:val=""/>
@@ -1317,10 +1310,10 @@
         <w:ind w:left="720" w:hanging="360"/>
       </w:pPr>
       <w:rPr>
-        <w:rFonts w:hint="default" w:ascii="Symbol" w:hAnsi="Symbol"/>
-      </w:rPr>
-    </w:lvl>
-    <w:lvl xmlns:w="http://schemas.openxmlformats.org/wordprocessingml/2006/main" w:ilvl="1">
+        <w:rFonts w:ascii="Symbol" w:hAnsi="Symbol" w:hint="default"/>
+      </w:rPr>
+    </w:lvl>
+    <w:lvl w:ilvl="1" w:tplc="8202E912">
       <w:start w:val="1"/>
       <w:numFmt w:val="bullet"/>
       <w:lvlText w:val="o"/>
@@ -1329,10 +1322,10 @@
         <w:ind w:left="1440" w:hanging="360"/>
       </w:pPr>
       <w:rPr>
-        <w:rFonts w:hint="default" w:ascii="Courier New" w:hAnsi="Courier New"/>
-      </w:rPr>
-    </w:lvl>
-    <w:lvl xmlns:w="http://schemas.openxmlformats.org/wordprocessingml/2006/main" w:ilvl="2">
+        <w:rFonts w:ascii="Courier New" w:hAnsi="Courier New" w:hint="default"/>
+      </w:rPr>
+    </w:lvl>
+    <w:lvl w:ilvl="2" w:tplc="E878C708">
       <w:start w:val="1"/>
       <w:numFmt w:val="bullet"/>
       <w:lvlText w:val=""/>
@@ -1341,10 +1334,10 @@
         <w:ind w:left="2160" w:hanging="360"/>
       </w:pPr>
       <w:rPr>
-        <w:rFonts w:hint="default" w:ascii="Wingdings" w:hAnsi="Wingdings"/>
-      </w:rPr>
-    </w:lvl>
-    <w:lvl xmlns:w="http://schemas.openxmlformats.org/wordprocessingml/2006/main" w:ilvl="3">
+        <w:rFonts w:ascii="Wingdings" w:hAnsi="Wingdings" w:hint="default"/>
+      </w:rPr>
+    </w:lvl>
+    <w:lvl w:ilvl="3" w:tplc="F36AB0DA">
       <w:start w:val="1"/>
       <w:numFmt w:val="bullet"/>
       <w:lvlText w:val=""/>
@@ -1353,10 +1346,10 @@
         <w:ind w:left="2880" w:hanging="360"/>
       </w:pPr>
       <w:rPr>
-        <w:rFonts w:hint="default" w:ascii="Symbol" w:hAnsi="Symbol"/>
-      </w:rPr>
-    </w:lvl>
-    <w:lvl xmlns:w="http://schemas.openxmlformats.org/wordprocessingml/2006/main" w:ilvl="4">
+        <w:rFonts w:ascii="Symbol" w:hAnsi="Symbol" w:hint="default"/>
+      </w:rPr>
+    </w:lvl>
+    <w:lvl w:ilvl="4" w:tplc="4C98D9B8">
       <w:start w:val="1"/>
       <w:numFmt w:val="bullet"/>
       <w:lvlText w:val="o"/>
@@ -1365,10 +1358,10 @@
         <w:ind w:left="3600" w:hanging="360"/>
       </w:pPr>
       <w:rPr>
-        <w:rFonts w:hint="default" w:ascii="Courier New" w:hAnsi="Courier New"/>
-      </w:rPr>
-    </w:lvl>
-    <w:lvl xmlns:w="http://schemas.openxmlformats.org/wordprocessingml/2006/main" w:ilvl="5">
+        <w:rFonts w:ascii="Courier New" w:hAnsi="Courier New" w:hint="default"/>
+      </w:rPr>
+    </w:lvl>
+    <w:lvl w:ilvl="5" w:tplc="EB1E9076">
       <w:start w:val="1"/>
       <w:numFmt w:val="bullet"/>
       <w:lvlText w:val=""/>
@@ -1377,10 +1370,10 @@
         <w:ind w:left="4320" w:hanging="360"/>
       </w:pPr>
       <w:rPr>
-        <w:rFonts w:hint="default" w:ascii="Wingdings" w:hAnsi="Wingdings"/>
-      </w:rPr>
-    </w:lvl>
-    <w:lvl xmlns:w="http://schemas.openxmlformats.org/wordprocessingml/2006/main" w:ilvl="6">
+        <w:rFonts w:ascii="Wingdings" w:hAnsi="Wingdings" w:hint="default"/>
+      </w:rPr>
+    </w:lvl>
+    <w:lvl w:ilvl="6" w:tplc="69405A58">
       <w:start w:val="1"/>
       <w:numFmt w:val="bullet"/>
       <w:lvlText w:val=""/>
@@ -1389,10 +1382,10 @@
         <w:ind w:left="5040" w:hanging="360"/>
       </w:pPr>
       <w:rPr>
-        <w:rFonts w:hint="default" w:ascii="Symbol" w:hAnsi="Symbol"/>
-      </w:rPr>
-    </w:lvl>
-    <w:lvl xmlns:w="http://schemas.openxmlformats.org/wordprocessingml/2006/main" w:ilvl="7">
+        <w:rFonts w:ascii="Symbol" w:hAnsi="Symbol" w:hint="default"/>
+      </w:rPr>
+    </w:lvl>
+    <w:lvl w:ilvl="7" w:tplc="7146FAA2">
       <w:start w:val="1"/>
       <w:numFmt w:val="bullet"/>
       <w:lvlText w:val="o"/>
@@ -1401,10 +1394,10 @@
         <w:ind w:left="5760" w:hanging="360"/>
       </w:pPr>
       <w:rPr>
-        <w:rFonts w:hint="default" w:ascii="Courier New" w:hAnsi="Courier New"/>
-      </w:rPr>
-    </w:lvl>
-    <w:lvl xmlns:w="http://schemas.openxmlformats.org/wordprocessingml/2006/main" w:ilvl="8">
+        <w:rFonts w:ascii="Courier New" w:hAnsi="Courier New" w:hint="default"/>
+      </w:rPr>
+    </w:lvl>
+    <w:lvl w:ilvl="8" w:tplc="E0084F08">
       <w:start w:val="1"/>
       <w:numFmt w:val="bullet"/>
       <w:lvlText w:val=""/>
@@ -1413,14 +1406,15 @@
         <w:ind w:left="6480" w:hanging="360"/>
       </w:pPr>
       <w:rPr>
-        <w:rFonts w:hint="default" w:ascii="Wingdings" w:hAnsi="Wingdings"/>
+        <w:rFonts w:ascii="Wingdings" w:hAnsi="Wingdings" w:hint="default"/>
       </w:rPr>
     </w:lvl>
   </w:abstractNum>
-  <w:abstractNum xmlns:w="http://schemas.openxmlformats.org/wordprocessingml/2006/main" w:abstractNumId="23">
-    <w:nsid w:val="720162ab"/>
-    <w:multiLevelType xmlns:w="http://schemas.openxmlformats.org/wordprocessingml/2006/main" w:val="hybridMultilevel"/>
-    <w:lvl xmlns:w="http://schemas.openxmlformats.org/wordprocessingml/2006/main" w:ilvl="0">
+  <w:abstractNum w:abstractNumId="2" w15:restartNumberingAfterBreak="0">
+    <w:nsid w:val="08302DF9"/>
+    <w:multiLevelType w:val="hybridMultilevel"/>
+    <w:tmpl w:val="FFFFFFFF"/>
+    <w:lvl w:ilvl="0" w:tplc="08C84CAA">
       <w:start w:val="1"/>
       <w:numFmt w:val="bullet"/>
       <w:lvlText w:val=""/>
@@ -1429,10 +1423,10 @@
         <w:ind w:left="720" w:hanging="360"/>
       </w:pPr>
       <w:rPr>
-        <w:rFonts w:hint="default" w:ascii="Symbol" w:hAnsi="Symbol"/>
-      </w:rPr>
-    </w:lvl>
-    <w:lvl xmlns:w="http://schemas.openxmlformats.org/wordprocessingml/2006/main" w:ilvl="1">
+        <w:rFonts w:ascii="Symbol" w:hAnsi="Symbol" w:hint="default"/>
+      </w:rPr>
+    </w:lvl>
+    <w:lvl w:ilvl="1" w:tplc="9FA4FEA0">
       <w:start w:val="1"/>
       <w:numFmt w:val="bullet"/>
       <w:lvlText w:val="o"/>
@@ -1441,10 +1435,10 @@
         <w:ind w:left="1440" w:hanging="360"/>
       </w:pPr>
       <w:rPr>
-        <w:rFonts w:hint="default" w:ascii="Courier New" w:hAnsi="Courier New"/>
-      </w:rPr>
-    </w:lvl>
-    <w:lvl xmlns:w="http://schemas.openxmlformats.org/wordprocessingml/2006/main" w:ilvl="2">
+        <w:rFonts w:ascii="Courier New" w:hAnsi="Courier New" w:hint="default"/>
+      </w:rPr>
+    </w:lvl>
+    <w:lvl w:ilvl="2" w:tplc="FA9CF814">
       <w:start w:val="1"/>
       <w:numFmt w:val="bullet"/>
       <w:lvlText w:val=""/>
@@ -1453,10 +1447,10 @@
         <w:ind w:left="2160" w:hanging="360"/>
       </w:pPr>
       <w:rPr>
-        <w:rFonts w:hint="default" w:ascii="Wingdings" w:hAnsi="Wingdings"/>
-      </w:rPr>
-    </w:lvl>
-    <w:lvl xmlns:w="http://schemas.openxmlformats.org/wordprocessingml/2006/main" w:ilvl="3">
+        <w:rFonts w:ascii="Wingdings" w:hAnsi="Wingdings" w:hint="default"/>
+      </w:rPr>
+    </w:lvl>
+    <w:lvl w:ilvl="3" w:tplc="B8AC0F70">
       <w:start w:val="1"/>
       <w:numFmt w:val="bullet"/>
       <w:lvlText w:val=""/>
@@ -1465,10 +1459,10 @@
         <w:ind w:left="2880" w:hanging="360"/>
       </w:pPr>
       <w:rPr>
-        <w:rFonts w:hint="default" w:ascii="Symbol" w:hAnsi="Symbol"/>
-      </w:rPr>
-    </w:lvl>
-    <w:lvl xmlns:w="http://schemas.openxmlformats.org/wordprocessingml/2006/main" w:ilvl="4">
+        <w:rFonts w:ascii="Symbol" w:hAnsi="Symbol" w:hint="default"/>
+      </w:rPr>
+    </w:lvl>
+    <w:lvl w:ilvl="4" w:tplc="AAD402B2">
       <w:start w:val="1"/>
       <w:numFmt w:val="bullet"/>
       <w:lvlText w:val="o"/>
@@ -1477,10 +1471,10 @@
         <w:ind w:left="3600" w:hanging="360"/>
       </w:pPr>
       <w:rPr>
-        <w:rFonts w:hint="default" w:ascii="Courier New" w:hAnsi="Courier New"/>
-      </w:rPr>
-    </w:lvl>
-    <w:lvl xmlns:w="http://schemas.openxmlformats.org/wordprocessingml/2006/main" w:ilvl="5">
+        <w:rFonts w:ascii="Courier New" w:hAnsi="Courier New" w:hint="default"/>
+      </w:rPr>
+    </w:lvl>
+    <w:lvl w:ilvl="5" w:tplc="D0FE2112">
       <w:start w:val="1"/>
       <w:numFmt w:val="bullet"/>
       <w:lvlText w:val=""/>
@@ -1489,10 +1483,10 @@
         <w:ind w:left="4320" w:hanging="360"/>
       </w:pPr>
       <w:rPr>
-        <w:rFonts w:hint="default" w:ascii="Wingdings" w:hAnsi="Wingdings"/>
-      </w:rPr>
-    </w:lvl>
-    <w:lvl xmlns:w="http://schemas.openxmlformats.org/wordprocessingml/2006/main" w:ilvl="6">
+        <w:rFonts w:ascii="Wingdings" w:hAnsi="Wingdings" w:hint="default"/>
+      </w:rPr>
+    </w:lvl>
+    <w:lvl w:ilvl="6" w:tplc="0E368A5C">
       <w:start w:val="1"/>
       <w:numFmt w:val="bullet"/>
       <w:lvlText w:val=""/>
@@ -1501,10 +1495,10 @@
         <w:ind w:left="5040" w:hanging="360"/>
       </w:pPr>
       <w:rPr>
-        <w:rFonts w:hint="default" w:ascii="Symbol" w:hAnsi="Symbol"/>
-      </w:rPr>
-    </w:lvl>
-    <w:lvl xmlns:w="http://schemas.openxmlformats.org/wordprocessingml/2006/main" w:ilvl="7">
+        <w:rFonts w:ascii="Symbol" w:hAnsi="Symbol" w:hint="default"/>
+      </w:rPr>
+    </w:lvl>
+    <w:lvl w:ilvl="7" w:tplc="79BCA2A0">
       <w:start w:val="1"/>
       <w:numFmt w:val="bullet"/>
       <w:lvlText w:val="o"/>
@@ -1513,10 +1507,10 @@
         <w:ind w:left="5760" w:hanging="360"/>
       </w:pPr>
       <w:rPr>
-        <w:rFonts w:hint="default" w:ascii="Courier New" w:hAnsi="Courier New"/>
-      </w:rPr>
-    </w:lvl>
-    <w:lvl xmlns:w="http://schemas.openxmlformats.org/wordprocessingml/2006/main" w:ilvl="8">
+        <w:rFonts w:ascii="Courier New" w:hAnsi="Courier New" w:hint="default"/>
+      </w:rPr>
+    </w:lvl>
+    <w:lvl w:ilvl="8" w:tplc="53AC81B0">
       <w:start w:val="1"/>
       <w:numFmt w:val="bullet"/>
       <w:lvlText w:val=""/>
@@ -1525,14 +1519,104 @@
         <w:ind w:left="6480" w:hanging="360"/>
       </w:pPr>
       <w:rPr>
-        <w:rFonts w:hint="default" w:ascii="Wingdings" w:hAnsi="Wingdings"/>
+        <w:rFonts w:ascii="Wingdings" w:hAnsi="Wingdings" w:hint="default"/>
       </w:rPr>
     </w:lvl>
   </w:abstractNum>
-  <w:abstractNum xmlns:w="http://schemas.openxmlformats.org/wordprocessingml/2006/main" w:abstractNumId="22">
-    <w:nsid w:val="2b254768"/>
-    <w:multiLevelType xmlns:w="http://schemas.openxmlformats.org/wordprocessingml/2006/main" w:val="hybridMultilevel"/>
-    <w:lvl xmlns:w="http://schemas.openxmlformats.org/wordprocessingml/2006/main" w:ilvl="0">
+  <w:abstractNum w:abstractNumId="3" w15:restartNumberingAfterBreak="0">
+    <w:nsid w:val="0F51D241"/>
+    <w:multiLevelType w:val="hybridMultilevel"/>
+    <w:tmpl w:val="FFFFFFFF"/>
+    <w:lvl w:ilvl="0" w:tplc="84E81A76">
+      <w:start w:val="2"/>
+      <w:numFmt w:val="decimal"/>
+      <w:lvlText w:val="%1."/>
+      <w:lvlJc w:val="left"/>
+      <w:pPr>
+        <w:ind w:left="720" w:hanging="360"/>
+      </w:pPr>
+      <w:rPr>
+        <w:rFonts w:ascii="Aptos" w:hAnsi="Aptos" w:hint="default"/>
+      </w:rPr>
+    </w:lvl>
+    <w:lvl w:ilvl="1" w:tplc="9C063AE0">
+      <w:start w:val="1"/>
+      <w:numFmt w:val="lowerLetter"/>
+      <w:lvlText w:val="%2."/>
+      <w:lvlJc w:val="left"/>
+      <w:pPr>
+        <w:ind w:left="1440" w:hanging="360"/>
+      </w:pPr>
+    </w:lvl>
+    <w:lvl w:ilvl="2" w:tplc="2CE4B052">
+      <w:start w:val="1"/>
+      <w:numFmt w:val="lowerRoman"/>
+      <w:lvlText w:val="%3."/>
+      <w:lvlJc w:val="right"/>
+      <w:pPr>
+        <w:ind w:left="2160" w:hanging="180"/>
+      </w:pPr>
+    </w:lvl>
+    <w:lvl w:ilvl="3" w:tplc="C8DE8956">
+      <w:start w:val="1"/>
+      <w:numFmt w:val="decimal"/>
+      <w:lvlText w:val="%4."/>
+      <w:lvlJc w:val="left"/>
+      <w:pPr>
+        <w:ind w:left="2880" w:hanging="360"/>
+      </w:pPr>
+    </w:lvl>
+    <w:lvl w:ilvl="4" w:tplc="0A0824C0">
+      <w:start w:val="1"/>
+      <w:numFmt w:val="lowerLetter"/>
+      <w:lvlText w:val="%5."/>
+      <w:lvlJc w:val="left"/>
+      <w:pPr>
+        <w:ind w:left="3600" w:hanging="360"/>
+      </w:pPr>
+    </w:lvl>
+    <w:lvl w:ilvl="5" w:tplc="412CAC32">
+      <w:start w:val="1"/>
+      <w:numFmt w:val="lowerRoman"/>
+      <w:lvlText w:val="%6."/>
+      <w:lvlJc w:val="right"/>
+      <w:pPr>
+        <w:ind w:left="4320" w:hanging="180"/>
+      </w:pPr>
+    </w:lvl>
+    <w:lvl w:ilvl="6" w:tplc="81F2838A">
+      <w:start w:val="1"/>
+      <w:numFmt w:val="decimal"/>
+      <w:lvlText w:val="%7."/>
+      <w:lvlJc w:val="left"/>
+      <w:pPr>
+        <w:ind w:left="5040" w:hanging="360"/>
+      </w:pPr>
+    </w:lvl>
+    <w:lvl w:ilvl="7" w:tplc="D7B00454">
+      <w:start w:val="1"/>
+      <w:numFmt w:val="lowerLetter"/>
+      <w:lvlText w:val="%8."/>
+      <w:lvlJc w:val="left"/>
+      <w:pPr>
+        <w:ind w:left="5760" w:hanging="360"/>
+      </w:pPr>
+    </w:lvl>
+    <w:lvl w:ilvl="8" w:tplc="8864E06C">
+      <w:start w:val="1"/>
+      <w:numFmt w:val="lowerRoman"/>
+      <w:lvlText w:val="%9."/>
+      <w:lvlJc w:val="right"/>
+      <w:pPr>
+        <w:ind w:left="6480" w:hanging="180"/>
+      </w:pPr>
+    </w:lvl>
+  </w:abstractNum>
+  <w:abstractNum w:abstractNumId="4" w15:restartNumberingAfterBreak="0">
+    <w:nsid w:val="1722A7AE"/>
+    <w:multiLevelType w:val="hybridMultilevel"/>
+    <w:tmpl w:val="FFFFFFFF"/>
+    <w:lvl w:ilvl="0" w:tplc="556A3DC2">
       <w:start w:val="1"/>
       <w:numFmt w:val="bullet"/>
       <w:lvlText w:val=""/>
@@ -1541,10 +1625,10 @@
         <w:ind w:left="720" w:hanging="360"/>
       </w:pPr>
       <w:rPr>
-        <w:rFonts w:hint="default" w:ascii="Symbol" w:hAnsi="Symbol"/>
-      </w:rPr>
-    </w:lvl>
-    <w:lvl xmlns:w="http://schemas.openxmlformats.org/wordprocessingml/2006/main" w:ilvl="1">
+        <w:rFonts w:ascii="Symbol" w:hAnsi="Symbol" w:hint="default"/>
+      </w:rPr>
+    </w:lvl>
+    <w:lvl w:ilvl="1" w:tplc="BA5E5A64">
       <w:start w:val="1"/>
       <w:numFmt w:val="bullet"/>
       <w:lvlText w:val="o"/>
@@ -1553,10 +1637,10 @@
         <w:ind w:left="1440" w:hanging="360"/>
       </w:pPr>
       <w:rPr>
-        <w:rFonts w:hint="default" w:ascii="Courier New" w:hAnsi="Courier New"/>
-      </w:rPr>
-    </w:lvl>
-    <w:lvl xmlns:w="http://schemas.openxmlformats.org/wordprocessingml/2006/main" w:ilvl="2">
+        <w:rFonts w:ascii="Courier New" w:hAnsi="Courier New" w:hint="default"/>
+      </w:rPr>
+    </w:lvl>
+    <w:lvl w:ilvl="2" w:tplc="256609EA">
       <w:start w:val="1"/>
       <w:numFmt w:val="bullet"/>
       <w:lvlText w:val=""/>
@@ -1565,10 +1649,10 @@
         <w:ind w:left="2160" w:hanging="360"/>
       </w:pPr>
       <w:rPr>
-        <w:rFonts w:hint="default" w:ascii="Wingdings" w:hAnsi="Wingdings"/>
-      </w:rPr>
-    </w:lvl>
-    <w:lvl xmlns:w="http://schemas.openxmlformats.org/wordprocessingml/2006/main" w:ilvl="3">
+        <w:rFonts w:ascii="Wingdings" w:hAnsi="Wingdings" w:hint="default"/>
+      </w:rPr>
+    </w:lvl>
+    <w:lvl w:ilvl="3" w:tplc="B4DE3252">
       <w:start w:val="1"/>
       <w:numFmt w:val="bullet"/>
       <w:lvlText w:val=""/>
@@ -1577,10 +1661,10 @@
         <w:ind w:left="2880" w:hanging="360"/>
       </w:pPr>
       <w:rPr>
-        <w:rFonts w:hint="default" w:ascii="Symbol" w:hAnsi="Symbol"/>
-      </w:rPr>
-    </w:lvl>
-    <w:lvl xmlns:w="http://schemas.openxmlformats.org/wordprocessingml/2006/main" w:ilvl="4">
+        <w:rFonts w:ascii="Symbol" w:hAnsi="Symbol" w:hint="default"/>
+      </w:rPr>
+    </w:lvl>
+    <w:lvl w:ilvl="4" w:tplc="EA5AFCF8">
       <w:start w:val="1"/>
       <w:numFmt w:val="bullet"/>
       <w:lvlText w:val="o"/>
@@ -1589,10 +1673,10 @@
         <w:ind w:left="3600" w:hanging="360"/>
       </w:pPr>
       <w:rPr>
-        <w:rFonts w:hint="default" w:ascii="Courier New" w:hAnsi="Courier New"/>
-      </w:rPr>
-    </w:lvl>
-    <w:lvl xmlns:w="http://schemas.openxmlformats.org/wordprocessingml/2006/main" w:ilvl="5">
+        <w:rFonts w:ascii="Courier New" w:hAnsi="Courier New" w:hint="default"/>
+      </w:rPr>
+    </w:lvl>
+    <w:lvl w:ilvl="5" w:tplc="467C5306">
       <w:start w:val="1"/>
       <w:numFmt w:val="bullet"/>
       <w:lvlText w:val=""/>
@@ -1601,10 +1685,10 @@
         <w:ind w:left="4320" w:hanging="360"/>
       </w:pPr>
       <w:rPr>
-        <w:rFonts w:hint="default" w:ascii="Wingdings" w:hAnsi="Wingdings"/>
-      </w:rPr>
-    </w:lvl>
-    <w:lvl xmlns:w="http://schemas.openxmlformats.org/wordprocessingml/2006/main" w:ilvl="6">
+        <w:rFonts w:ascii="Wingdings" w:hAnsi="Wingdings" w:hint="default"/>
+      </w:rPr>
+    </w:lvl>
+    <w:lvl w:ilvl="6" w:tplc="7938FB12">
       <w:start w:val="1"/>
       <w:numFmt w:val="bullet"/>
       <w:lvlText w:val=""/>
@@ -1613,10 +1697,10 @@
         <w:ind w:left="5040" w:hanging="360"/>
       </w:pPr>
       <w:rPr>
-        <w:rFonts w:hint="default" w:ascii="Symbol" w:hAnsi="Symbol"/>
-      </w:rPr>
-    </w:lvl>
-    <w:lvl xmlns:w="http://schemas.openxmlformats.org/wordprocessingml/2006/main" w:ilvl="7">
+        <w:rFonts w:ascii="Symbol" w:hAnsi="Symbol" w:hint="default"/>
+      </w:rPr>
+    </w:lvl>
+    <w:lvl w:ilvl="7" w:tplc="67D0060A">
       <w:start w:val="1"/>
       <w:numFmt w:val="bullet"/>
       <w:lvlText w:val="o"/>
@@ -1625,10 +1709,10 @@
         <w:ind w:left="5760" w:hanging="360"/>
       </w:pPr>
       <w:rPr>
-        <w:rFonts w:hint="default" w:ascii="Courier New" w:hAnsi="Courier New"/>
-      </w:rPr>
-    </w:lvl>
-    <w:lvl xmlns:w="http://schemas.openxmlformats.org/wordprocessingml/2006/main" w:ilvl="8">
+        <w:rFonts w:ascii="Courier New" w:hAnsi="Courier New" w:hint="default"/>
+      </w:rPr>
+    </w:lvl>
+    <w:lvl w:ilvl="8" w:tplc="E646CF26">
       <w:start w:val="1"/>
       <w:numFmt w:val="bullet"/>
       <w:lvlText w:val=""/>
@@ -1637,14 +1721,15 @@
         <w:ind w:left="6480" w:hanging="360"/>
       </w:pPr>
       <w:rPr>
-        <w:rFonts w:hint="default" w:ascii="Wingdings" w:hAnsi="Wingdings"/>
+        <w:rFonts w:ascii="Wingdings" w:hAnsi="Wingdings" w:hint="default"/>
       </w:rPr>
     </w:lvl>
   </w:abstractNum>
-  <w:abstractNum xmlns:w="http://schemas.openxmlformats.org/wordprocessingml/2006/main" w:abstractNumId="21">
-    <w:nsid w:val="4b3c93e8"/>
-    <w:multiLevelType xmlns:w="http://schemas.openxmlformats.org/wordprocessingml/2006/main" w:val="hybridMultilevel"/>
-    <w:lvl xmlns:w="http://schemas.openxmlformats.org/wordprocessingml/2006/main" w:ilvl="0">
+  <w:abstractNum w:abstractNumId="5" w15:restartNumberingAfterBreak="0">
+    <w:nsid w:val="179E9FDC"/>
+    <w:multiLevelType w:val="hybridMultilevel"/>
+    <w:tmpl w:val="FFFFFFFF"/>
+    <w:lvl w:ilvl="0" w:tplc="AD04269E">
       <w:start w:val="1"/>
       <w:numFmt w:val="bullet"/>
       <w:lvlText w:val=""/>
@@ -1653,10 +1738,10 @@
         <w:ind w:left="720" w:hanging="360"/>
       </w:pPr>
       <w:rPr>
-        <w:rFonts w:hint="default" w:ascii="Symbol" w:hAnsi="Symbol"/>
-      </w:rPr>
-    </w:lvl>
-    <w:lvl xmlns:w="http://schemas.openxmlformats.org/wordprocessingml/2006/main" w:ilvl="1">
+        <w:rFonts w:ascii="Symbol" w:hAnsi="Symbol" w:hint="default"/>
+      </w:rPr>
+    </w:lvl>
+    <w:lvl w:ilvl="1" w:tplc="C2F85B6A">
       <w:start w:val="1"/>
       <w:numFmt w:val="bullet"/>
       <w:lvlText w:val="o"/>
@@ -1665,10 +1750,10 @@
         <w:ind w:left="1440" w:hanging="360"/>
       </w:pPr>
       <w:rPr>
-        <w:rFonts w:hint="default" w:ascii="Courier New" w:hAnsi="Courier New"/>
-      </w:rPr>
-    </w:lvl>
-    <w:lvl xmlns:w="http://schemas.openxmlformats.org/wordprocessingml/2006/main" w:ilvl="2">
+        <w:rFonts w:ascii="Courier New" w:hAnsi="Courier New" w:hint="default"/>
+      </w:rPr>
+    </w:lvl>
+    <w:lvl w:ilvl="2" w:tplc="57FA6976">
       <w:start w:val="1"/>
       <w:numFmt w:val="bullet"/>
       <w:lvlText w:val=""/>
@@ -1677,10 +1762,10 @@
         <w:ind w:left="2160" w:hanging="360"/>
       </w:pPr>
       <w:rPr>
-        <w:rFonts w:hint="default" w:ascii="Wingdings" w:hAnsi="Wingdings"/>
-      </w:rPr>
-    </w:lvl>
-    <w:lvl xmlns:w="http://schemas.openxmlformats.org/wordprocessingml/2006/main" w:ilvl="3">
+        <w:rFonts w:ascii="Wingdings" w:hAnsi="Wingdings" w:hint="default"/>
+      </w:rPr>
+    </w:lvl>
+    <w:lvl w:ilvl="3" w:tplc="67AA3C04">
       <w:start w:val="1"/>
       <w:numFmt w:val="bullet"/>
       <w:lvlText w:val=""/>
@@ -1689,10 +1774,10 @@
         <w:ind w:left="2880" w:hanging="360"/>
       </w:pPr>
       <w:rPr>
-        <w:rFonts w:hint="default" w:ascii="Symbol" w:hAnsi="Symbol"/>
-      </w:rPr>
-    </w:lvl>
-    <w:lvl xmlns:w="http://schemas.openxmlformats.org/wordprocessingml/2006/main" w:ilvl="4">
+        <w:rFonts w:ascii="Symbol" w:hAnsi="Symbol" w:hint="default"/>
+      </w:rPr>
+    </w:lvl>
+    <w:lvl w:ilvl="4" w:tplc="D57A5726">
       <w:start w:val="1"/>
       <w:numFmt w:val="bullet"/>
       <w:lvlText w:val="o"/>
@@ -1701,10 +1786,10 @@
         <w:ind w:left="3600" w:hanging="360"/>
       </w:pPr>
       <w:rPr>
-        <w:rFonts w:hint="default" w:ascii="Courier New" w:hAnsi="Courier New"/>
-      </w:rPr>
-    </w:lvl>
-    <w:lvl xmlns:w="http://schemas.openxmlformats.org/wordprocessingml/2006/main" w:ilvl="5">
+        <w:rFonts w:ascii="Courier New" w:hAnsi="Courier New" w:hint="default"/>
+      </w:rPr>
+    </w:lvl>
+    <w:lvl w:ilvl="5" w:tplc="C73264CA">
       <w:start w:val="1"/>
       <w:numFmt w:val="bullet"/>
       <w:lvlText w:val=""/>
@@ -1713,10 +1798,10 @@
         <w:ind w:left="4320" w:hanging="360"/>
       </w:pPr>
       <w:rPr>
-        <w:rFonts w:hint="default" w:ascii="Wingdings" w:hAnsi="Wingdings"/>
-      </w:rPr>
-    </w:lvl>
-    <w:lvl xmlns:w="http://schemas.openxmlformats.org/wordprocessingml/2006/main" w:ilvl="6">
+        <w:rFonts w:ascii="Wingdings" w:hAnsi="Wingdings" w:hint="default"/>
+      </w:rPr>
+    </w:lvl>
+    <w:lvl w:ilvl="6" w:tplc="01A8C3F8">
       <w:start w:val="1"/>
       <w:numFmt w:val="bullet"/>
       <w:lvlText w:val=""/>
@@ -1725,10 +1810,10 @@
         <w:ind w:left="5040" w:hanging="360"/>
       </w:pPr>
       <w:rPr>
-        <w:rFonts w:hint="default" w:ascii="Symbol" w:hAnsi="Symbol"/>
-      </w:rPr>
-    </w:lvl>
-    <w:lvl xmlns:w="http://schemas.openxmlformats.org/wordprocessingml/2006/main" w:ilvl="7">
+        <w:rFonts w:ascii="Symbol" w:hAnsi="Symbol" w:hint="default"/>
+      </w:rPr>
+    </w:lvl>
+    <w:lvl w:ilvl="7" w:tplc="92122AA2">
       <w:start w:val="1"/>
       <w:numFmt w:val="bullet"/>
       <w:lvlText w:val="o"/>
@@ -1737,10 +1822,10 @@
         <w:ind w:left="5760" w:hanging="360"/>
       </w:pPr>
       <w:rPr>
-        <w:rFonts w:hint="default" w:ascii="Courier New" w:hAnsi="Courier New"/>
-      </w:rPr>
-    </w:lvl>
-    <w:lvl xmlns:w="http://schemas.openxmlformats.org/wordprocessingml/2006/main" w:ilvl="8">
+        <w:rFonts w:ascii="Courier New" w:hAnsi="Courier New" w:hint="default"/>
+      </w:rPr>
+    </w:lvl>
+    <w:lvl w:ilvl="8" w:tplc="DB6075D8">
       <w:start w:val="1"/>
       <w:numFmt w:val="bullet"/>
       <w:lvlText w:val=""/>
@@ -1749,14 +1834,15 @@
         <w:ind w:left="6480" w:hanging="360"/>
       </w:pPr>
       <w:rPr>
-        <w:rFonts w:hint="default" w:ascii="Wingdings" w:hAnsi="Wingdings"/>
+        <w:rFonts w:ascii="Wingdings" w:hAnsi="Wingdings" w:hint="default"/>
       </w:rPr>
     </w:lvl>
   </w:abstractNum>
-  <w:abstractNum xmlns:w="http://schemas.openxmlformats.org/wordprocessingml/2006/main" w:abstractNumId="20">
-    <w:nsid w:val="3b270320"/>
-    <w:multiLevelType xmlns:w="http://schemas.openxmlformats.org/wordprocessingml/2006/main" w:val="hybridMultilevel"/>
-    <w:lvl xmlns:w="http://schemas.openxmlformats.org/wordprocessingml/2006/main" w:ilvl="0">
+  <w:abstractNum w:abstractNumId="6" w15:restartNumberingAfterBreak="0">
+    <w:nsid w:val="18B0F916"/>
+    <w:multiLevelType w:val="hybridMultilevel"/>
+    <w:tmpl w:val="FFFFFFFF"/>
+    <w:lvl w:ilvl="0" w:tplc="5BFC5066">
       <w:start w:val="1"/>
       <w:numFmt w:val="bullet"/>
       <w:lvlText w:val=""/>
@@ -1765,10 +1851,10 @@
         <w:ind w:left="720" w:hanging="360"/>
       </w:pPr>
       <w:rPr>
-        <w:rFonts w:hint="default" w:ascii="Symbol" w:hAnsi="Symbol"/>
-      </w:rPr>
-    </w:lvl>
-    <w:lvl xmlns:w="http://schemas.openxmlformats.org/wordprocessingml/2006/main" w:ilvl="1">
+        <w:rFonts w:ascii="Symbol" w:hAnsi="Symbol" w:hint="default"/>
+      </w:rPr>
+    </w:lvl>
+    <w:lvl w:ilvl="1" w:tplc="D7EE69A0">
       <w:start w:val="1"/>
       <w:numFmt w:val="bullet"/>
       <w:lvlText w:val="o"/>
@@ -1777,10 +1863,10 @@
         <w:ind w:left="1440" w:hanging="360"/>
       </w:pPr>
       <w:rPr>
-        <w:rFonts w:hint="default" w:ascii="Courier New" w:hAnsi="Courier New"/>
-      </w:rPr>
-    </w:lvl>
-    <w:lvl xmlns:w="http://schemas.openxmlformats.org/wordprocessingml/2006/main" w:ilvl="2">
+        <w:rFonts w:ascii="Courier New" w:hAnsi="Courier New" w:hint="default"/>
+      </w:rPr>
+    </w:lvl>
+    <w:lvl w:ilvl="2" w:tplc="AACC0632">
       <w:start w:val="1"/>
       <w:numFmt w:val="bullet"/>
       <w:lvlText w:val=""/>
@@ -1789,10 +1875,10 @@
         <w:ind w:left="2160" w:hanging="360"/>
       </w:pPr>
       <w:rPr>
-        <w:rFonts w:hint="default" w:ascii="Wingdings" w:hAnsi="Wingdings"/>
-      </w:rPr>
-    </w:lvl>
-    <w:lvl xmlns:w="http://schemas.openxmlformats.org/wordprocessingml/2006/main" w:ilvl="3">
+        <w:rFonts w:ascii="Wingdings" w:hAnsi="Wingdings" w:hint="default"/>
+      </w:rPr>
+    </w:lvl>
+    <w:lvl w:ilvl="3" w:tplc="F536C302">
       <w:start w:val="1"/>
       <w:numFmt w:val="bullet"/>
       <w:lvlText w:val=""/>
@@ -1801,10 +1887,10 @@
         <w:ind w:left="2880" w:hanging="360"/>
       </w:pPr>
       <w:rPr>
-        <w:rFonts w:hint="default" w:ascii="Symbol" w:hAnsi="Symbol"/>
-      </w:rPr>
-    </w:lvl>
-    <w:lvl xmlns:w="http://schemas.openxmlformats.org/wordprocessingml/2006/main" w:ilvl="4">
+        <w:rFonts w:ascii="Symbol" w:hAnsi="Symbol" w:hint="default"/>
+      </w:rPr>
+    </w:lvl>
+    <w:lvl w:ilvl="4" w:tplc="C9B0043E">
       <w:start w:val="1"/>
       <w:numFmt w:val="bullet"/>
       <w:lvlText w:val="o"/>
@@ -1813,10 +1899,10 @@
         <w:ind w:left="3600" w:hanging="360"/>
       </w:pPr>
       <w:rPr>
-        <w:rFonts w:hint="default" w:ascii="Courier New" w:hAnsi="Courier New"/>
-      </w:rPr>
-    </w:lvl>
-    <w:lvl xmlns:w="http://schemas.openxmlformats.org/wordprocessingml/2006/main" w:ilvl="5">
+        <w:rFonts w:ascii="Courier New" w:hAnsi="Courier New" w:hint="default"/>
+      </w:rPr>
+    </w:lvl>
+    <w:lvl w:ilvl="5" w:tplc="29F647E0">
       <w:start w:val="1"/>
       <w:numFmt w:val="bullet"/>
       <w:lvlText w:val=""/>
@@ -1825,10 +1911,10 @@
         <w:ind w:left="4320" w:hanging="360"/>
       </w:pPr>
       <w:rPr>
-        <w:rFonts w:hint="default" w:ascii="Wingdings" w:hAnsi="Wingdings"/>
-      </w:rPr>
-    </w:lvl>
-    <w:lvl xmlns:w="http://schemas.openxmlformats.org/wordprocessingml/2006/main" w:ilvl="6">
+        <w:rFonts w:ascii="Wingdings" w:hAnsi="Wingdings" w:hint="default"/>
+      </w:rPr>
+    </w:lvl>
+    <w:lvl w:ilvl="6" w:tplc="B57E4DC2">
       <w:start w:val="1"/>
       <w:numFmt w:val="bullet"/>
       <w:lvlText w:val=""/>
@@ -1837,10 +1923,10 @@
         <w:ind w:left="5040" w:hanging="360"/>
       </w:pPr>
       <w:rPr>
-        <w:rFonts w:hint="default" w:ascii="Symbol" w:hAnsi="Symbol"/>
-      </w:rPr>
-    </w:lvl>
-    <w:lvl xmlns:w="http://schemas.openxmlformats.org/wordprocessingml/2006/main" w:ilvl="7">
+        <w:rFonts w:ascii="Symbol" w:hAnsi="Symbol" w:hint="default"/>
+      </w:rPr>
+    </w:lvl>
+    <w:lvl w:ilvl="7" w:tplc="63E828FA">
       <w:start w:val="1"/>
       <w:numFmt w:val="bullet"/>
       <w:lvlText w:val="o"/>
@@ -1849,10 +1935,10 @@
         <w:ind w:left="5760" w:hanging="360"/>
       </w:pPr>
       <w:rPr>
-        <w:rFonts w:hint="default" w:ascii="Courier New" w:hAnsi="Courier New"/>
-      </w:rPr>
-    </w:lvl>
-    <w:lvl xmlns:w="http://schemas.openxmlformats.org/wordprocessingml/2006/main" w:ilvl="8">
+        <w:rFonts w:ascii="Courier New" w:hAnsi="Courier New" w:hint="default"/>
+      </w:rPr>
+    </w:lvl>
+    <w:lvl w:ilvl="8" w:tplc="5880A018">
       <w:start w:val="1"/>
       <w:numFmt w:val="bullet"/>
       <w:lvlText w:val=""/>
@@ -1861,14 +1947,15 @@
         <w:ind w:left="6480" w:hanging="360"/>
       </w:pPr>
       <w:rPr>
-        <w:rFonts w:hint="default" w:ascii="Wingdings" w:hAnsi="Wingdings"/>
+        <w:rFonts w:ascii="Wingdings" w:hAnsi="Wingdings" w:hint="default"/>
       </w:rPr>
     </w:lvl>
   </w:abstractNum>
-  <w:abstractNum xmlns:w="http://schemas.openxmlformats.org/wordprocessingml/2006/main" w:abstractNumId="19">
-    <w:nsid w:val="21144a6b"/>
-    <w:multiLevelType xmlns:w="http://schemas.openxmlformats.org/wordprocessingml/2006/main" w:val="hybridMultilevel"/>
-    <w:lvl xmlns:w="http://schemas.openxmlformats.org/wordprocessingml/2006/main" w:ilvl="0">
+  <w:abstractNum w:abstractNumId="7" w15:restartNumberingAfterBreak="0">
+    <w:nsid w:val="21144A6B"/>
+    <w:multiLevelType w:val="hybridMultilevel"/>
+    <w:tmpl w:val="FFFFFFFF"/>
+    <w:lvl w:ilvl="0" w:tplc="9CD4DBA2">
       <w:start w:val="1"/>
       <w:numFmt w:val="bullet"/>
       <w:lvlText w:val=""/>
@@ -1877,10 +1964,10 @@
         <w:ind w:left="720" w:hanging="360"/>
       </w:pPr>
       <w:rPr>
-        <w:rFonts w:hint="default" w:ascii="Symbol" w:hAnsi="Symbol"/>
-      </w:rPr>
-    </w:lvl>
-    <w:lvl xmlns:w="http://schemas.openxmlformats.org/wordprocessingml/2006/main" w:ilvl="1">
+        <w:rFonts w:ascii="Symbol" w:hAnsi="Symbol" w:hint="default"/>
+      </w:rPr>
+    </w:lvl>
+    <w:lvl w:ilvl="1" w:tplc="84E60B42">
       <w:start w:val="1"/>
       <w:numFmt w:val="bullet"/>
       <w:lvlText w:val="o"/>
@@ -1889,10 +1976,10 @@
         <w:ind w:left="1440" w:hanging="360"/>
       </w:pPr>
       <w:rPr>
-        <w:rFonts w:hint="default" w:ascii="Courier New" w:hAnsi="Courier New"/>
-      </w:rPr>
-    </w:lvl>
-    <w:lvl xmlns:w="http://schemas.openxmlformats.org/wordprocessingml/2006/main" w:ilvl="2">
+        <w:rFonts w:ascii="Courier New" w:hAnsi="Courier New" w:hint="default"/>
+      </w:rPr>
+    </w:lvl>
+    <w:lvl w:ilvl="2" w:tplc="5A980480">
       <w:start w:val="1"/>
       <w:numFmt w:val="bullet"/>
       <w:lvlText w:val=""/>
@@ -1901,10 +1988,10 @@
         <w:ind w:left="2160" w:hanging="360"/>
       </w:pPr>
       <w:rPr>
-        <w:rFonts w:hint="default" w:ascii="Wingdings" w:hAnsi="Wingdings"/>
-      </w:rPr>
-    </w:lvl>
-    <w:lvl xmlns:w="http://schemas.openxmlformats.org/wordprocessingml/2006/main" w:ilvl="3">
+        <w:rFonts w:ascii="Wingdings" w:hAnsi="Wingdings" w:hint="default"/>
+      </w:rPr>
+    </w:lvl>
+    <w:lvl w:ilvl="3" w:tplc="F55C6EE8">
       <w:start w:val="1"/>
       <w:numFmt w:val="bullet"/>
       <w:lvlText w:val=""/>
@@ -1913,10 +2000,10 @@
         <w:ind w:left="2880" w:hanging="360"/>
       </w:pPr>
       <w:rPr>
-        <w:rFonts w:hint="default" w:ascii="Symbol" w:hAnsi="Symbol"/>
-      </w:rPr>
-    </w:lvl>
-    <w:lvl xmlns:w="http://schemas.openxmlformats.org/wordprocessingml/2006/main" w:ilvl="4">
+        <w:rFonts w:ascii="Symbol" w:hAnsi="Symbol" w:hint="default"/>
+      </w:rPr>
+    </w:lvl>
+    <w:lvl w:ilvl="4" w:tplc="592C4A06">
       <w:start w:val="1"/>
       <w:numFmt w:val="bullet"/>
       <w:lvlText w:val="o"/>
@@ -1925,10 +2012,10 @@
         <w:ind w:left="3600" w:hanging="360"/>
       </w:pPr>
       <w:rPr>
-        <w:rFonts w:hint="default" w:ascii="Courier New" w:hAnsi="Courier New"/>
-      </w:rPr>
-    </w:lvl>
-    <w:lvl xmlns:w="http://schemas.openxmlformats.org/wordprocessingml/2006/main" w:ilvl="5">
+        <w:rFonts w:ascii="Courier New" w:hAnsi="Courier New" w:hint="default"/>
+      </w:rPr>
+    </w:lvl>
+    <w:lvl w:ilvl="5" w:tplc="480ED496">
       <w:start w:val="1"/>
       <w:numFmt w:val="bullet"/>
       <w:lvlText w:val=""/>
@@ -1937,10 +2024,10 @@
         <w:ind w:left="4320" w:hanging="360"/>
       </w:pPr>
       <w:rPr>
-        <w:rFonts w:hint="default" w:ascii="Wingdings" w:hAnsi="Wingdings"/>
-      </w:rPr>
-    </w:lvl>
-    <w:lvl xmlns:w="http://schemas.openxmlformats.org/wordprocessingml/2006/main" w:ilvl="6">
+        <w:rFonts w:ascii="Wingdings" w:hAnsi="Wingdings" w:hint="default"/>
+      </w:rPr>
+    </w:lvl>
+    <w:lvl w:ilvl="6" w:tplc="36165D86">
       <w:start w:val="1"/>
       <w:numFmt w:val="bullet"/>
       <w:lvlText w:val=""/>
@@ -1949,10 +2036,10 @@
         <w:ind w:left="5040" w:hanging="360"/>
       </w:pPr>
       <w:rPr>
-        <w:rFonts w:hint="default" w:ascii="Symbol" w:hAnsi="Symbol"/>
-      </w:rPr>
-    </w:lvl>
-    <w:lvl xmlns:w="http://schemas.openxmlformats.org/wordprocessingml/2006/main" w:ilvl="7">
+        <w:rFonts w:ascii="Symbol" w:hAnsi="Symbol" w:hint="default"/>
+      </w:rPr>
+    </w:lvl>
+    <w:lvl w:ilvl="7" w:tplc="7C00868C">
       <w:start w:val="1"/>
       <w:numFmt w:val="bullet"/>
       <w:lvlText w:val="o"/>
@@ -1961,10 +2048,10 @@
         <w:ind w:left="5760" w:hanging="360"/>
       </w:pPr>
       <w:rPr>
-        <w:rFonts w:hint="default" w:ascii="Courier New" w:hAnsi="Courier New"/>
-      </w:rPr>
-    </w:lvl>
-    <w:lvl xmlns:w="http://schemas.openxmlformats.org/wordprocessingml/2006/main" w:ilvl="8">
+        <w:rFonts w:ascii="Courier New" w:hAnsi="Courier New" w:hint="default"/>
+      </w:rPr>
+    </w:lvl>
+    <w:lvl w:ilvl="8" w:tplc="08D29E26">
       <w:start w:val="1"/>
       <w:numFmt w:val="bullet"/>
       <w:lvlText w:val=""/>
@@ -1973,14 +2060,104 @@
         <w:ind w:left="6480" w:hanging="360"/>
       </w:pPr>
       <w:rPr>
-        <w:rFonts w:hint="default" w:ascii="Wingdings" w:hAnsi="Wingdings"/>
+        <w:rFonts w:ascii="Wingdings" w:hAnsi="Wingdings" w:hint="default"/>
       </w:rPr>
     </w:lvl>
   </w:abstractNum>
-  <w:abstractNum xmlns:w="http://schemas.openxmlformats.org/wordprocessingml/2006/main" w:abstractNumId="18">
-    <w:nsid w:val="8302df9"/>
-    <w:multiLevelType xmlns:w="http://schemas.openxmlformats.org/wordprocessingml/2006/main" w:val="hybridMultilevel"/>
-    <w:lvl xmlns:w="http://schemas.openxmlformats.org/wordprocessingml/2006/main" w:ilvl="0">
+  <w:abstractNum w:abstractNumId="8" w15:restartNumberingAfterBreak="0">
+    <w:nsid w:val="29067818"/>
+    <w:multiLevelType w:val="hybridMultilevel"/>
+    <w:tmpl w:val="FFFFFFFF"/>
+    <w:lvl w:ilvl="0" w:tplc="2CC8410E">
+      <w:start w:val="2"/>
+      <w:numFmt w:val="decimal"/>
+      <w:lvlText w:val="%1."/>
+      <w:lvlJc w:val="left"/>
+      <w:pPr>
+        <w:ind w:left="720" w:hanging="360"/>
+      </w:pPr>
+      <w:rPr>
+        <w:rFonts w:ascii="Aptos" w:hAnsi="Aptos" w:hint="default"/>
+      </w:rPr>
+    </w:lvl>
+    <w:lvl w:ilvl="1" w:tplc="0E52E104">
+      <w:start w:val="1"/>
+      <w:numFmt w:val="lowerLetter"/>
+      <w:lvlText w:val="%2."/>
+      <w:lvlJc w:val="left"/>
+      <w:pPr>
+        <w:ind w:left="1440" w:hanging="360"/>
+      </w:pPr>
+    </w:lvl>
+    <w:lvl w:ilvl="2" w:tplc="F03A699E">
+      <w:start w:val="1"/>
+      <w:numFmt w:val="lowerRoman"/>
+      <w:lvlText w:val="%3."/>
+      <w:lvlJc w:val="right"/>
+      <w:pPr>
+        <w:ind w:left="2160" w:hanging="180"/>
+      </w:pPr>
+    </w:lvl>
+    <w:lvl w:ilvl="3" w:tplc="2FA41A5C">
+      <w:start w:val="1"/>
+      <w:numFmt w:val="decimal"/>
+      <w:lvlText w:val="%4."/>
+      <w:lvlJc w:val="left"/>
+      <w:pPr>
+        <w:ind w:left="2880" w:hanging="360"/>
+      </w:pPr>
+    </w:lvl>
+    <w:lvl w:ilvl="4" w:tplc="BD607F3A">
+      <w:start w:val="1"/>
+      <w:numFmt w:val="lowerLetter"/>
+      <w:lvlText w:val="%5."/>
+      <w:lvlJc w:val="left"/>
+      <w:pPr>
+        <w:ind w:left="3600" w:hanging="360"/>
+      </w:pPr>
+    </w:lvl>
+    <w:lvl w:ilvl="5" w:tplc="6DA011E6">
+      <w:start w:val="1"/>
+      <w:numFmt w:val="lowerRoman"/>
+      <w:lvlText w:val="%6."/>
+      <w:lvlJc w:val="right"/>
+      <w:pPr>
+        <w:ind w:left="4320" w:hanging="180"/>
+      </w:pPr>
+    </w:lvl>
+    <w:lvl w:ilvl="6" w:tplc="0570FB48">
+      <w:start w:val="1"/>
+      <w:numFmt w:val="decimal"/>
+      <w:lvlText w:val="%7."/>
+      <w:lvlJc w:val="left"/>
+      <w:pPr>
+        <w:ind w:left="5040" w:hanging="360"/>
+      </w:pPr>
+    </w:lvl>
+    <w:lvl w:ilvl="7" w:tplc="959896BE">
+      <w:start w:val="1"/>
+      <w:numFmt w:val="lowerLetter"/>
+      <w:lvlText w:val="%8."/>
+      <w:lvlJc w:val="left"/>
+      <w:pPr>
+        <w:ind w:left="5760" w:hanging="360"/>
+      </w:pPr>
+    </w:lvl>
+    <w:lvl w:ilvl="8" w:tplc="87BA86EC">
+      <w:start w:val="1"/>
+      <w:numFmt w:val="lowerRoman"/>
+      <w:lvlText w:val="%9."/>
+      <w:lvlJc w:val="right"/>
+      <w:pPr>
+        <w:ind w:left="6480" w:hanging="180"/>
+      </w:pPr>
+    </w:lvl>
+  </w:abstractNum>
+  <w:abstractNum w:abstractNumId="9" w15:restartNumberingAfterBreak="0">
+    <w:nsid w:val="2B254768"/>
+    <w:multiLevelType w:val="hybridMultilevel"/>
+    <w:tmpl w:val="FFFFFFFF"/>
+    <w:lvl w:ilvl="0" w:tplc="A2A4F138">
       <w:start w:val="1"/>
       <w:numFmt w:val="bullet"/>
       <w:lvlText w:val=""/>
@@ -1989,10 +2166,10 @@
         <w:ind w:left="720" w:hanging="360"/>
       </w:pPr>
       <w:rPr>
-        <w:rFonts w:hint="default" w:ascii="Symbol" w:hAnsi="Symbol"/>
-      </w:rPr>
-    </w:lvl>
-    <w:lvl xmlns:w="http://schemas.openxmlformats.org/wordprocessingml/2006/main" w:ilvl="1">
+        <w:rFonts w:ascii="Symbol" w:hAnsi="Symbol" w:hint="default"/>
+      </w:rPr>
+    </w:lvl>
+    <w:lvl w:ilvl="1" w:tplc="A72821B6">
       <w:start w:val="1"/>
       <w:numFmt w:val="bullet"/>
       <w:lvlText w:val="o"/>
@@ -2001,10 +2178,10 @@
         <w:ind w:left="1440" w:hanging="360"/>
       </w:pPr>
       <w:rPr>
-        <w:rFonts w:hint="default" w:ascii="Courier New" w:hAnsi="Courier New"/>
-      </w:rPr>
-    </w:lvl>
-    <w:lvl xmlns:w="http://schemas.openxmlformats.org/wordprocessingml/2006/main" w:ilvl="2">
+        <w:rFonts w:ascii="Courier New" w:hAnsi="Courier New" w:hint="default"/>
+      </w:rPr>
+    </w:lvl>
+    <w:lvl w:ilvl="2" w:tplc="C852A3C8">
       <w:start w:val="1"/>
       <w:numFmt w:val="bullet"/>
       <w:lvlText w:val=""/>
@@ -2013,10 +2190,10 @@
         <w:ind w:left="2160" w:hanging="360"/>
       </w:pPr>
       <w:rPr>
-        <w:rFonts w:hint="default" w:ascii="Wingdings" w:hAnsi="Wingdings"/>
-      </w:rPr>
-    </w:lvl>
-    <w:lvl xmlns:w="http://schemas.openxmlformats.org/wordprocessingml/2006/main" w:ilvl="3">
+        <w:rFonts w:ascii="Wingdings" w:hAnsi="Wingdings" w:hint="default"/>
+      </w:rPr>
+    </w:lvl>
+    <w:lvl w:ilvl="3" w:tplc="B2561464">
       <w:start w:val="1"/>
       <w:numFmt w:val="bullet"/>
       <w:lvlText w:val=""/>
@@ -2025,10 +2202,10 @@
         <w:ind w:left="2880" w:hanging="360"/>
       </w:pPr>
       <w:rPr>
-        <w:rFonts w:hint="default" w:ascii="Symbol" w:hAnsi="Symbol"/>
-      </w:rPr>
-    </w:lvl>
-    <w:lvl xmlns:w="http://schemas.openxmlformats.org/wordprocessingml/2006/main" w:ilvl="4">
+        <w:rFonts w:ascii="Symbol" w:hAnsi="Symbol" w:hint="default"/>
+      </w:rPr>
+    </w:lvl>
+    <w:lvl w:ilvl="4" w:tplc="866E8886">
       <w:start w:val="1"/>
       <w:numFmt w:val="bullet"/>
       <w:lvlText w:val="o"/>
@@ -2037,10 +2214,10 @@
         <w:ind w:left="3600" w:hanging="360"/>
       </w:pPr>
       <w:rPr>
-        <w:rFonts w:hint="default" w:ascii="Courier New" w:hAnsi="Courier New"/>
-      </w:rPr>
-    </w:lvl>
-    <w:lvl xmlns:w="http://schemas.openxmlformats.org/wordprocessingml/2006/main" w:ilvl="5">
+        <w:rFonts w:ascii="Courier New" w:hAnsi="Courier New" w:hint="default"/>
+      </w:rPr>
+    </w:lvl>
+    <w:lvl w:ilvl="5" w:tplc="11D811B4">
       <w:start w:val="1"/>
       <w:numFmt w:val="bullet"/>
       <w:lvlText w:val=""/>
@@ -2049,10 +2226,10 @@
         <w:ind w:left="4320" w:hanging="360"/>
       </w:pPr>
       <w:rPr>
-        <w:rFonts w:hint="default" w:ascii="Wingdings" w:hAnsi="Wingdings"/>
-      </w:rPr>
-    </w:lvl>
-    <w:lvl xmlns:w="http://schemas.openxmlformats.org/wordprocessingml/2006/main" w:ilvl="6">
+        <w:rFonts w:ascii="Wingdings" w:hAnsi="Wingdings" w:hint="default"/>
+      </w:rPr>
+    </w:lvl>
+    <w:lvl w:ilvl="6" w:tplc="AB0EE5FA">
       <w:start w:val="1"/>
       <w:numFmt w:val="bullet"/>
       <w:lvlText w:val=""/>
@@ -2061,10 +2238,10 @@
         <w:ind w:left="5040" w:hanging="360"/>
       </w:pPr>
       <w:rPr>
-        <w:rFonts w:hint="default" w:ascii="Symbol" w:hAnsi="Symbol"/>
-      </w:rPr>
-    </w:lvl>
-    <w:lvl xmlns:w="http://schemas.openxmlformats.org/wordprocessingml/2006/main" w:ilvl="7">
+        <w:rFonts w:ascii="Symbol" w:hAnsi="Symbol" w:hint="default"/>
+      </w:rPr>
+    </w:lvl>
+    <w:lvl w:ilvl="7" w:tplc="38C4310C">
       <w:start w:val="1"/>
       <w:numFmt w:val="bullet"/>
       <w:lvlText w:val="o"/>
@@ -2073,10 +2250,10 @@
         <w:ind w:left="5760" w:hanging="360"/>
       </w:pPr>
       <w:rPr>
-        <w:rFonts w:hint="default" w:ascii="Courier New" w:hAnsi="Courier New"/>
-      </w:rPr>
-    </w:lvl>
-    <w:lvl xmlns:w="http://schemas.openxmlformats.org/wordprocessingml/2006/main" w:ilvl="8">
+        <w:rFonts w:ascii="Courier New" w:hAnsi="Courier New" w:hint="default"/>
+      </w:rPr>
+    </w:lvl>
+    <w:lvl w:ilvl="8" w:tplc="0FFA4A96">
       <w:start w:val="1"/>
       <w:numFmt w:val="bullet"/>
       <w:lvlText w:val=""/>
@@ -2085,14 +2262,193 @@
         <w:ind w:left="6480" w:hanging="360"/>
       </w:pPr>
       <w:rPr>
-        <w:rFonts w:hint="default" w:ascii="Wingdings" w:hAnsi="Wingdings"/>
+        <w:rFonts w:ascii="Wingdings" w:hAnsi="Wingdings" w:hint="default"/>
       </w:rPr>
     </w:lvl>
   </w:abstractNum>
-  <w:abstractNum xmlns:w="http://schemas.openxmlformats.org/wordprocessingml/2006/main" w:abstractNumId="17">
-    <w:nsid w:val="35a7dded"/>
-    <w:multiLevelType xmlns:w="http://schemas.openxmlformats.org/wordprocessingml/2006/main" w:val="hybridMultilevel"/>
-    <w:lvl xmlns:w="http://schemas.openxmlformats.org/wordprocessingml/2006/main" w:ilvl="0">
+  <w:abstractNum w:abstractNumId="10" w15:restartNumberingAfterBreak="0">
+    <w:nsid w:val="2D63087D"/>
+    <w:multiLevelType w:val="hybridMultilevel"/>
+    <w:tmpl w:val="FFFFFFFF"/>
+    <w:lvl w:ilvl="0" w:tplc="92C88F30">
+      <w:start w:val="3"/>
+      <w:numFmt w:val="decimal"/>
+      <w:lvlText w:val="%1."/>
+      <w:lvlJc w:val="left"/>
+      <w:pPr>
+        <w:ind w:left="720" w:hanging="360"/>
+      </w:pPr>
+      <w:rPr>
+        <w:rFonts w:ascii="Aptos" w:hAnsi="Aptos" w:hint="default"/>
+      </w:rPr>
+    </w:lvl>
+    <w:lvl w:ilvl="1" w:tplc="C3ECBBD8">
+      <w:start w:val="1"/>
+      <w:numFmt w:val="lowerLetter"/>
+      <w:lvlText w:val="%2."/>
+      <w:lvlJc w:val="left"/>
+      <w:pPr>
+        <w:ind w:left="1440" w:hanging="360"/>
+      </w:pPr>
+    </w:lvl>
+    <w:lvl w:ilvl="2" w:tplc="CD92F7E8">
+      <w:start w:val="1"/>
+      <w:numFmt w:val="lowerRoman"/>
+      <w:lvlText w:val="%3."/>
+      <w:lvlJc w:val="right"/>
+      <w:pPr>
+        <w:ind w:left="2160" w:hanging="180"/>
+      </w:pPr>
+    </w:lvl>
+    <w:lvl w:ilvl="3" w:tplc="2A72A544">
+      <w:start w:val="1"/>
+      <w:numFmt w:val="decimal"/>
+      <w:lvlText w:val="%4."/>
+      <w:lvlJc w:val="left"/>
+      <w:pPr>
+        <w:ind w:left="2880" w:hanging="360"/>
+      </w:pPr>
+    </w:lvl>
+    <w:lvl w:ilvl="4" w:tplc="C27493BA">
+      <w:start w:val="1"/>
+      <w:numFmt w:val="lowerLetter"/>
+      <w:lvlText w:val="%5."/>
+      <w:lvlJc w:val="left"/>
+      <w:pPr>
+        <w:ind w:left="3600" w:hanging="360"/>
+      </w:pPr>
+    </w:lvl>
+    <w:lvl w:ilvl="5" w:tplc="DD8E163E">
+      <w:start w:val="1"/>
+      <w:numFmt w:val="lowerRoman"/>
+      <w:lvlText w:val="%6."/>
+      <w:lvlJc w:val="right"/>
+      <w:pPr>
+        <w:ind w:left="4320" w:hanging="180"/>
+      </w:pPr>
+    </w:lvl>
+    <w:lvl w:ilvl="6" w:tplc="AEFA19C8">
+      <w:start w:val="1"/>
+      <w:numFmt w:val="decimal"/>
+      <w:lvlText w:val="%7."/>
+      <w:lvlJc w:val="left"/>
+      <w:pPr>
+        <w:ind w:left="5040" w:hanging="360"/>
+      </w:pPr>
+    </w:lvl>
+    <w:lvl w:ilvl="7" w:tplc="78FA7310">
+      <w:start w:val="1"/>
+      <w:numFmt w:val="lowerLetter"/>
+      <w:lvlText w:val="%8."/>
+      <w:lvlJc w:val="left"/>
+      <w:pPr>
+        <w:ind w:left="5760" w:hanging="360"/>
+      </w:pPr>
+    </w:lvl>
+    <w:lvl w:ilvl="8" w:tplc="CA12B906">
+      <w:start w:val="1"/>
+      <w:numFmt w:val="lowerRoman"/>
+      <w:lvlText w:val="%9."/>
+      <w:lvlJc w:val="right"/>
+      <w:pPr>
+        <w:ind w:left="6480" w:hanging="180"/>
+      </w:pPr>
+    </w:lvl>
+  </w:abstractNum>
+  <w:abstractNum w:abstractNumId="11" w15:restartNumberingAfterBreak="0">
+    <w:nsid w:val="2DC98AE5"/>
+    <w:multiLevelType w:val="hybridMultilevel"/>
+    <w:tmpl w:val="FFFFFFFF"/>
+    <w:lvl w:ilvl="0" w:tplc="6FF219EE">
+      <w:start w:val="5"/>
+      <w:numFmt w:val="decimal"/>
+      <w:lvlText w:val="%1."/>
+      <w:lvlJc w:val="left"/>
+      <w:pPr>
+        <w:ind w:left="720" w:hanging="360"/>
+      </w:pPr>
+      <w:rPr>
+        <w:rFonts w:ascii="Aptos" w:hAnsi="Aptos" w:hint="default"/>
+      </w:rPr>
+    </w:lvl>
+    <w:lvl w:ilvl="1" w:tplc="17C41A14">
+      <w:start w:val="1"/>
+      <w:numFmt w:val="lowerLetter"/>
+      <w:lvlText w:val="%2."/>
+      <w:lvlJc w:val="left"/>
+      <w:pPr>
+        <w:ind w:left="1440" w:hanging="360"/>
+      </w:pPr>
+    </w:lvl>
+    <w:lvl w:ilvl="2" w:tplc="CEEA9F9E">
+      <w:start w:val="1"/>
+      <w:numFmt w:val="lowerRoman"/>
+      <w:lvlText w:val="%3."/>
+      <w:lvlJc w:val="right"/>
+      <w:pPr>
+        <w:ind w:left="2160" w:hanging="180"/>
+      </w:pPr>
+    </w:lvl>
+    <w:lvl w:ilvl="3" w:tplc="DB54BF2A">
+      <w:start w:val="1"/>
+      <w:numFmt w:val="decimal"/>
+      <w:lvlText w:val="%4."/>
+      <w:lvlJc w:val="left"/>
+      <w:pPr>
+        <w:ind w:left="2880" w:hanging="360"/>
+      </w:pPr>
+    </w:lvl>
+    <w:lvl w:ilvl="4" w:tplc="2CB6B00E">
+      <w:start w:val="1"/>
+      <w:numFmt w:val="lowerLetter"/>
+      <w:lvlText w:val="%5."/>
+      <w:lvlJc w:val="left"/>
+      <w:pPr>
+        <w:ind w:left="3600" w:hanging="360"/>
+      </w:pPr>
+    </w:lvl>
+    <w:lvl w:ilvl="5" w:tplc="ABAA4A4C">
+      <w:start w:val="1"/>
+      <w:numFmt w:val="lowerRoman"/>
+      <w:lvlText w:val="%6."/>
+      <w:lvlJc w:val="right"/>
+      <w:pPr>
+        <w:ind w:left="4320" w:hanging="180"/>
+      </w:pPr>
+    </w:lvl>
+    <w:lvl w:ilvl="6" w:tplc="ACE20F38">
+      <w:start w:val="1"/>
+      <w:numFmt w:val="decimal"/>
+      <w:lvlText w:val="%7."/>
+      <w:lvlJc w:val="left"/>
+      <w:pPr>
+        <w:ind w:left="5040" w:hanging="360"/>
+      </w:pPr>
+    </w:lvl>
+    <w:lvl w:ilvl="7" w:tplc="279CE1CA">
+      <w:start w:val="1"/>
+      <w:numFmt w:val="lowerLetter"/>
+      <w:lvlText w:val="%8."/>
+      <w:lvlJc w:val="left"/>
+      <w:pPr>
+        <w:ind w:left="5760" w:hanging="360"/>
+      </w:pPr>
+    </w:lvl>
+    <w:lvl w:ilvl="8" w:tplc="9B020322">
+      <w:start w:val="1"/>
+      <w:numFmt w:val="lowerRoman"/>
+      <w:lvlText w:val="%9."/>
+      <w:lvlJc w:val="right"/>
+      <w:pPr>
+        <w:ind w:left="6480" w:hanging="180"/>
+      </w:pPr>
+    </w:lvl>
+  </w:abstractNum>
+  <w:abstractNum w:abstractNumId="12" w15:restartNumberingAfterBreak="0">
+    <w:nsid w:val="35A7DDED"/>
+    <w:multiLevelType w:val="hybridMultilevel"/>
+    <w:tmpl w:val="FFFFFFFF"/>
+    <w:lvl w:ilvl="0" w:tplc="6F22F42E">
       <w:start w:val="1"/>
       <w:numFmt w:val="bullet"/>
       <w:lvlText w:val=""/>
@@ -2101,10 +2457,10 @@
         <w:ind w:left="720" w:hanging="360"/>
       </w:pPr>
       <w:rPr>
-        <w:rFonts w:hint="default" w:ascii="Symbol" w:hAnsi="Symbol"/>
-      </w:rPr>
-    </w:lvl>
-    <w:lvl xmlns:w="http://schemas.openxmlformats.org/wordprocessingml/2006/main" w:ilvl="1">
+        <w:rFonts w:ascii="Symbol" w:hAnsi="Symbol" w:hint="default"/>
+      </w:rPr>
+    </w:lvl>
+    <w:lvl w:ilvl="1" w:tplc="1D96897C">
       <w:start w:val="1"/>
       <w:numFmt w:val="bullet"/>
       <w:lvlText w:val="o"/>
@@ -2113,10 +2469,10 @@
         <w:ind w:left="1440" w:hanging="360"/>
       </w:pPr>
       <w:rPr>
-        <w:rFonts w:hint="default" w:ascii="Courier New" w:hAnsi="Courier New"/>
-      </w:rPr>
-    </w:lvl>
-    <w:lvl xmlns:w="http://schemas.openxmlformats.org/wordprocessingml/2006/main" w:ilvl="2">
+        <w:rFonts w:ascii="Courier New" w:hAnsi="Courier New" w:hint="default"/>
+      </w:rPr>
+    </w:lvl>
+    <w:lvl w:ilvl="2" w:tplc="DE24BA66">
       <w:start w:val="1"/>
       <w:numFmt w:val="bullet"/>
       <w:lvlText w:val=""/>
@@ -2125,10 +2481,10 @@
         <w:ind w:left="2160" w:hanging="360"/>
       </w:pPr>
       <w:rPr>
-        <w:rFonts w:hint="default" w:ascii="Wingdings" w:hAnsi="Wingdings"/>
-      </w:rPr>
-    </w:lvl>
-    <w:lvl xmlns:w="http://schemas.openxmlformats.org/wordprocessingml/2006/main" w:ilvl="3">
+        <w:rFonts w:ascii="Wingdings" w:hAnsi="Wingdings" w:hint="default"/>
+      </w:rPr>
+    </w:lvl>
+    <w:lvl w:ilvl="3" w:tplc="8FB6A6AC">
       <w:start w:val="1"/>
       <w:numFmt w:val="bullet"/>
       <w:lvlText w:val=""/>
@@ -2137,10 +2493,10 @@
         <w:ind w:left="2880" w:hanging="360"/>
       </w:pPr>
       <w:rPr>
-        <w:rFonts w:hint="default" w:ascii="Symbol" w:hAnsi="Symbol"/>
-      </w:rPr>
-    </w:lvl>
-    <w:lvl xmlns:w="http://schemas.openxmlformats.org/wordprocessingml/2006/main" w:ilvl="4">
+        <w:rFonts w:ascii="Symbol" w:hAnsi="Symbol" w:hint="default"/>
+      </w:rPr>
+    </w:lvl>
+    <w:lvl w:ilvl="4" w:tplc="94C8624C">
       <w:start w:val="1"/>
       <w:numFmt w:val="bullet"/>
       <w:lvlText w:val="o"/>
@@ -2149,10 +2505,10 @@
         <w:ind w:left="3600" w:hanging="360"/>
       </w:pPr>
       <w:rPr>
-        <w:rFonts w:hint="default" w:ascii="Courier New" w:hAnsi="Courier New"/>
-      </w:rPr>
-    </w:lvl>
-    <w:lvl xmlns:w="http://schemas.openxmlformats.org/wordprocessingml/2006/main" w:ilvl="5">
+        <w:rFonts w:ascii="Courier New" w:hAnsi="Courier New" w:hint="default"/>
+      </w:rPr>
+    </w:lvl>
+    <w:lvl w:ilvl="5" w:tplc="864468DA">
       <w:start w:val="1"/>
       <w:numFmt w:val="bullet"/>
       <w:lvlText w:val=""/>
@@ -2161,10 +2517,10 @@
         <w:ind w:left="4320" w:hanging="360"/>
       </w:pPr>
       <w:rPr>
-        <w:rFonts w:hint="default" w:ascii="Wingdings" w:hAnsi="Wingdings"/>
-      </w:rPr>
-    </w:lvl>
-    <w:lvl xmlns:w="http://schemas.openxmlformats.org/wordprocessingml/2006/main" w:ilvl="6">
+        <w:rFonts w:ascii="Wingdings" w:hAnsi="Wingdings" w:hint="default"/>
+      </w:rPr>
+    </w:lvl>
+    <w:lvl w:ilvl="6" w:tplc="D9983D3E">
       <w:start w:val="1"/>
       <w:numFmt w:val="bullet"/>
       <w:lvlText w:val=""/>
@@ -2173,10 +2529,10 @@
         <w:ind w:left="5040" w:hanging="360"/>
       </w:pPr>
       <w:rPr>
-        <w:rFonts w:hint="default" w:ascii="Symbol" w:hAnsi="Symbol"/>
-      </w:rPr>
-    </w:lvl>
-    <w:lvl xmlns:w="http://schemas.openxmlformats.org/wordprocessingml/2006/main" w:ilvl="7">
+        <w:rFonts w:ascii="Symbol" w:hAnsi="Symbol" w:hint="default"/>
+      </w:rPr>
+    </w:lvl>
+    <w:lvl w:ilvl="7" w:tplc="C4D227C0">
       <w:start w:val="1"/>
       <w:numFmt w:val="bullet"/>
       <w:lvlText w:val="o"/>
@@ -2185,10 +2541,10 @@
         <w:ind w:left="5760" w:hanging="360"/>
       </w:pPr>
       <w:rPr>
-        <w:rFonts w:hint="default" w:ascii="Courier New" w:hAnsi="Courier New"/>
-      </w:rPr>
-    </w:lvl>
-    <w:lvl xmlns:w="http://schemas.openxmlformats.org/wordprocessingml/2006/main" w:ilvl="8">
+        <w:rFonts w:ascii="Courier New" w:hAnsi="Courier New" w:hint="default"/>
+      </w:rPr>
+    </w:lvl>
+    <w:lvl w:ilvl="8" w:tplc="690A4342">
       <w:start w:val="1"/>
       <w:numFmt w:val="bullet"/>
       <w:lvlText w:val=""/>
@@ -2197,14 +2553,15 @@
         <w:ind w:left="6480" w:hanging="360"/>
       </w:pPr>
       <w:rPr>
-        <w:rFonts w:hint="default" w:ascii="Wingdings" w:hAnsi="Wingdings"/>
+        <w:rFonts w:ascii="Wingdings" w:hAnsi="Wingdings" w:hint="default"/>
       </w:rPr>
     </w:lvl>
   </w:abstractNum>
-  <w:abstractNum xmlns:w="http://schemas.openxmlformats.org/wordprocessingml/2006/main" w:abstractNumId="16">
-    <w:nsid w:val="43f7ac3d"/>
-    <w:multiLevelType xmlns:w="http://schemas.openxmlformats.org/wordprocessingml/2006/main" w:val="hybridMultilevel"/>
-    <w:lvl xmlns:w="http://schemas.openxmlformats.org/wordprocessingml/2006/main" w:ilvl="0">
+  <w:abstractNum w:abstractNumId="13" w15:restartNumberingAfterBreak="0">
+    <w:nsid w:val="3B270320"/>
+    <w:multiLevelType w:val="hybridMultilevel"/>
+    <w:tmpl w:val="FFFFFFFF"/>
+    <w:lvl w:ilvl="0" w:tplc="572A5682">
       <w:start w:val="1"/>
       <w:numFmt w:val="bullet"/>
       <w:lvlText w:val=""/>
@@ -2213,10 +2570,10 @@
         <w:ind w:left="720" w:hanging="360"/>
       </w:pPr>
       <w:rPr>
-        <w:rFonts w:hint="default" w:ascii="Symbol" w:hAnsi="Symbol"/>
-      </w:rPr>
-    </w:lvl>
-    <w:lvl xmlns:w="http://schemas.openxmlformats.org/wordprocessingml/2006/main" w:ilvl="1">
+        <w:rFonts w:ascii="Symbol" w:hAnsi="Symbol" w:hint="default"/>
+      </w:rPr>
+    </w:lvl>
+    <w:lvl w:ilvl="1" w:tplc="529CA772">
       <w:start w:val="1"/>
       <w:numFmt w:val="bullet"/>
       <w:lvlText w:val="o"/>
@@ -2225,10 +2582,10 @@
         <w:ind w:left="1440" w:hanging="360"/>
       </w:pPr>
       <w:rPr>
-        <w:rFonts w:hint="default" w:ascii="Courier New" w:hAnsi="Courier New"/>
-      </w:rPr>
-    </w:lvl>
-    <w:lvl xmlns:w="http://schemas.openxmlformats.org/wordprocessingml/2006/main" w:ilvl="2">
+        <w:rFonts w:ascii="Courier New" w:hAnsi="Courier New" w:hint="default"/>
+      </w:rPr>
+    </w:lvl>
+    <w:lvl w:ilvl="2" w:tplc="5C20AED0">
       <w:start w:val="1"/>
       <w:numFmt w:val="bullet"/>
       <w:lvlText w:val=""/>
@@ -2237,10 +2594,10 @@
         <w:ind w:left="2160" w:hanging="360"/>
       </w:pPr>
       <w:rPr>
-        <w:rFonts w:hint="default" w:ascii="Wingdings" w:hAnsi="Wingdings"/>
-      </w:rPr>
-    </w:lvl>
-    <w:lvl xmlns:w="http://schemas.openxmlformats.org/wordprocessingml/2006/main" w:ilvl="3">
+        <w:rFonts w:ascii="Wingdings" w:hAnsi="Wingdings" w:hint="default"/>
+      </w:rPr>
+    </w:lvl>
+    <w:lvl w:ilvl="3" w:tplc="D924E316">
       <w:start w:val="1"/>
       <w:numFmt w:val="bullet"/>
       <w:lvlText w:val=""/>
@@ -2249,10 +2606,10 @@
         <w:ind w:left="2880" w:hanging="360"/>
       </w:pPr>
       <w:rPr>
-        <w:rFonts w:hint="default" w:ascii="Symbol" w:hAnsi="Symbol"/>
-      </w:rPr>
-    </w:lvl>
-    <w:lvl xmlns:w="http://schemas.openxmlformats.org/wordprocessingml/2006/main" w:ilvl="4">
+        <w:rFonts w:ascii="Symbol" w:hAnsi="Symbol" w:hint="default"/>
+      </w:rPr>
+    </w:lvl>
+    <w:lvl w:ilvl="4" w:tplc="56020A5E">
       <w:start w:val="1"/>
       <w:numFmt w:val="bullet"/>
       <w:lvlText w:val="o"/>
@@ -2261,10 +2618,10 @@
         <w:ind w:left="3600" w:hanging="360"/>
       </w:pPr>
       <w:rPr>
-        <w:rFonts w:hint="default" w:ascii="Courier New" w:hAnsi="Courier New"/>
-      </w:rPr>
-    </w:lvl>
-    <w:lvl xmlns:w="http://schemas.openxmlformats.org/wordprocessingml/2006/main" w:ilvl="5">
+        <w:rFonts w:ascii="Courier New" w:hAnsi="Courier New" w:hint="default"/>
+      </w:rPr>
+    </w:lvl>
+    <w:lvl w:ilvl="5" w:tplc="FD52DA6A">
       <w:start w:val="1"/>
       <w:numFmt w:val="bullet"/>
       <w:lvlText w:val=""/>
@@ -2273,10 +2630,10 @@
         <w:ind w:left="4320" w:hanging="360"/>
       </w:pPr>
       <w:rPr>
-        <w:rFonts w:hint="default" w:ascii="Wingdings" w:hAnsi="Wingdings"/>
-      </w:rPr>
-    </w:lvl>
-    <w:lvl xmlns:w="http://schemas.openxmlformats.org/wordprocessingml/2006/main" w:ilvl="6">
+        <w:rFonts w:ascii="Wingdings" w:hAnsi="Wingdings" w:hint="default"/>
+      </w:rPr>
+    </w:lvl>
+    <w:lvl w:ilvl="6" w:tplc="A9AA513A">
       <w:start w:val="1"/>
       <w:numFmt w:val="bullet"/>
       <w:lvlText w:val=""/>
@@ -2285,10 +2642,10 @@
         <w:ind w:left="5040" w:hanging="360"/>
       </w:pPr>
       <w:rPr>
-        <w:rFonts w:hint="default" w:ascii="Symbol" w:hAnsi="Symbol"/>
-      </w:rPr>
-    </w:lvl>
-    <w:lvl xmlns:w="http://schemas.openxmlformats.org/wordprocessingml/2006/main" w:ilvl="7">
+        <w:rFonts w:ascii="Symbol" w:hAnsi="Symbol" w:hint="default"/>
+      </w:rPr>
+    </w:lvl>
+    <w:lvl w:ilvl="7" w:tplc="6CBAA1CE">
       <w:start w:val="1"/>
       <w:numFmt w:val="bullet"/>
       <w:lvlText w:val="o"/>
@@ -2297,10 +2654,10 @@
         <w:ind w:left="5760" w:hanging="360"/>
       </w:pPr>
       <w:rPr>
-        <w:rFonts w:hint="default" w:ascii="Courier New" w:hAnsi="Courier New"/>
-      </w:rPr>
-    </w:lvl>
-    <w:lvl xmlns:w="http://schemas.openxmlformats.org/wordprocessingml/2006/main" w:ilvl="8">
+        <w:rFonts w:ascii="Courier New" w:hAnsi="Courier New" w:hint="default"/>
+      </w:rPr>
+    </w:lvl>
+    <w:lvl w:ilvl="8" w:tplc="FBF204A0">
       <w:start w:val="1"/>
       <w:numFmt w:val="bullet"/>
       <w:lvlText w:val=""/>
@@ -2309,14 +2666,15 @@
         <w:ind w:left="6480" w:hanging="360"/>
       </w:pPr>
       <w:rPr>
-        <w:rFonts w:hint="default" w:ascii="Wingdings" w:hAnsi="Wingdings"/>
+        <w:rFonts w:ascii="Wingdings" w:hAnsi="Wingdings" w:hint="default"/>
       </w:rPr>
     </w:lvl>
   </w:abstractNum>
-  <w:abstractNum xmlns:w="http://schemas.openxmlformats.org/wordprocessingml/2006/main" w:abstractNumId="15">
-    <w:nsid w:val="18b0f916"/>
-    <w:multiLevelType xmlns:w="http://schemas.openxmlformats.org/wordprocessingml/2006/main" w:val="hybridMultilevel"/>
-    <w:lvl xmlns:w="http://schemas.openxmlformats.org/wordprocessingml/2006/main" w:ilvl="0">
+  <w:abstractNum w:abstractNumId="14" w15:restartNumberingAfterBreak="0">
+    <w:nsid w:val="43F7AC3D"/>
+    <w:multiLevelType w:val="hybridMultilevel"/>
+    <w:tmpl w:val="FFFFFFFF"/>
+    <w:lvl w:ilvl="0" w:tplc="47ECA36E">
       <w:start w:val="1"/>
       <w:numFmt w:val="bullet"/>
       <w:lvlText w:val=""/>
@@ -2325,10 +2683,10 @@
         <w:ind w:left="720" w:hanging="360"/>
       </w:pPr>
       <w:rPr>
-        <w:rFonts w:hint="default" w:ascii="Symbol" w:hAnsi="Symbol"/>
-      </w:rPr>
-    </w:lvl>
-    <w:lvl xmlns:w="http://schemas.openxmlformats.org/wordprocessingml/2006/main" w:ilvl="1">
+        <w:rFonts w:ascii="Symbol" w:hAnsi="Symbol" w:hint="default"/>
+      </w:rPr>
+    </w:lvl>
+    <w:lvl w:ilvl="1" w:tplc="56C075CC">
       <w:start w:val="1"/>
       <w:numFmt w:val="bullet"/>
       <w:lvlText w:val="o"/>
@@ -2337,10 +2695,10 @@
         <w:ind w:left="1440" w:hanging="360"/>
       </w:pPr>
       <w:rPr>
-        <w:rFonts w:hint="default" w:ascii="Courier New" w:hAnsi="Courier New"/>
-      </w:rPr>
-    </w:lvl>
-    <w:lvl xmlns:w="http://schemas.openxmlformats.org/wordprocessingml/2006/main" w:ilvl="2">
+        <w:rFonts w:ascii="Courier New" w:hAnsi="Courier New" w:hint="default"/>
+      </w:rPr>
+    </w:lvl>
+    <w:lvl w:ilvl="2" w:tplc="AC2CB948">
       <w:start w:val="1"/>
       <w:numFmt w:val="bullet"/>
       <w:lvlText w:val=""/>
@@ -2349,10 +2707,10 @@
         <w:ind w:left="2160" w:hanging="360"/>
       </w:pPr>
       <w:rPr>
-        <w:rFonts w:hint="default" w:ascii="Wingdings" w:hAnsi="Wingdings"/>
-      </w:rPr>
-    </w:lvl>
-    <w:lvl xmlns:w="http://schemas.openxmlformats.org/wordprocessingml/2006/main" w:ilvl="3">
+        <w:rFonts w:ascii="Wingdings" w:hAnsi="Wingdings" w:hint="default"/>
+      </w:rPr>
+    </w:lvl>
+    <w:lvl w:ilvl="3" w:tplc="B60A2068">
       <w:start w:val="1"/>
       <w:numFmt w:val="bullet"/>
       <w:lvlText w:val=""/>
@@ -2361,10 +2719,10 @@
         <w:ind w:left="2880" w:hanging="360"/>
       </w:pPr>
       <w:rPr>
-        <w:rFonts w:hint="default" w:ascii="Symbol" w:hAnsi="Symbol"/>
-      </w:rPr>
-    </w:lvl>
-    <w:lvl xmlns:w="http://schemas.openxmlformats.org/wordprocessingml/2006/main" w:ilvl="4">
+        <w:rFonts w:ascii="Symbol" w:hAnsi="Symbol" w:hint="default"/>
+      </w:rPr>
+    </w:lvl>
+    <w:lvl w:ilvl="4" w:tplc="BED44A4C">
       <w:start w:val="1"/>
       <w:numFmt w:val="bullet"/>
       <w:lvlText w:val="o"/>
@@ -2373,10 +2731,10 @@
         <w:ind w:left="3600" w:hanging="360"/>
       </w:pPr>
       <w:rPr>
-        <w:rFonts w:hint="default" w:ascii="Courier New" w:hAnsi="Courier New"/>
-      </w:rPr>
-    </w:lvl>
-    <w:lvl xmlns:w="http://schemas.openxmlformats.org/wordprocessingml/2006/main" w:ilvl="5">
+        <w:rFonts w:ascii="Courier New" w:hAnsi="Courier New" w:hint="default"/>
+      </w:rPr>
+    </w:lvl>
+    <w:lvl w:ilvl="5" w:tplc="9496E9F8">
       <w:start w:val="1"/>
       <w:numFmt w:val="bullet"/>
       <w:lvlText w:val=""/>
@@ -2385,10 +2743,10 @@
         <w:ind w:left="4320" w:hanging="360"/>
       </w:pPr>
       <w:rPr>
-        <w:rFonts w:hint="default" w:ascii="Wingdings" w:hAnsi="Wingdings"/>
-      </w:rPr>
-    </w:lvl>
-    <w:lvl xmlns:w="http://schemas.openxmlformats.org/wordprocessingml/2006/main" w:ilvl="6">
+        <w:rFonts w:ascii="Wingdings" w:hAnsi="Wingdings" w:hint="default"/>
+      </w:rPr>
+    </w:lvl>
+    <w:lvl w:ilvl="6" w:tplc="70DAB4C4">
       <w:start w:val="1"/>
       <w:numFmt w:val="bullet"/>
       <w:lvlText w:val=""/>
@@ -2397,10 +2755,10 @@
         <w:ind w:left="5040" w:hanging="360"/>
       </w:pPr>
       <w:rPr>
-        <w:rFonts w:hint="default" w:ascii="Symbol" w:hAnsi="Symbol"/>
-      </w:rPr>
-    </w:lvl>
-    <w:lvl xmlns:w="http://schemas.openxmlformats.org/wordprocessingml/2006/main" w:ilvl="7">
+        <w:rFonts w:ascii="Symbol" w:hAnsi="Symbol" w:hint="default"/>
+      </w:rPr>
+    </w:lvl>
+    <w:lvl w:ilvl="7" w:tplc="60DAE8C8">
       <w:start w:val="1"/>
       <w:numFmt w:val="bullet"/>
       <w:lvlText w:val="o"/>
@@ -2409,10 +2767,10 @@
         <w:ind w:left="5760" w:hanging="360"/>
       </w:pPr>
       <w:rPr>
-        <w:rFonts w:hint="default" w:ascii="Courier New" w:hAnsi="Courier New"/>
-      </w:rPr>
-    </w:lvl>
-    <w:lvl xmlns:w="http://schemas.openxmlformats.org/wordprocessingml/2006/main" w:ilvl="8">
+        <w:rFonts w:ascii="Courier New" w:hAnsi="Courier New" w:hint="default"/>
+      </w:rPr>
+    </w:lvl>
+    <w:lvl w:ilvl="8" w:tplc="D73CAFBA">
       <w:start w:val="1"/>
       <w:numFmt w:val="bullet"/>
       <w:lvlText w:val=""/>
@@ -2421,14 +2779,15 @@
         <w:ind w:left="6480" w:hanging="360"/>
       </w:pPr>
       <w:rPr>
-        <w:rFonts w:hint="default" w:ascii="Wingdings" w:hAnsi="Wingdings"/>
+        <w:rFonts w:ascii="Wingdings" w:hAnsi="Wingdings" w:hint="default"/>
       </w:rPr>
     </w:lvl>
   </w:abstractNum>
-  <w:abstractNum xmlns:w="http://schemas.openxmlformats.org/wordprocessingml/2006/main" w:abstractNumId="14">
-    <w:nsid w:val="7cc78f35"/>
-    <w:multiLevelType xmlns:w="http://schemas.openxmlformats.org/wordprocessingml/2006/main" w:val="hybridMultilevel"/>
-    <w:lvl xmlns:w="http://schemas.openxmlformats.org/wordprocessingml/2006/main" w:ilvl="0">
+  <w:abstractNum w:abstractNumId="15" w15:restartNumberingAfterBreak="0">
+    <w:nsid w:val="4B3C93E8"/>
+    <w:multiLevelType w:val="hybridMultilevel"/>
+    <w:tmpl w:val="FFFFFFFF"/>
+    <w:lvl w:ilvl="0" w:tplc="6FE64136">
       <w:start w:val="1"/>
       <w:numFmt w:val="bullet"/>
       <w:lvlText w:val=""/>
@@ -2437,10 +2796,10 @@
         <w:ind w:left="720" w:hanging="360"/>
       </w:pPr>
       <w:rPr>
-        <w:rFonts w:hint="default" w:ascii="Symbol" w:hAnsi="Symbol"/>
-      </w:rPr>
-    </w:lvl>
-    <w:lvl xmlns:w="http://schemas.openxmlformats.org/wordprocessingml/2006/main" w:ilvl="1">
+        <w:rFonts w:ascii="Symbol" w:hAnsi="Symbol" w:hint="default"/>
+      </w:rPr>
+    </w:lvl>
+    <w:lvl w:ilvl="1" w:tplc="0B52B6E6">
       <w:start w:val="1"/>
       <w:numFmt w:val="bullet"/>
       <w:lvlText w:val="o"/>
@@ -2449,10 +2808,10 @@
         <w:ind w:left="1440" w:hanging="360"/>
       </w:pPr>
       <w:rPr>
-        <w:rFonts w:hint="default" w:ascii="Courier New" w:hAnsi="Courier New"/>
-      </w:rPr>
-    </w:lvl>
-    <w:lvl xmlns:w="http://schemas.openxmlformats.org/wordprocessingml/2006/main" w:ilvl="2">
+        <w:rFonts w:ascii="Courier New" w:hAnsi="Courier New" w:hint="default"/>
+      </w:rPr>
+    </w:lvl>
+    <w:lvl w:ilvl="2" w:tplc="23D622CE">
       <w:start w:val="1"/>
       <w:numFmt w:val="bullet"/>
       <w:lvlText w:val=""/>
@@ -2461,10 +2820,10 @@
         <w:ind w:left="2160" w:hanging="360"/>
       </w:pPr>
       <w:rPr>
-        <w:rFonts w:hint="default" w:ascii="Wingdings" w:hAnsi="Wingdings"/>
-      </w:rPr>
-    </w:lvl>
-    <w:lvl xmlns:w="http://schemas.openxmlformats.org/wordprocessingml/2006/main" w:ilvl="3">
+        <w:rFonts w:ascii="Wingdings" w:hAnsi="Wingdings" w:hint="default"/>
+      </w:rPr>
+    </w:lvl>
+    <w:lvl w:ilvl="3" w:tplc="9E7A33F8">
       <w:start w:val="1"/>
       <w:numFmt w:val="bullet"/>
       <w:lvlText w:val=""/>
@@ -2473,10 +2832,10 @@
         <w:ind w:left="2880" w:hanging="360"/>
       </w:pPr>
       <w:rPr>
-        <w:rFonts w:hint="default" w:ascii="Symbol" w:hAnsi="Symbol"/>
-      </w:rPr>
-    </w:lvl>
-    <w:lvl xmlns:w="http://schemas.openxmlformats.org/wordprocessingml/2006/main" w:ilvl="4">
+        <w:rFonts w:ascii="Symbol" w:hAnsi="Symbol" w:hint="default"/>
+      </w:rPr>
+    </w:lvl>
+    <w:lvl w:ilvl="4" w:tplc="35347D58">
       <w:start w:val="1"/>
       <w:numFmt w:val="bullet"/>
       <w:lvlText w:val="o"/>
@@ -2485,10 +2844,10 @@
         <w:ind w:left="3600" w:hanging="360"/>
       </w:pPr>
       <w:rPr>
-        <w:rFonts w:hint="default" w:ascii="Courier New" w:hAnsi="Courier New"/>
-      </w:rPr>
-    </w:lvl>
-    <w:lvl xmlns:w="http://schemas.openxmlformats.org/wordprocessingml/2006/main" w:ilvl="5">
+        <w:rFonts w:ascii="Courier New" w:hAnsi="Courier New" w:hint="default"/>
+      </w:rPr>
+    </w:lvl>
+    <w:lvl w:ilvl="5" w:tplc="0F78CD2C">
       <w:start w:val="1"/>
       <w:numFmt w:val="bullet"/>
       <w:lvlText w:val=""/>
@@ -2497,10 +2856,10 @@
         <w:ind w:left="4320" w:hanging="360"/>
       </w:pPr>
       <w:rPr>
-        <w:rFonts w:hint="default" w:ascii="Wingdings" w:hAnsi="Wingdings"/>
-      </w:rPr>
-    </w:lvl>
-    <w:lvl xmlns:w="http://schemas.openxmlformats.org/wordprocessingml/2006/main" w:ilvl="6">
+        <w:rFonts w:ascii="Wingdings" w:hAnsi="Wingdings" w:hint="default"/>
+      </w:rPr>
+    </w:lvl>
+    <w:lvl w:ilvl="6" w:tplc="C9565BCC">
       <w:start w:val="1"/>
       <w:numFmt w:val="bullet"/>
       <w:lvlText w:val=""/>
@@ -2509,10 +2868,10 @@
         <w:ind w:left="5040" w:hanging="360"/>
       </w:pPr>
       <w:rPr>
-        <w:rFonts w:hint="default" w:ascii="Symbol" w:hAnsi="Symbol"/>
-      </w:rPr>
-    </w:lvl>
-    <w:lvl xmlns:w="http://schemas.openxmlformats.org/wordprocessingml/2006/main" w:ilvl="7">
+        <w:rFonts w:ascii="Symbol" w:hAnsi="Symbol" w:hint="default"/>
+      </w:rPr>
+    </w:lvl>
+    <w:lvl w:ilvl="7" w:tplc="024A1772">
       <w:start w:val="1"/>
       <w:numFmt w:val="bullet"/>
       <w:lvlText w:val="o"/>
@@ -2521,10 +2880,10 @@
         <w:ind w:left="5760" w:hanging="360"/>
       </w:pPr>
       <w:rPr>
-        <w:rFonts w:hint="default" w:ascii="Courier New" w:hAnsi="Courier New"/>
-      </w:rPr>
-    </w:lvl>
-    <w:lvl xmlns:w="http://schemas.openxmlformats.org/wordprocessingml/2006/main" w:ilvl="8">
+        <w:rFonts w:ascii="Courier New" w:hAnsi="Courier New" w:hint="default"/>
+      </w:rPr>
+    </w:lvl>
+    <w:lvl w:ilvl="8" w:tplc="F1A4B6A0">
       <w:start w:val="1"/>
       <w:numFmt w:val="bullet"/>
       <w:lvlText w:val=""/>
@@ -2533,350 +2892,15 @@
         <w:ind w:left="6480" w:hanging="360"/>
       </w:pPr>
       <w:rPr>
-        <w:rFonts w:hint="default" w:ascii="Wingdings" w:hAnsi="Wingdings"/>
+        <w:rFonts w:ascii="Wingdings" w:hAnsi="Wingdings" w:hint="default"/>
       </w:rPr>
     </w:lvl>
   </w:abstractNum>
-  <w:abstractNum xmlns:w="http://schemas.openxmlformats.org/wordprocessingml/2006/main" w:abstractNumId="13">
-    <w:nsid w:val="37d3093"/>
-    <w:multiLevelType xmlns:w="http://schemas.openxmlformats.org/wordprocessingml/2006/main" w:val="hybridMultilevel"/>
-    <w:lvl xmlns:w="http://schemas.openxmlformats.org/wordprocessingml/2006/main" w:ilvl="0">
-      <w:start w:val="1"/>
-      <w:numFmt w:val="bullet"/>
-      <w:lvlText w:val=""/>
-      <w:lvlJc w:val="left"/>
-      <w:pPr>
-        <w:ind w:left="720" w:hanging="360"/>
-      </w:pPr>
-      <w:rPr>
-        <w:rFonts w:hint="default" w:ascii="Symbol" w:hAnsi="Symbol"/>
-      </w:rPr>
-    </w:lvl>
-    <w:lvl xmlns:w="http://schemas.openxmlformats.org/wordprocessingml/2006/main" w:ilvl="1">
-      <w:start w:val="1"/>
-      <w:numFmt w:val="bullet"/>
-      <w:lvlText w:val="o"/>
-      <w:lvlJc w:val="left"/>
-      <w:pPr>
-        <w:ind w:left="1440" w:hanging="360"/>
-      </w:pPr>
-      <w:rPr>
-        <w:rFonts w:hint="default" w:ascii="Courier New" w:hAnsi="Courier New"/>
-      </w:rPr>
-    </w:lvl>
-    <w:lvl xmlns:w="http://schemas.openxmlformats.org/wordprocessingml/2006/main" w:ilvl="2">
-      <w:start w:val="1"/>
-      <w:numFmt w:val="bullet"/>
-      <w:lvlText w:val=""/>
-      <w:lvlJc w:val="left"/>
-      <w:pPr>
-        <w:ind w:left="2160" w:hanging="360"/>
-      </w:pPr>
-      <w:rPr>
-        <w:rFonts w:hint="default" w:ascii="Wingdings" w:hAnsi="Wingdings"/>
-      </w:rPr>
-    </w:lvl>
-    <w:lvl xmlns:w="http://schemas.openxmlformats.org/wordprocessingml/2006/main" w:ilvl="3">
-      <w:start w:val="1"/>
-      <w:numFmt w:val="bullet"/>
-      <w:lvlText w:val=""/>
-      <w:lvlJc w:val="left"/>
-      <w:pPr>
-        <w:ind w:left="2880" w:hanging="360"/>
-      </w:pPr>
-      <w:rPr>
-        <w:rFonts w:hint="default" w:ascii="Symbol" w:hAnsi="Symbol"/>
-      </w:rPr>
-    </w:lvl>
-    <w:lvl xmlns:w="http://schemas.openxmlformats.org/wordprocessingml/2006/main" w:ilvl="4">
-      <w:start w:val="1"/>
-      <w:numFmt w:val="bullet"/>
-      <w:lvlText w:val="o"/>
-      <w:lvlJc w:val="left"/>
-      <w:pPr>
-        <w:ind w:left="3600" w:hanging="360"/>
-      </w:pPr>
-      <w:rPr>
-        <w:rFonts w:hint="default" w:ascii="Courier New" w:hAnsi="Courier New"/>
-      </w:rPr>
-    </w:lvl>
-    <w:lvl xmlns:w="http://schemas.openxmlformats.org/wordprocessingml/2006/main" w:ilvl="5">
-      <w:start w:val="1"/>
-      <w:numFmt w:val="bullet"/>
-      <w:lvlText w:val=""/>
-      <w:lvlJc w:val="left"/>
-      <w:pPr>
-        <w:ind w:left="4320" w:hanging="360"/>
-      </w:pPr>
-      <w:rPr>
-        <w:rFonts w:hint="default" w:ascii="Wingdings" w:hAnsi="Wingdings"/>
-      </w:rPr>
-    </w:lvl>
-    <w:lvl xmlns:w="http://schemas.openxmlformats.org/wordprocessingml/2006/main" w:ilvl="6">
-      <w:start w:val="1"/>
-      <w:numFmt w:val="bullet"/>
-      <w:lvlText w:val=""/>
-      <w:lvlJc w:val="left"/>
-      <w:pPr>
-        <w:ind w:left="5040" w:hanging="360"/>
-      </w:pPr>
-      <w:rPr>
-        <w:rFonts w:hint="default" w:ascii="Symbol" w:hAnsi="Symbol"/>
-      </w:rPr>
-    </w:lvl>
-    <w:lvl xmlns:w="http://schemas.openxmlformats.org/wordprocessingml/2006/main" w:ilvl="7">
-      <w:start w:val="1"/>
-      <w:numFmt w:val="bullet"/>
-      <w:lvlText w:val="o"/>
-      <w:lvlJc w:val="left"/>
-      <w:pPr>
-        <w:ind w:left="5760" w:hanging="360"/>
-      </w:pPr>
-      <w:rPr>
-        <w:rFonts w:hint="default" w:ascii="Courier New" w:hAnsi="Courier New"/>
-      </w:rPr>
-    </w:lvl>
-    <w:lvl xmlns:w="http://schemas.openxmlformats.org/wordprocessingml/2006/main" w:ilvl="8">
-      <w:start w:val="1"/>
-      <w:numFmt w:val="bullet"/>
-      <w:lvlText w:val=""/>
-      <w:lvlJc w:val="left"/>
-      <w:pPr>
-        <w:ind w:left="6480" w:hanging="360"/>
-      </w:pPr>
-      <w:rPr>
-        <w:rFonts w:hint="default" w:ascii="Wingdings" w:hAnsi="Wingdings"/>
-      </w:rPr>
-    </w:lvl>
-  </w:abstractNum>
-  <w:abstractNum xmlns:w="http://schemas.openxmlformats.org/wordprocessingml/2006/main" w:abstractNumId="12">
-    <w:nsid w:val="179e9fdc"/>
-    <w:multiLevelType xmlns:w="http://schemas.openxmlformats.org/wordprocessingml/2006/main" w:val="hybridMultilevel"/>
-    <w:lvl xmlns:w="http://schemas.openxmlformats.org/wordprocessingml/2006/main" w:ilvl="0">
-      <w:start w:val="1"/>
-      <w:numFmt w:val="bullet"/>
-      <w:lvlText w:val=""/>
-      <w:lvlJc w:val="left"/>
-      <w:pPr>
-        <w:ind w:left="720" w:hanging="360"/>
-      </w:pPr>
-      <w:rPr>
-        <w:rFonts w:hint="default" w:ascii="Symbol" w:hAnsi="Symbol"/>
-      </w:rPr>
-    </w:lvl>
-    <w:lvl xmlns:w="http://schemas.openxmlformats.org/wordprocessingml/2006/main" w:ilvl="1">
-      <w:start w:val="1"/>
-      <w:numFmt w:val="bullet"/>
-      <w:lvlText w:val="o"/>
-      <w:lvlJc w:val="left"/>
-      <w:pPr>
-        <w:ind w:left="1440" w:hanging="360"/>
-      </w:pPr>
-      <w:rPr>
-        <w:rFonts w:hint="default" w:ascii="Courier New" w:hAnsi="Courier New"/>
-      </w:rPr>
-    </w:lvl>
-    <w:lvl xmlns:w="http://schemas.openxmlformats.org/wordprocessingml/2006/main" w:ilvl="2">
-      <w:start w:val="1"/>
-      <w:numFmt w:val="bullet"/>
-      <w:lvlText w:val=""/>
-      <w:lvlJc w:val="left"/>
-      <w:pPr>
-        <w:ind w:left="2160" w:hanging="360"/>
-      </w:pPr>
-      <w:rPr>
-        <w:rFonts w:hint="default" w:ascii="Wingdings" w:hAnsi="Wingdings"/>
-      </w:rPr>
-    </w:lvl>
-    <w:lvl xmlns:w="http://schemas.openxmlformats.org/wordprocessingml/2006/main" w:ilvl="3">
-      <w:start w:val="1"/>
-      <w:numFmt w:val="bullet"/>
-      <w:lvlText w:val=""/>
-      <w:lvlJc w:val="left"/>
-      <w:pPr>
-        <w:ind w:left="2880" w:hanging="360"/>
-      </w:pPr>
-      <w:rPr>
-        <w:rFonts w:hint="default" w:ascii="Symbol" w:hAnsi="Symbol"/>
-      </w:rPr>
-    </w:lvl>
-    <w:lvl xmlns:w="http://schemas.openxmlformats.org/wordprocessingml/2006/main" w:ilvl="4">
-      <w:start w:val="1"/>
-      <w:numFmt w:val="bullet"/>
-      <w:lvlText w:val="o"/>
-      <w:lvlJc w:val="left"/>
-      <w:pPr>
-        <w:ind w:left="3600" w:hanging="360"/>
-      </w:pPr>
-      <w:rPr>
-        <w:rFonts w:hint="default" w:ascii="Courier New" w:hAnsi="Courier New"/>
-      </w:rPr>
-    </w:lvl>
-    <w:lvl xmlns:w="http://schemas.openxmlformats.org/wordprocessingml/2006/main" w:ilvl="5">
-      <w:start w:val="1"/>
-      <w:numFmt w:val="bullet"/>
-      <w:lvlText w:val=""/>
-      <w:lvlJc w:val="left"/>
-      <w:pPr>
-        <w:ind w:left="4320" w:hanging="360"/>
-      </w:pPr>
-      <w:rPr>
-        <w:rFonts w:hint="default" w:ascii="Wingdings" w:hAnsi="Wingdings"/>
-      </w:rPr>
-    </w:lvl>
-    <w:lvl xmlns:w="http://schemas.openxmlformats.org/wordprocessingml/2006/main" w:ilvl="6">
-      <w:start w:val="1"/>
-      <w:numFmt w:val="bullet"/>
-      <w:lvlText w:val=""/>
-      <w:lvlJc w:val="left"/>
-      <w:pPr>
-        <w:ind w:left="5040" w:hanging="360"/>
-      </w:pPr>
-      <w:rPr>
-        <w:rFonts w:hint="default" w:ascii="Symbol" w:hAnsi="Symbol"/>
-      </w:rPr>
-    </w:lvl>
-    <w:lvl xmlns:w="http://schemas.openxmlformats.org/wordprocessingml/2006/main" w:ilvl="7">
-      <w:start w:val="1"/>
-      <w:numFmt w:val="bullet"/>
-      <w:lvlText w:val="o"/>
-      <w:lvlJc w:val="left"/>
-      <w:pPr>
-        <w:ind w:left="5760" w:hanging="360"/>
-      </w:pPr>
-      <w:rPr>
-        <w:rFonts w:hint="default" w:ascii="Courier New" w:hAnsi="Courier New"/>
-      </w:rPr>
-    </w:lvl>
-    <w:lvl xmlns:w="http://schemas.openxmlformats.org/wordprocessingml/2006/main" w:ilvl="8">
-      <w:start w:val="1"/>
-      <w:numFmt w:val="bullet"/>
-      <w:lvlText w:val=""/>
-      <w:lvlJc w:val="left"/>
-      <w:pPr>
-        <w:ind w:left="6480" w:hanging="360"/>
-      </w:pPr>
-      <w:rPr>
-        <w:rFonts w:hint="default" w:ascii="Wingdings" w:hAnsi="Wingdings"/>
-      </w:rPr>
-    </w:lvl>
-  </w:abstractNum>
-  <w:abstractNum xmlns:w="http://schemas.openxmlformats.org/wordprocessingml/2006/main" w:abstractNumId="11">
-    <w:nsid w:val="73660f4a"/>
-    <w:multiLevelType xmlns:w="http://schemas.openxmlformats.org/wordprocessingml/2006/main" w:val="hybridMultilevel"/>
-    <w:lvl xmlns:w="http://schemas.openxmlformats.org/wordprocessingml/2006/main" w:ilvl="0">
-      <w:start w:val="1"/>
-      <w:numFmt w:val="bullet"/>
-      <w:lvlText w:val=""/>
-      <w:lvlJc w:val="left"/>
-      <w:pPr>
-        <w:ind w:left="720" w:hanging="360"/>
-      </w:pPr>
-      <w:rPr>
-        <w:rFonts w:hint="default" w:ascii="Symbol" w:hAnsi="Symbol"/>
-      </w:rPr>
-    </w:lvl>
-    <w:lvl xmlns:w="http://schemas.openxmlformats.org/wordprocessingml/2006/main" w:ilvl="1">
-      <w:start w:val="1"/>
-      <w:numFmt w:val="bullet"/>
-      <w:lvlText w:val="o"/>
-      <w:lvlJc w:val="left"/>
-      <w:pPr>
-        <w:ind w:left="1440" w:hanging="360"/>
-      </w:pPr>
-      <w:rPr>
-        <w:rFonts w:hint="default" w:ascii="Courier New" w:hAnsi="Courier New"/>
-      </w:rPr>
-    </w:lvl>
-    <w:lvl xmlns:w="http://schemas.openxmlformats.org/wordprocessingml/2006/main" w:ilvl="2">
-      <w:start w:val="1"/>
-      <w:numFmt w:val="bullet"/>
-      <w:lvlText w:val=""/>
-      <w:lvlJc w:val="left"/>
-      <w:pPr>
-        <w:ind w:left="2160" w:hanging="360"/>
-      </w:pPr>
-      <w:rPr>
-        <w:rFonts w:hint="default" w:ascii="Wingdings" w:hAnsi="Wingdings"/>
-      </w:rPr>
-    </w:lvl>
-    <w:lvl xmlns:w="http://schemas.openxmlformats.org/wordprocessingml/2006/main" w:ilvl="3">
-      <w:start w:val="1"/>
-      <w:numFmt w:val="bullet"/>
-      <w:lvlText w:val=""/>
-      <w:lvlJc w:val="left"/>
-      <w:pPr>
-        <w:ind w:left="2880" w:hanging="360"/>
-      </w:pPr>
-      <w:rPr>
-        <w:rFonts w:hint="default" w:ascii="Symbol" w:hAnsi="Symbol"/>
-      </w:rPr>
-    </w:lvl>
-    <w:lvl xmlns:w="http://schemas.openxmlformats.org/wordprocessingml/2006/main" w:ilvl="4">
-      <w:start w:val="1"/>
-      <w:numFmt w:val="bullet"/>
-      <w:lvlText w:val="o"/>
-      <w:lvlJc w:val="left"/>
-      <w:pPr>
-        <w:ind w:left="3600" w:hanging="360"/>
-      </w:pPr>
-      <w:rPr>
-        <w:rFonts w:hint="default" w:ascii="Courier New" w:hAnsi="Courier New"/>
-      </w:rPr>
-    </w:lvl>
-    <w:lvl xmlns:w="http://schemas.openxmlformats.org/wordprocessingml/2006/main" w:ilvl="5">
-      <w:start w:val="1"/>
-      <w:numFmt w:val="bullet"/>
-      <w:lvlText w:val=""/>
-      <w:lvlJc w:val="left"/>
-      <w:pPr>
-        <w:ind w:left="4320" w:hanging="360"/>
-      </w:pPr>
-      <w:rPr>
-        <w:rFonts w:hint="default" w:ascii="Wingdings" w:hAnsi="Wingdings"/>
-      </w:rPr>
-    </w:lvl>
-    <w:lvl xmlns:w="http://schemas.openxmlformats.org/wordprocessingml/2006/main" w:ilvl="6">
-      <w:start w:val="1"/>
-      <w:numFmt w:val="bullet"/>
-      <w:lvlText w:val=""/>
-      <w:lvlJc w:val="left"/>
-      <w:pPr>
-        <w:ind w:left="5040" w:hanging="360"/>
-      </w:pPr>
-      <w:rPr>
-        <w:rFonts w:hint="default" w:ascii="Symbol" w:hAnsi="Symbol"/>
-      </w:rPr>
-    </w:lvl>
-    <w:lvl xmlns:w="http://schemas.openxmlformats.org/wordprocessingml/2006/main" w:ilvl="7">
-      <w:start w:val="1"/>
-      <w:numFmt w:val="bullet"/>
-      <w:lvlText w:val="o"/>
-      <w:lvlJc w:val="left"/>
-      <w:pPr>
-        <w:ind w:left="5760" w:hanging="360"/>
-      </w:pPr>
-      <w:rPr>
-        <w:rFonts w:hint="default" w:ascii="Courier New" w:hAnsi="Courier New"/>
-      </w:rPr>
-    </w:lvl>
-    <w:lvl xmlns:w="http://schemas.openxmlformats.org/wordprocessingml/2006/main" w:ilvl="8">
-      <w:start w:val="1"/>
-      <w:numFmt w:val="bullet"/>
-      <w:lvlText w:val=""/>
-      <w:lvlJc w:val="left"/>
-      <w:pPr>
-        <w:ind w:left="6480" w:hanging="360"/>
-      </w:pPr>
-      <w:rPr>
-        <w:rFonts w:hint="default" w:ascii="Wingdings" w:hAnsi="Wingdings"/>
-      </w:rPr>
-    </w:lvl>
-  </w:abstractNum>
-  <w:abstractNum xmlns:w="http://schemas.openxmlformats.org/wordprocessingml/2006/main" w:abstractNumId="10">
-    <w:nsid w:val="4b9dead3"/>
-    <w:multiLevelType xmlns:w="http://schemas.openxmlformats.org/wordprocessingml/2006/main" w:val="hybridMultilevel"/>
-    <w:lvl xmlns:w="http://schemas.openxmlformats.org/wordprocessingml/2006/main" w:ilvl="0">
+  <w:abstractNum w:abstractNumId="16" w15:restartNumberingAfterBreak="0">
+    <w:nsid w:val="4B9DEAD3"/>
+    <w:multiLevelType w:val="hybridMultilevel"/>
+    <w:tmpl w:val="FFFFFFFF"/>
+    <w:lvl w:ilvl="0" w:tplc="EEAE4306">
       <w:start w:val="6"/>
       <w:numFmt w:val="decimal"/>
       <w:lvlText w:val="%1."/>
@@ -2885,10 +2909,10 @@
         <w:ind w:left="720" w:hanging="360"/>
       </w:pPr>
       <w:rPr>
-        <w:rFonts w:hint="default" w:ascii="Aptos" w:hAnsi="Aptos"/>
-      </w:rPr>
-    </w:lvl>
-    <w:lvl xmlns:w="http://schemas.openxmlformats.org/wordprocessingml/2006/main" w:ilvl="1">
+        <w:rFonts w:ascii="Aptos" w:hAnsi="Aptos" w:hint="default"/>
+      </w:rPr>
+    </w:lvl>
+    <w:lvl w:ilvl="1" w:tplc="A38A8C32">
       <w:start w:val="1"/>
       <w:numFmt w:val="lowerLetter"/>
       <w:lvlText w:val="%2."/>
@@ -2897,7 +2921,7 @@
         <w:ind w:left="1440" w:hanging="360"/>
       </w:pPr>
     </w:lvl>
-    <w:lvl xmlns:w="http://schemas.openxmlformats.org/wordprocessingml/2006/main" w:ilvl="2">
+    <w:lvl w:ilvl="2" w:tplc="BE30BD34">
       <w:start w:val="1"/>
       <w:numFmt w:val="lowerRoman"/>
       <w:lvlText w:val="%3."/>
@@ -2906,7 +2930,7 @@
         <w:ind w:left="2160" w:hanging="180"/>
       </w:pPr>
     </w:lvl>
-    <w:lvl xmlns:w="http://schemas.openxmlformats.org/wordprocessingml/2006/main" w:ilvl="3">
+    <w:lvl w:ilvl="3" w:tplc="03C4F890">
       <w:start w:val="1"/>
       <w:numFmt w:val="decimal"/>
       <w:lvlText w:val="%4."/>
@@ -2915,7 +2939,7 @@
         <w:ind w:left="2880" w:hanging="360"/>
       </w:pPr>
     </w:lvl>
-    <w:lvl xmlns:w="http://schemas.openxmlformats.org/wordprocessingml/2006/main" w:ilvl="4">
+    <w:lvl w:ilvl="4" w:tplc="2DFECD32">
       <w:start w:val="1"/>
       <w:numFmt w:val="lowerLetter"/>
       <w:lvlText w:val="%5."/>
@@ -2924,7 +2948,7 @@
         <w:ind w:left="3600" w:hanging="360"/>
       </w:pPr>
     </w:lvl>
-    <w:lvl xmlns:w="http://schemas.openxmlformats.org/wordprocessingml/2006/main" w:ilvl="5">
+    <w:lvl w:ilvl="5" w:tplc="AB5203BE">
       <w:start w:val="1"/>
       <w:numFmt w:val="lowerRoman"/>
       <w:lvlText w:val="%6."/>
@@ -2933,7 +2957,7 @@
         <w:ind w:left="4320" w:hanging="180"/>
       </w:pPr>
     </w:lvl>
-    <w:lvl xmlns:w="http://schemas.openxmlformats.org/wordprocessingml/2006/main" w:ilvl="6">
+    <w:lvl w:ilvl="6" w:tplc="EF24C000">
       <w:start w:val="1"/>
       <w:numFmt w:val="decimal"/>
       <w:lvlText w:val="%7."/>
@@ -2942,7 +2966,7 @@
         <w:ind w:left="5040" w:hanging="360"/>
       </w:pPr>
     </w:lvl>
-    <w:lvl xmlns:w="http://schemas.openxmlformats.org/wordprocessingml/2006/main" w:ilvl="7">
+    <w:lvl w:ilvl="7" w:tplc="50005F86">
       <w:start w:val="1"/>
       <w:numFmt w:val="lowerLetter"/>
       <w:lvlText w:val="%8."/>
@@ -2951,7 +2975,7 @@
         <w:ind w:left="5760" w:hanging="360"/>
       </w:pPr>
     </w:lvl>
-    <w:lvl xmlns:w="http://schemas.openxmlformats.org/wordprocessingml/2006/main" w:ilvl="8">
+    <w:lvl w:ilvl="8" w:tplc="2EA85FB2">
       <w:start w:val="1"/>
       <w:numFmt w:val="lowerRoman"/>
       <w:lvlText w:val="%9."/>
@@ -2961,11 +2985,12 @@
       </w:pPr>
     </w:lvl>
   </w:abstractNum>
-  <w:abstractNum xmlns:w="http://schemas.openxmlformats.org/wordprocessingml/2006/main" w:abstractNumId="9">
-    <w:nsid w:val="2dc98ae5"/>
-    <w:multiLevelType xmlns:w="http://schemas.openxmlformats.org/wordprocessingml/2006/main" w:val="hybridMultilevel"/>
-    <w:lvl xmlns:w="http://schemas.openxmlformats.org/wordprocessingml/2006/main" w:ilvl="0">
-      <w:start w:val="5"/>
+  <w:abstractNum w:abstractNumId="17" w15:restartNumberingAfterBreak="0">
+    <w:nsid w:val="4D32C4DA"/>
+    <w:multiLevelType w:val="hybridMultilevel"/>
+    <w:tmpl w:val="FFFFFFFF"/>
+    <w:lvl w:ilvl="0" w:tplc="335A8966">
+      <w:start w:val="1"/>
       <w:numFmt w:val="decimal"/>
       <w:lvlText w:val="%1."/>
       <w:lvlJc w:val="left"/>
@@ -2973,10 +2998,10 @@
         <w:ind w:left="720" w:hanging="360"/>
       </w:pPr>
       <w:rPr>
-        <w:rFonts w:hint="default" w:ascii="Aptos" w:hAnsi="Aptos"/>
-      </w:rPr>
-    </w:lvl>
-    <w:lvl xmlns:w="http://schemas.openxmlformats.org/wordprocessingml/2006/main" w:ilvl="1">
+        <w:rFonts w:ascii="Aptos" w:hAnsi="Aptos" w:hint="default"/>
+      </w:rPr>
+    </w:lvl>
+    <w:lvl w:ilvl="1" w:tplc="753CF586">
       <w:start w:val="1"/>
       <w:numFmt w:val="lowerLetter"/>
       <w:lvlText w:val="%2."/>
@@ -2985,7 +3010,7 @@
         <w:ind w:left="1440" w:hanging="360"/>
       </w:pPr>
     </w:lvl>
-    <w:lvl xmlns:w="http://schemas.openxmlformats.org/wordprocessingml/2006/main" w:ilvl="2">
+    <w:lvl w:ilvl="2" w:tplc="C518E246">
       <w:start w:val="1"/>
       <w:numFmt w:val="lowerRoman"/>
       <w:lvlText w:val="%3."/>
@@ -2994,7 +3019,7 @@
         <w:ind w:left="2160" w:hanging="180"/>
       </w:pPr>
     </w:lvl>
-    <w:lvl xmlns:w="http://schemas.openxmlformats.org/wordprocessingml/2006/main" w:ilvl="3">
+    <w:lvl w:ilvl="3" w:tplc="311A1E7E">
       <w:start w:val="1"/>
       <w:numFmt w:val="decimal"/>
       <w:lvlText w:val="%4."/>
@@ -3003,7 +3028,7 @@
         <w:ind w:left="2880" w:hanging="360"/>
       </w:pPr>
     </w:lvl>
-    <w:lvl xmlns:w="http://schemas.openxmlformats.org/wordprocessingml/2006/main" w:ilvl="4">
+    <w:lvl w:ilvl="4" w:tplc="0E56687C">
       <w:start w:val="1"/>
       <w:numFmt w:val="lowerLetter"/>
       <w:lvlText w:val="%5."/>
@@ -3012,7 +3037,7 @@
         <w:ind w:left="3600" w:hanging="360"/>
       </w:pPr>
     </w:lvl>
-    <w:lvl xmlns:w="http://schemas.openxmlformats.org/wordprocessingml/2006/main" w:ilvl="5">
+    <w:lvl w:ilvl="5" w:tplc="CF00E2D2">
       <w:start w:val="1"/>
       <w:numFmt w:val="lowerRoman"/>
       <w:lvlText w:val="%6."/>
@@ -3021,7 +3046,7 @@
         <w:ind w:left="4320" w:hanging="180"/>
       </w:pPr>
     </w:lvl>
-    <w:lvl xmlns:w="http://schemas.openxmlformats.org/wordprocessingml/2006/main" w:ilvl="6">
+    <w:lvl w:ilvl="6" w:tplc="0D6888F8">
       <w:start w:val="1"/>
       <w:numFmt w:val="decimal"/>
       <w:lvlText w:val="%7."/>
@@ -3030,7 +3055,7 @@
         <w:ind w:left="5040" w:hanging="360"/>
       </w:pPr>
     </w:lvl>
-    <w:lvl xmlns:w="http://schemas.openxmlformats.org/wordprocessingml/2006/main" w:ilvl="7">
+    <w:lvl w:ilvl="7" w:tplc="FE3009CE">
       <w:start w:val="1"/>
       <w:numFmt w:val="lowerLetter"/>
       <w:lvlText w:val="%8."/>
@@ -3039,7 +3064,7 @@
         <w:ind w:left="5760" w:hanging="360"/>
       </w:pPr>
     </w:lvl>
-    <w:lvl xmlns:w="http://schemas.openxmlformats.org/wordprocessingml/2006/main" w:ilvl="8">
+    <w:lvl w:ilvl="8" w:tplc="719C097E">
       <w:start w:val="1"/>
       <w:numFmt w:val="lowerRoman"/>
       <w:lvlText w:val="%9."/>
@@ -3049,10 +3074,210 @@
       </w:pPr>
     </w:lvl>
   </w:abstractNum>
-  <w:abstractNum xmlns:w="http://schemas.openxmlformats.org/wordprocessingml/2006/main" w:abstractNumId="8">
-    <w:nsid w:val="5c029f71"/>
-    <w:multiLevelType xmlns:w="http://schemas.openxmlformats.org/wordprocessingml/2006/main" w:val="hybridMultilevel"/>
-    <w:lvl xmlns:w="http://schemas.openxmlformats.org/wordprocessingml/2006/main" w:ilvl="0">
+  <w:abstractNum w:abstractNumId="18" w15:restartNumberingAfterBreak="0">
+    <w:nsid w:val="588C79AE"/>
+    <w:multiLevelType w:val="hybridMultilevel"/>
+    <w:tmpl w:val="FFFFFFFF"/>
+    <w:lvl w:ilvl="0" w:tplc="E07A5D66">
+      <w:start w:val="1"/>
+      <w:numFmt w:val="decimal"/>
+      <w:lvlText w:val="%1."/>
+      <w:lvlJc w:val="left"/>
+      <w:pPr>
+        <w:ind w:left="720" w:hanging="360"/>
+      </w:pPr>
+    </w:lvl>
+    <w:lvl w:ilvl="1" w:tplc="6BC6EDE2">
+      <w:start w:val="1"/>
+      <w:numFmt w:val="lowerLetter"/>
+      <w:lvlText w:val="%2."/>
+      <w:lvlJc w:val="left"/>
+      <w:pPr>
+        <w:ind w:left="1440" w:hanging="360"/>
+      </w:pPr>
+    </w:lvl>
+    <w:lvl w:ilvl="2" w:tplc="904295D6">
+      <w:start w:val="1"/>
+      <w:numFmt w:val="lowerRoman"/>
+      <w:lvlText w:val="%3."/>
+      <w:lvlJc w:val="right"/>
+      <w:pPr>
+        <w:ind w:left="2160" w:hanging="180"/>
+      </w:pPr>
+    </w:lvl>
+    <w:lvl w:ilvl="3" w:tplc="B456E60A">
+      <w:start w:val="1"/>
+      <w:numFmt w:val="decimal"/>
+      <w:lvlText w:val="%4."/>
+      <w:lvlJc w:val="left"/>
+      <w:pPr>
+        <w:ind w:left="2880" w:hanging="360"/>
+      </w:pPr>
+    </w:lvl>
+    <w:lvl w:ilvl="4" w:tplc="AA864558">
+      <w:start w:val="1"/>
+      <w:numFmt w:val="lowerLetter"/>
+      <w:lvlText w:val="%5."/>
+      <w:lvlJc w:val="left"/>
+      <w:pPr>
+        <w:ind w:left="3600" w:hanging="360"/>
+      </w:pPr>
+    </w:lvl>
+    <w:lvl w:ilvl="5" w:tplc="A0EC243E">
+      <w:start w:val="1"/>
+      <w:numFmt w:val="lowerRoman"/>
+      <w:lvlText w:val="%6."/>
+      <w:lvlJc w:val="right"/>
+      <w:pPr>
+        <w:ind w:left="4320" w:hanging="180"/>
+      </w:pPr>
+    </w:lvl>
+    <w:lvl w:ilvl="6" w:tplc="BEFE88EA">
+      <w:start w:val="1"/>
+      <w:numFmt w:val="decimal"/>
+      <w:lvlText w:val="%7."/>
+      <w:lvlJc w:val="left"/>
+      <w:pPr>
+        <w:ind w:left="5040" w:hanging="360"/>
+      </w:pPr>
+    </w:lvl>
+    <w:lvl w:ilvl="7" w:tplc="D98EBFA4">
+      <w:start w:val="1"/>
+      <w:numFmt w:val="lowerLetter"/>
+      <w:lvlText w:val="%8."/>
+      <w:lvlJc w:val="left"/>
+      <w:pPr>
+        <w:ind w:left="5760" w:hanging="360"/>
+      </w:pPr>
+    </w:lvl>
+    <w:lvl w:ilvl="8" w:tplc="75E4072E">
+      <w:start w:val="1"/>
+      <w:numFmt w:val="lowerRoman"/>
+      <w:lvlText w:val="%9."/>
+      <w:lvlJc w:val="right"/>
+      <w:pPr>
+        <w:ind w:left="6480" w:hanging="180"/>
+      </w:pPr>
+    </w:lvl>
+  </w:abstractNum>
+  <w:abstractNum w:abstractNumId="19" w15:restartNumberingAfterBreak="0">
+    <w:nsid w:val="5B1595ED"/>
+    <w:multiLevelType w:val="hybridMultilevel"/>
+    <w:tmpl w:val="FFFFFFFF"/>
+    <w:lvl w:ilvl="0" w:tplc="6A06E356">
+      <w:start w:val="1"/>
+      <w:numFmt w:val="bullet"/>
+      <w:lvlText w:val=""/>
+      <w:lvlJc w:val="left"/>
+      <w:pPr>
+        <w:ind w:left="720" w:hanging="360"/>
+      </w:pPr>
+      <w:rPr>
+        <w:rFonts w:ascii="Symbol" w:hAnsi="Symbol" w:hint="default"/>
+      </w:rPr>
+    </w:lvl>
+    <w:lvl w:ilvl="1" w:tplc="F412E688">
+      <w:start w:val="1"/>
+      <w:numFmt w:val="bullet"/>
+      <w:lvlText w:val="o"/>
+      <w:lvlJc w:val="left"/>
+      <w:pPr>
+        <w:ind w:left="1440" w:hanging="360"/>
+      </w:pPr>
+      <w:rPr>
+        <w:rFonts w:ascii="Courier New" w:hAnsi="Courier New" w:hint="default"/>
+      </w:rPr>
+    </w:lvl>
+    <w:lvl w:ilvl="2" w:tplc="863AC5E6">
+      <w:start w:val="1"/>
+      <w:numFmt w:val="bullet"/>
+      <w:lvlText w:val=""/>
+      <w:lvlJc w:val="left"/>
+      <w:pPr>
+        <w:ind w:left="2160" w:hanging="360"/>
+      </w:pPr>
+      <w:rPr>
+        <w:rFonts w:ascii="Wingdings" w:hAnsi="Wingdings" w:hint="default"/>
+      </w:rPr>
+    </w:lvl>
+    <w:lvl w:ilvl="3" w:tplc="C0AE61EC">
+      <w:start w:val="1"/>
+      <w:numFmt w:val="bullet"/>
+      <w:lvlText w:val=""/>
+      <w:lvlJc w:val="left"/>
+      <w:pPr>
+        <w:ind w:left="2880" w:hanging="360"/>
+      </w:pPr>
+      <w:rPr>
+        <w:rFonts w:ascii="Symbol" w:hAnsi="Symbol" w:hint="default"/>
+      </w:rPr>
+    </w:lvl>
+    <w:lvl w:ilvl="4" w:tplc="1DE42E40">
+      <w:start w:val="1"/>
+      <w:numFmt w:val="bullet"/>
+      <w:lvlText w:val="o"/>
+      <w:lvlJc w:val="left"/>
+      <w:pPr>
+        <w:ind w:left="3600" w:hanging="360"/>
+      </w:pPr>
+      <w:rPr>
+        <w:rFonts w:ascii="Courier New" w:hAnsi="Courier New" w:hint="default"/>
+      </w:rPr>
+    </w:lvl>
+    <w:lvl w:ilvl="5" w:tplc="A692B134">
+      <w:start w:val="1"/>
+      <w:numFmt w:val="bullet"/>
+      <w:lvlText w:val=""/>
+      <w:lvlJc w:val="left"/>
+      <w:pPr>
+        <w:ind w:left="4320" w:hanging="360"/>
+      </w:pPr>
+      <w:rPr>
+        <w:rFonts w:ascii="Wingdings" w:hAnsi="Wingdings" w:hint="default"/>
+      </w:rPr>
+    </w:lvl>
+    <w:lvl w:ilvl="6" w:tplc="86C0E6E2">
+      <w:start w:val="1"/>
+      <w:numFmt w:val="bullet"/>
+      <w:lvlText w:val=""/>
+      <w:lvlJc w:val="left"/>
+      <w:pPr>
+        <w:ind w:left="5040" w:hanging="360"/>
+      </w:pPr>
+      <w:rPr>
+        <w:rFonts w:ascii="Symbol" w:hAnsi="Symbol" w:hint="default"/>
+      </w:rPr>
+    </w:lvl>
+    <w:lvl w:ilvl="7" w:tplc="02C80C6C">
+      <w:start w:val="1"/>
+      <w:numFmt w:val="bullet"/>
+      <w:lvlText w:val="o"/>
+      <w:lvlJc w:val="left"/>
+      <w:pPr>
+        <w:ind w:left="5760" w:hanging="360"/>
+      </w:pPr>
+      <w:rPr>
+        <w:rFonts w:ascii="Courier New" w:hAnsi="Courier New" w:hint="default"/>
+      </w:rPr>
+    </w:lvl>
+    <w:lvl w:ilvl="8" w:tplc="CF4C2368">
+      <w:start w:val="1"/>
+      <w:numFmt w:val="bullet"/>
+      <w:lvlText w:val=""/>
+      <w:lvlJc w:val="left"/>
+      <w:pPr>
+        <w:ind w:left="6480" w:hanging="360"/>
+      </w:pPr>
+      <w:rPr>
+        <w:rFonts w:ascii="Wingdings" w:hAnsi="Wingdings" w:hint="default"/>
+      </w:rPr>
+    </w:lvl>
+  </w:abstractNum>
+  <w:abstractNum w:abstractNumId="20" w15:restartNumberingAfterBreak="0">
+    <w:nsid w:val="5C029F71"/>
+    <w:multiLevelType w:val="hybridMultilevel"/>
+    <w:tmpl w:val="FFFFFFFF"/>
+    <w:lvl w:ilvl="0" w:tplc="D46E3438">
       <w:start w:val="4"/>
       <w:numFmt w:val="decimal"/>
       <w:lvlText w:val="%1."/>
@@ -3061,10 +3286,10 @@
         <w:ind w:left="720" w:hanging="360"/>
       </w:pPr>
       <w:rPr>
-        <w:rFonts w:hint="default" w:ascii="Aptos" w:hAnsi="Aptos"/>
-      </w:rPr>
-    </w:lvl>
-    <w:lvl xmlns:w="http://schemas.openxmlformats.org/wordprocessingml/2006/main" w:ilvl="1">
+        <w:rFonts w:ascii="Aptos" w:hAnsi="Aptos" w:hint="default"/>
+      </w:rPr>
+    </w:lvl>
+    <w:lvl w:ilvl="1" w:tplc="C750EF68">
       <w:start w:val="1"/>
       <w:numFmt w:val="lowerLetter"/>
       <w:lvlText w:val="%2."/>
@@ -3073,7 +3298,7 @@
         <w:ind w:left="1440" w:hanging="360"/>
       </w:pPr>
     </w:lvl>
-    <w:lvl xmlns:w="http://schemas.openxmlformats.org/wordprocessingml/2006/main" w:ilvl="2">
+    <w:lvl w:ilvl="2" w:tplc="21D690C6">
       <w:start w:val="1"/>
       <w:numFmt w:val="lowerRoman"/>
       <w:lvlText w:val="%3."/>
@@ -3082,7 +3307,7 @@
         <w:ind w:left="2160" w:hanging="180"/>
       </w:pPr>
     </w:lvl>
-    <w:lvl xmlns:w="http://schemas.openxmlformats.org/wordprocessingml/2006/main" w:ilvl="3">
+    <w:lvl w:ilvl="3" w:tplc="A6C0ACB6">
       <w:start w:val="1"/>
       <w:numFmt w:val="decimal"/>
       <w:lvlText w:val="%4."/>
@@ -3091,7 +3316,7 @@
         <w:ind w:left="2880" w:hanging="360"/>
       </w:pPr>
     </w:lvl>
-    <w:lvl xmlns:w="http://schemas.openxmlformats.org/wordprocessingml/2006/main" w:ilvl="4">
+    <w:lvl w:ilvl="4" w:tplc="3CCCAD2C">
       <w:start w:val="1"/>
       <w:numFmt w:val="lowerLetter"/>
       <w:lvlText w:val="%5."/>
@@ -3100,7 +3325,7 @@
         <w:ind w:left="3600" w:hanging="360"/>
       </w:pPr>
     </w:lvl>
-    <w:lvl xmlns:w="http://schemas.openxmlformats.org/wordprocessingml/2006/main" w:ilvl="5">
+    <w:lvl w:ilvl="5" w:tplc="EB50F3D0">
       <w:start w:val="1"/>
       <w:numFmt w:val="lowerRoman"/>
       <w:lvlText w:val="%6."/>
@@ -3109,7 +3334,7 @@
         <w:ind w:left="4320" w:hanging="180"/>
       </w:pPr>
     </w:lvl>
-    <w:lvl xmlns:w="http://schemas.openxmlformats.org/wordprocessingml/2006/main" w:ilvl="6">
+    <w:lvl w:ilvl="6" w:tplc="2916B47A">
       <w:start w:val="1"/>
       <w:numFmt w:val="decimal"/>
       <w:lvlText w:val="%7."/>
@@ -3118,7 +3343,7 @@
         <w:ind w:left="5040" w:hanging="360"/>
       </w:pPr>
     </w:lvl>
-    <w:lvl xmlns:w="http://schemas.openxmlformats.org/wordprocessingml/2006/main" w:ilvl="7">
+    <w:lvl w:ilvl="7" w:tplc="2C2CEE26">
       <w:start w:val="1"/>
       <w:numFmt w:val="lowerLetter"/>
       <w:lvlText w:val="%8."/>
@@ -3127,7 +3352,7 @@
         <w:ind w:left="5760" w:hanging="360"/>
       </w:pPr>
     </w:lvl>
-    <w:lvl xmlns:w="http://schemas.openxmlformats.org/wordprocessingml/2006/main" w:ilvl="8">
+    <w:lvl w:ilvl="8" w:tplc="D3560F1E">
       <w:start w:val="1"/>
       <w:numFmt w:val="lowerRoman"/>
       <w:lvlText w:val="%9."/>
@@ -3137,11 +3362,12 @@
       </w:pPr>
     </w:lvl>
   </w:abstractNum>
-  <w:abstractNum xmlns:w="http://schemas.openxmlformats.org/wordprocessingml/2006/main" w:abstractNumId="7">
-    <w:nsid w:val="2d63087d"/>
-    <w:multiLevelType xmlns:w="http://schemas.openxmlformats.org/wordprocessingml/2006/main" w:val="hybridMultilevel"/>
-    <w:lvl xmlns:w="http://schemas.openxmlformats.org/wordprocessingml/2006/main" w:ilvl="0">
-      <w:start w:val="3"/>
+  <w:abstractNum w:abstractNumId="21" w15:restartNumberingAfterBreak="0">
+    <w:nsid w:val="5FA629F8"/>
+    <w:multiLevelType w:val="hybridMultilevel"/>
+    <w:tmpl w:val="FFFFFFFF"/>
+    <w:lvl w:ilvl="0" w:tplc="589E253A">
+      <w:start w:val="1"/>
       <w:numFmt w:val="decimal"/>
       <w:lvlText w:val="%1."/>
       <w:lvlJc w:val="left"/>
@@ -3149,10 +3375,10 @@
         <w:ind w:left="720" w:hanging="360"/>
       </w:pPr>
       <w:rPr>
-        <w:rFonts w:hint="default" w:ascii="Aptos" w:hAnsi="Aptos"/>
-      </w:rPr>
-    </w:lvl>
-    <w:lvl xmlns:w="http://schemas.openxmlformats.org/wordprocessingml/2006/main" w:ilvl="1">
+        <w:rFonts w:ascii="Aptos" w:hAnsi="Aptos" w:hint="default"/>
+      </w:rPr>
+    </w:lvl>
+    <w:lvl w:ilvl="1" w:tplc="842AA7A2">
       <w:start w:val="1"/>
       <w:numFmt w:val="lowerLetter"/>
       <w:lvlText w:val="%2."/>
@@ -3161,7 +3387,7 @@
         <w:ind w:left="1440" w:hanging="360"/>
       </w:pPr>
     </w:lvl>
-    <w:lvl xmlns:w="http://schemas.openxmlformats.org/wordprocessingml/2006/main" w:ilvl="2">
+    <w:lvl w:ilvl="2" w:tplc="89F02286">
       <w:start w:val="1"/>
       <w:numFmt w:val="lowerRoman"/>
       <w:lvlText w:val="%3."/>
@@ -3170,7 +3396,7 @@
         <w:ind w:left="2160" w:hanging="180"/>
       </w:pPr>
     </w:lvl>
-    <w:lvl xmlns:w="http://schemas.openxmlformats.org/wordprocessingml/2006/main" w:ilvl="3">
+    <w:lvl w:ilvl="3" w:tplc="DBF87B4A">
       <w:start w:val="1"/>
       <w:numFmt w:val="decimal"/>
       <w:lvlText w:val="%4."/>
@@ -3179,7 +3405,7 @@
         <w:ind w:left="2880" w:hanging="360"/>
       </w:pPr>
     </w:lvl>
-    <w:lvl xmlns:w="http://schemas.openxmlformats.org/wordprocessingml/2006/main" w:ilvl="4">
+    <w:lvl w:ilvl="4" w:tplc="67CC8AA6">
       <w:start w:val="1"/>
       <w:numFmt w:val="lowerLetter"/>
       <w:lvlText w:val="%5."/>
@@ -3188,7 +3414,7 @@
         <w:ind w:left="3600" w:hanging="360"/>
       </w:pPr>
     </w:lvl>
-    <w:lvl xmlns:w="http://schemas.openxmlformats.org/wordprocessingml/2006/main" w:ilvl="5">
+    <w:lvl w:ilvl="5" w:tplc="7E40F926">
       <w:start w:val="1"/>
       <w:numFmt w:val="lowerRoman"/>
       <w:lvlText w:val="%6."/>
@@ -3197,7 +3423,7 @@
         <w:ind w:left="4320" w:hanging="180"/>
       </w:pPr>
     </w:lvl>
-    <w:lvl xmlns:w="http://schemas.openxmlformats.org/wordprocessingml/2006/main" w:ilvl="6">
+    <w:lvl w:ilvl="6" w:tplc="DD604BC2">
       <w:start w:val="1"/>
       <w:numFmt w:val="decimal"/>
       <w:lvlText w:val="%7."/>
@@ -3206,7 +3432,7 @@
         <w:ind w:left="5040" w:hanging="360"/>
       </w:pPr>
     </w:lvl>
-    <w:lvl xmlns:w="http://schemas.openxmlformats.org/wordprocessingml/2006/main" w:ilvl="7">
+    <w:lvl w:ilvl="7" w:tplc="AB5EAB08">
       <w:start w:val="1"/>
       <w:numFmt w:val="lowerLetter"/>
       <w:lvlText w:val="%8."/>
@@ -3215,7 +3441,7 @@
         <w:ind w:left="5760" w:hanging="360"/>
       </w:pPr>
     </w:lvl>
-    <w:lvl xmlns:w="http://schemas.openxmlformats.org/wordprocessingml/2006/main" w:ilvl="8">
+    <w:lvl w:ilvl="8" w:tplc="CC8CA6BC">
       <w:start w:val="1"/>
       <w:numFmt w:val="lowerRoman"/>
       <w:lvlText w:val="%9."/>
@@ -3225,11 +3451,351 @@
       </w:pPr>
     </w:lvl>
   </w:abstractNum>
-  <w:abstractNum xmlns:w="http://schemas.openxmlformats.org/wordprocessingml/2006/main" w:abstractNumId="6">
-    <w:nsid w:val="29067818"/>
-    <w:multiLevelType xmlns:w="http://schemas.openxmlformats.org/wordprocessingml/2006/main" w:val="hybridMultilevel"/>
-    <w:lvl xmlns:w="http://schemas.openxmlformats.org/wordprocessingml/2006/main" w:ilvl="0">
-      <w:start w:val="2"/>
+  <w:abstractNum w:abstractNumId="22" w15:restartNumberingAfterBreak="0">
+    <w:nsid w:val="720162AB"/>
+    <w:multiLevelType w:val="hybridMultilevel"/>
+    <w:tmpl w:val="FFFFFFFF"/>
+    <w:lvl w:ilvl="0" w:tplc="A7922B5A">
+      <w:start w:val="1"/>
+      <w:numFmt w:val="bullet"/>
+      <w:lvlText w:val=""/>
+      <w:lvlJc w:val="left"/>
+      <w:pPr>
+        <w:ind w:left="720" w:hanging="360"/>
+      </w:pPr>
+      <w:rPr>
+        <w:rFonts w:ascii="Symbol" w:hAnsi="Symbol" w:hint="default"/>
+      </w:rPr>
+    </w:lvl>
+    <w:lvl w:ilvl="1" w:tplc="9676902C">
+      <w:start w:val="1"/>
+      <w:numFmt w:val="bullet"/>
+      <w:lvlText w:val="o"/>
+      <w:lvlJc w:val="left"/>
+      <w:pPr>
+        <w:ind w:left="1440" w:hanging="360"/>
+      </w:pPr>
+      <w:rPr>
+        <w:rFonts w:ascii="Courier New" w:hAnsi="Courier New" w:hint="default"/>
+      </w:rPr>
+    </w:lvl>
+    <w:lvl w:ilvl="2" w:tplc="66D2EBC6">
+      <w:start w:val="1"/>
+      <w:numFmt w:val="bullet"/>
+      <w:lvlText w:val=""/>
+      <w:lvlJc w:val="left"/>
+      <w:pPr>
+        <w:ind w:left="2160" w:hanging="360"/>
+      </w:pPr>
+      <w:rPr>
+        <w:rFonts w:ascii="Wingdings" w:hAnsi="Wingdings" w:hint="default"/>
+      </w:rPr>
+    </w:lvl>
+    <w:lvl w:ilvl="3" w:tplc="ACDAABFC">
+      <w:start w:val="1"/>
+      <w:numFmt w:val="bullet"/>
+      <w:lvlText w:val=""/>
+      <w:lvlJc w:val="left"/>
+      <w:pPr>
+        <w:ind w:left="2880" w:hanging="360"/>
+      </w:pPr>
+      <w:rPr>
+        <w:rFonts w:ascii="Symbol" w:hAnsi="Symbol" w:hint="default"/>
+      </w:rPr>
+    </w:lvl>
+    <w:lvl w:ilvl="4" w:tplc="65E46A2E">
+      <w:start w:val="1"/>
+      <w:numFmt w:val="bullet"/>
+      <w:lvlText w:val="o"/>
+      <w:lvlJc w:val="left"/>
+      <w:pPr>
+        <w:ind w:left="3600" w:hanging="360"/>
+      </w:pPr>
+      <w:rPr>
+        <w:rFonts w:ascii="Courier New" w:hAnsi="Courier New" w:hint="default"/>
+      </w:rPr>
+    </w:lvl>
+    <w:lvl w:ilvl="5" w:tplc="DD0244B2">
+      <w:start w:val="1"/>
+      <w:numFmt w:val="bullet"/>
+      <w:lvlText w:val=""/>
+      <w:lvlJc w:val="left"/>
+      <w:pPr>
+        <w:ind w:left="4320" w:hanging="360"/>
+      </w:pPr>
+      <w:rPr>
+        <w:rFonts w:ascii="Wingdings" w:hAnsi="Wingdings" w:hint="default"/>
+      </w:rPr>
+    </w:lvl>
+    <w:lvl w:ilvl="6" w:tplc="F7D42D7E">
+      <w:start w:val="1"/>
+      <w:numFmt w:val="bullet"/>
+      <w:lvlText w:val=""/>
+      <w:lvlJc w:val="left"/>
+      <w:pPr>
+        <w:ind w:left="5040" w:hanging="360"/>
+      </w:pPr>
+      <w:rPr>
+        <w:rFonts w:ascii="Symbol" w:hAnsi="Symbol" w:hint="default"/>
+      </w:rPr>
+    </w:lvl>
+    <w:lvl w:ilvl="7" w:tplc="A3A0D1BA">
+      <w:start w:val="1"/>
+      <w:numFmt w:val="bullet"/>
+      <w:lvlText w:val="o"/>
+      <w:lvlJc w:val="left"/>
+      <w:pPr>
+        <w:ind w:left="5760" w:hanging="360"/>
+      </w:pPr>
+      <w:rPr>
+        <w:rFonts w:ascii="Courier New" w:hAnsi="Courier New" w:hint="default"/>
+      </w:rPr>
+    </w:lvl>
+    <w:lvl w:ilvl="8" w:tplc="5B02B6D6">
+      <w:start w:val="1"/>
+      <w:numFmt w:val="bullet"/>
+      <w:lvlText w:val=""/>
+      <w:lvlJc w:val="left"/>
+      <w:pPr>
+        <w:ind w:left="6480" w:hanging="360"/>
+      </w:pPr>
+      <w:rPr>
+        <w:rFonts w:ascii="Wingdings" w:hAnsi="Wingdings" w:hint="default"/>
+      </w:rPr>
+    </w:lvl>
+  </w:abstractNum>
+  <w:abstractNum w:abstractNumId="23" w15:restartNumberingAfterBreak="0">
+    <w:nsid w:val="73660F4A"/>
+    <w:multiLevelType w:val="hybridMultilevel"/>
+    <w:tmpl w:val="FFFFFFFF"/>
+    <w:lvl w:ilvl="0" w:tplc="3996AA94">
+      <w:start w:val="1"/>
+      <w:numFmt w:val="bullet"/>
+      <w:lvlText w:val=""/>
+      <w:lvlJc w:val="left"/>
+      <w:pPr>
+        <w:ind w:left="720" w:hanging="360"/>
+      </w:pPr>
+      <w:rPr>
+        <w:rFonts w:ascii="Symbol" w:hAnsi="Symbol" w:hint="default"/>
+      </w:rPr>
+    </w:lvl>
+    <w:lvl w:ilvl="1" w:tplc="6CCA1F56">
+      <w:start w:val="1"/>
+      <w:numFmt w:val="bullet"/>
+      <w:lvlText w:val="o"/>
+      <w:lvlJc w:val="left"/>
+      <w:pPr>
+        <w:ind w:left="1440" w:hanging="360"/>
+      </w:pPr>
+      <w:rPr>
+        <w:rFonts w:ascii="Courier New" w:hAnsi="Courier New" w:hint="default"/>
+      </w:rPr>
+    </w:lvl>
+    <w:lvl w:ilvl="2" w:tplc="915C171E">
+      <w:start w:val="1"/>
+      <w:numFmt w:val="bullet"/>
+      <w:lvlText w:val=""/>
+      <w:lvlJc w:val="left"/>
+      <w:pPr>
+        <w:ind w:left="2160" w:hanging="360"/>
+      </w:pPr>
+      <w:rPr>
+        <w:rFonts w:ascii="Wingdings" w:hAnsi="Wingdings" w:hint="default"/>
+      </w:rPr>
+    </w:lvl>
+    <w:lvl w:ilvl="3" w:tplc="2BACDF7E">
+      <w:start w:val="1"/>
+      <w:numFmt w:val="bullet"/>
+      <w:lvlText w:val=""/>
+      <w:lvlJc w:val="left"/>
+      <w:pPr>
+        <w:ind w:left="2880" w:hanging="360"/>
+      </w:pPr>
+      <w:rPr>
+        <w:rFonts w:ascii="Symbol" w:hAnsi="Symbol" w:hint="default"/>
+      </w:rPr>
+    </w:lvl>
+    <w:lvl w:ilvl="4" w:tplc="7004A3B4">
+      <w:start w:val="1"/>
+      <w:numFmt w:val="bullet"/>
+      <w:lvlText w:val="o"/>
+      <w:lvlJc w:val="left"/>
+      <w:pPr>
+        <w:ind w:left="3600" w:hanging="360"/>
+      </w:pPr>
+      <w:rPr>
+        <w:rFonts w:ascii="Courier New" w:hAnsi="Courier New" w:hint="default"/>
+      </w:rPr>
+    </w:lvl>
+    <w:lvl w:ilvl="5" w:tplc="BEF08ECC">
+      <w:start w:val="1"/>
+      <w:numFmt w:val="bullet"/>
+      <w:lvlText w:val=""/>
+      <w:lvlJc w:val="left"/>
+      <w:pPr>
+        <w:ind w:left="4320" w:hanging="360"/>
+      </w:pPr>
+      <w:rPr>
+        <w:rFonts w:ascii="Wingdings" w:hAnsi="Wingdings" w:hint="default"/>
+      </w:rPr>
+    </w:lvl>
+    <w:lvl w:ilvl="6" w:tplc="A60A49D8">
+      <w:start w:val="1"/>
+      <w:numFmt w:val="bullet"/>
+      <w:lvlText w:val=""/>
+      <w:lvlJc w:val="left"/>
+      <w:pPr>
+        <w:ind w:left="5040" w:hanging="360"/>
+      </w:pPr>
+      <w:rPr>
+        <w:rFonts w:ascii="Symbol" w:hAnsi="Symbol" w:hint="default"/>
+      </w:rPr>
+    </w:lvl>
+    <w:lvl w:ilvl="7" w:tplc="352A1B5C">
+      <w:start w:val="1"/>
+      <w:numFmt w:val="bullet"/>
+      <w:lvlText w:val="o"/>
+      <w:lvlJc w:val="left"/>
+      <w:pPr>
+        <w:ind w:left="5760" w:hanging="360"/>
+      </w:pPr>
+      <w:rPr>
+        <w:rFonts w:ascii="Courier New" w:hAnsi="Courier New" w:hint="default"/>
+      </w:rPr>
+    </w:lvl>
+    <w:lvl w:ilvl="8" w:tplc="E340BFB2">
+      <w:start w:val="1"/>
+      <w:numFmt w:val="bullet"/>
+      <w:lvlText w:val=""/>
+      <w:lvlJc w:val="left"/>
+      <w:pPr>
+        <w:ind w:left="6480" w:hanging="360"/>
+      </w:pPr>
+      <w:rPr>
+        <w:rFonts w:ascii="Wingdings" w:hAnsi="Wingdings" w:hint="default"/>
+      </w:rPr>
+    </w:lvl>
+  </w:abstractNum>
+  <w:abstractNum w:abstractNumId="24" w15:restartNumberingAfterBreak="0">
+    <w:nsid w:val="7CC78F35"/>
+    <w:multiLevelType w:val="hybridMultilevel"/>
+    <w:tmpl w:val="FFFFFFFF"/>
+    <w:lvl w:ilvl="0" w:tplc="70EED05A">
+      <w:start w:val="1"/>
+      <w:numFmt w:val="bullet"/>
+      <w:lvlText w:val=""/>
+      <w:lvlJc w:val="left"/>
+      <w:pPr>
+        <w:ind w:left="720" w:hanging="360"/>
+      </w:pPr>
+      <w:rPr>
+        <w:rFonts w:ascii="Symbol" w:hAnsi="Symbol" w:hint="default"/>
+      </w:rPr>
+    </w:lvl>
+    <w:lvl w:ilvl="1" w:tplc="C3147D8A">
+      <w:start w:val="1"/>
+      <w:numFmt w:val="bullet"/>
+      <w:lvlText w:val="o"/>
+      <w:lvlJc w:val="left"/>
+      <w:pPr>
+        <w:ind w:left="1440" w:hanging="360"/>
+      </w:pPr>
+      <w:rPr>
+        <w:rFonts w:ascii="Courier New" w:hAnsi="Courier New" w:hint="default"/>
+      </w:rPr>
+    </w:lvl>
+    <w:lvl w:ilvl="2" w:tplc="B4B61B0E">
+      <w:start w:val="1"/>
+      <w:numFmt w:val="bullet"/>
+      <w:lvlText w:val=""/>
+      <w:lvlJc w:val="left"/>
+      <w:pPr>
+        <w:ind w:left="2160" w:hanging="360"/>
+      </w:pPr>
+      <w:rPr>
+        <w:rFonts w:ascii="Wingdings" w:hAnsi="Wingdings" w:hint="default"/>
+      </w:rPr>
+    </w:lvl>
+    <w:lvl w:ilvl="3" w:tplc="39862838">
+      <w:start w:val="1"/>
+      <w:numFmt w:val="bullet"/>
+      <w:lvlText w:val=""/>
+      <w:lvlJc w:val="left"/>
+      <w:pPr>
+        <w:ind w:left="2880" w:hanging="360"/>
+      </w:pPr>
+      <w:rPr>
+        <w:rFonts w:ascii="Symbol" w:hAnsi="Symbol" w:hint="default"/>
+      </w:rPr>
+    </w:lvl>
+    <w:lvl w:ilvl="4" w:tplc="749275B8">
+      <w:start w:val="1"/>
+      <w:numFmt w:val="bullet"/>
+      <w:lvlText w:val="o"/>
+      <w:lvlJc w:val="left"/>
+      <w:pPr>
+        <w:ind w:left="3600" w:hanging="360"/>
+      </w:pPr>
+      <w:rPr>
+        <w:rFonts w:ascii="Courier New" w:hAnsi="Courier New" w:hint="default"/>
+      </w:rPr>
+    </w:lvl>
+    <w:lvl w:ilvl="5" w:tplc="9738B78A">
+      <w:start w:val="1"/>
+      <w:numFmt w:val="bullet"/>
+      <w:lvlText w:val=""/>
+      <w:lvlJc w:val="left"/>
+      <w:pPr>
+        <w:ind w:left="4320" w:hanging="360"/>
+      </w:pPr>
+      <w:rPr>
+        <w:rFonts w:ascii="Wingdings" w:hAnsi="Wingdings" w:hint="default"/>
+      </w:rPr>
+    </w:lvl>
+    <w:lvl w:ilvl="6" w:tplc="CD0852F8">
+      <w:start w:val="1"/>
+      <w:numFmt w:val="bullet"/>
+      <w:lvlText w:val=""/>
+      <w:lvlJc w:val="left"/>
+      <w:pPr>
+        <w:ind w:left="5040" w:hanging="360"/>
+      </w:pPr>
+      <w:rPr>
+        <w:rFonts w:ascii="Symbol" w:hAnsi="Symbol" w:hint="default"/>
+      </w:rPr>
+    </w:lvl>
+    <w:lvl w:ilvl="7" w:tplc="6838B318">
+      <w:start w:val="1"/>
+      <w:numFmt w:val="bullet"/>
+      <w:lvlText w:val="o"/>
+      <w:lvlJc w:val="left"/>
+      <w:pPr>
+        <w:ind w:left="5760" w:hanging="360"/>
+      </w:pPr>
+      <w:rPr>
+        <w:rFonts w:ascii="Courier New" w:hAnsi="Courier New" w:hint="default"/>
+      </w:rPr>
+    </w:lvl>
+    <w:lvl w:ilvl="8" w:tplc="0F1C0B2E">
+      <w:start w:val="1"/>
+      <w:numFmt w:val="bullet"/>
+      <w:lvlText w:val=""/>
+      <w:lvlJc w:val="left"/>
+      <w:pPr>
+        <w:ind w:left="6480" w:hanging="360"/>
+      </w:pPr>
+      <w:rPr>
+        <w:rFonts w:ascii="Wingdings" w:hAnsi="Wingdings" w:hint="default"/>
+      </w:rPr>
+    </w:lvl>
+  </w:abstractNum>
+  <w:abstractNum w:abstractNumId="25" w15:restartNumberingAfterBreak="0">
+    <w:nsid w:val="7CFCC657"/>
+    <w:multiLevelType w:val="hybridMultilevel"/>
+    <w:tmpl w:val="FFFFFFFF"/>
+    <w:lvl w:ilvl="0" w:tplc="CDE8CF68">
+      <w:start w:val="4"/>
       <w:numFmt w:val="decimal"/>
       <w:lvlText w:val="%1."/>
       <w:lvlJc w:val="left"/>
@@ -3237,10 +3803,10 @@
         <w:ind w:left="720" w:hanging="360"/>
       </w:pPr>
       <w:rPr>
-        <w:rFonts w:hint="default" w:ascii="Aptos" w:hAnsi="Aptos"/>
-      </w:rPr>
-    </w:lvl>
-    <w:lvl xmlns:w="http://schemas.openxmlformats.org/wordprocessingml/2006/main" w:ilvl="1">
+        <w:rFonts w:ascii="Aptos" w:hAnsi="Aptos" w:hint="default"/>
+      </w:rPr>
+    </w:lvl>
+    <w:lvl w:ilvl="1" w:tplc="3DDA3636">
       <w:start w:val="1"/>
       <w:numFmt w:val="lowerLetter"/>
       <w:lvlText w:val="%2."/>
@@ -3249,7 +3815,7 @@
         <w:ind w:left="1440" w:hanging="360"/>
       </w:pPr>
     </w:lvl>
-    <w:lvl xmlns:w="http://schemas.openxmlformats.org/wordprocessingml/2006/main" w:ilvl="2">
+    <w:lvl w:ilvl="2" w:tplc="40509AAE">
       <w:start w:val="1"/>
       <w:numFmt w:val="lowerRoman"/>
       <w:lvlText w:val="%3."/>
@@ -3258,7 +3824,7 @@
         <w:ind w:left="2160" w:hanging="180"/>
       </w:pPr>
     </w:lvl>
-    <w:lvl xmlns:w="http://schemas.openxmlformats.org/wordprocessingml/2006/main" w:ilvl="3">
+    <w:lvl w:ilvl="3" w:tplc="A6720C16">
       <w:start w:val="1"/>
       <w:numFmt w:val="decimal"/>
       <w:lvlText w:val="%4."/>
@@ -3267,7 +3833,7 @@
         <w:ind w:left="2880" w:hanging="360"/>
       </w:pPr>
     </w:lvl>
-    <w:lvl xmlns:w="http://schemas.openxmlformats.org/wordprocessingml/2006/main" w:ilvl="4">
+    <w:lvl w:ilvl="4" w:tplc="27E00DD8">
       <w:start w:val="1"/>
       <w:numFmt w:val="lowerLetter"/>
       <w:lvlText w:val="%5."/>
@@ -3276,7 +3842,7 @@
         <w:ind w:left="3600" w:hanging="360"/>
       </w:pPr>
     </w:lvl>
-    <w:lvl xmlns:w="http://schemas.openxmlformats.org/wordprocessingml/2006/main" w:ilvl="5">
+    <w:lvl w:ilvl="5" w:tplc="96408060">
       <w:start w:val="1"/>
       <w:numFmt w:val="lowerRoman"/>
       <w:lvlText w:val="%6."/>
@@ -3285,7 +3851,7 @@
         <w:ind w:left="4320" w:hanging="180"/>
       </w:pPr>
     </w:lvl>
-    <w:lvl xmlns:w="http://schemas.openxmlformats.org/wordprocessingml/2006/main" w:ilvl="6">
+    <w:lvl w:ilvl="6" w:tplc="8AF0B664">
       <w:start w:val="1"/>
       <w:numFmt w:val="decimal"/>
       <w:lvlText w:val="%7."/>
@@ -3294,7 +3860,7 @@
         <w:ind w:left="5040" w:hanging="360"/>
       </w:pPr>
     </w:lvl>
-    <w:lvl xmlns:w="http://schemas.openxmlformats.org/wordprocessingml/2006/main" w:ilvl="7">
+    <w:lvl w:ilvl="7" w:tplc="994A4C82">
       <w:start w:val="1"/>
       <w:numFmt w:val="lowerLetter"/>
       <w:lvlText w:val="%8."/>
@@ -3303,7 +3869,7 @@
         <w:ind w:left="5760" w:hanging="360"/>
       </w:pPr>
     </w:lvl>
-    <w:lvl xmlns:w="http://schemas.openxmlformats.org/wordprocessingml/2006/main" w:ilvl="8">
+    <w:lvl w:ilvl="8" w:tplc="A080CB3A">
       <w:start w:val="1"/>
       <w:numFmt w:val="lowerRoman"/>
       <w:lvlText w:val="%9."/>
@@ -3313,533 +3879,93 @@
       </w:pPr>
     </w:lvl>
   </w:abstractNum>
-  <w:abstractNum xmlns:w="http://schemas.openxmlformats.org/wordprocessingml/2006/main" w:abstractNumId="5">
-    <w:nsid w:val="4d32c4da"/>
-    <w:multiLevelType xmlns:w="http://schemas.openxmlformats.org/wordprocessingml/2006/main" w:val="hybridMultilevel"/>
-    <w:lvl xmlns:w="http://schemas.openxmlformats.org/wordprocessingml/2006/main" w:ilvl="0">
-      <w:start w:val="1"/>
-      <w:numFmt w:val="decimal"/>
-      <w:lvlText w:val="%1."/>
-      <w:lvlJc w:val="left"/>
-      <w:pPr>
-        <w:ind w:left="720" w:hanging="360"/>
-      </w:pPr>
-      <w:rPr>
-        <w:rFonts w:hint="default" w:ascii="Aptos" w:hAnsi="Aptos"/>
-      </w:rPr>
-    </w:lvl>
-    <w:lvl xmlns:w="http://schemas.openxmlformats.org/wordprocessingml/2006/main" w:ilvl="1">
-      <w:start w:val="1"/>
-      <w:numFmt w:val="lowerLetter"/>
-      <w:lvlText w:val="%2."/>
-      <w:lvlJc w:val="left"/>
-      <w:pPr>
-        <w:ind w:left="1440" w:hanging="360"/>
-      </w:pPr>
-    </w:lvl>
-    <w:lvl xmlns:w="http://schemas.openxmlformats.org/wordprocessingml/2006/main" w:ilvl="2">
-      <w:start w:val="1"/>
-      <w:numFmt w:val="lowerRoman"/>
-      <w:lvlText w:val="%3."/>
-      <w:lvlJc w:val="right"/>
-      <w:pPr>
-        <w:ind w:left="2160" w:hanging="180"/>
-      </w:pPr>
-    </w:lvl>
-    <w:lvl xmlns:w="http://schemas.openxmlformats.org/wordprocessingml/2006/main" w:ilvl="3">
-      <w:start w:val="1"/>
-      <w:numFmt w:val="decimal"/>
-      <w:lvlText w:val="%4."/>
-      <w:lvlJc w:val="left"/>
-      <w:pPr>
-        <w:ind w:left="2880" w:hanging="360"/>
-      </w:pPr>
-    </w:lvl>
-    <w:lvl xmlns:w="http://schemas.openxmlformats.org/wordprocessingml/2006/main" w:ilvl="4">
-      <w:start w:val="1"/>
-      <w:numFmt w:val="lowerLetter"/>
-      <w:lvlText w:val="%5."/>
-      <w:lvlJc w:val="left"/>
-      <w:pPr>
-        <w:ind w:left="3600" w:hanging="360"/>
-      </w:pPr>
-    </w:lvl>
-    <w:lvl xmlns:w="http://schemas.openxmlformats.org/wordprocessingml/2006/main" w:ilvl="5">
-      <w:start w:val="1"/>
-      <w:numFmt w:val="lowerRoman"/>
-      <w:lvlText w:val="%6."/>
-      <w:lvlJc w:val="right"/>
-      <w:pPr>
-        <w:ind w:left="4320" w:hanging="180"/>
-      </w:pPr>
-    </w:lvl>
-    <w:lvl xmlns:w="http://schemas.openxmlformats.org/wordprocessingml/2006/main" w:ilvl="6">
-      <w:start w:val="1"/>
-      <w:numFmt w:val="decimal"/>
-      <w:lvlText w:val="%7."/>
-      <w:lvlJc w:val="left"/>
-      <w:pPr>
-        <w:ind w:left="5040" w:hanging="360"/>
-      </w:pPr>
-    </w:lvl>
-    <w:lvl xmlns:w="http://schemas.openxmlformats.org/wordprocessingml/2006/main" w:ilvl="7">
-      <w:start w:val="1"/>
-      <w:numFmt w:val="lowerLetter"/>
-      <w:lvlText w:val="%8."/>
-      <w:lvlJc w:val="left"/>
-      <w:pPr>
-        <w:ind w:left="5760" w:hanging="360"/>
-      </w:pPr>
-    </w:lvl>
-    <w:lvl xmlns:w="http://schemas.openxmlformats.org/wordprocessingml/2006/main" w:ilvl="8">
-      <w:start w:val="1"/>
-      <w:numFmt w:val="lowerRoman"/>
-      <w:lvlText w:val="%9."/>
-      <w:lvlJc w:val="right"/>
-      <w:pPr>
-        <w:ind w:left="6480" w:hanging="180"/>
-      </w:pPr>
-    </w:lvl>
-  </w:abstractNum>
-  <w:abstractNum xmlns:w="http://schemas.openxmlformats.org/wordprocessingml/2006/main" w:abstractNumId="4">
-    <w:nsid w:val="7cfcc657"/>
-    <w:multiLevelType xmlns:w="http://schemas.openxmlformats.org/wordprocessingml/2006/main" w:val="hybridMultilevel"/>
-    <w:lvl xmlns:w="http://schemas.openxmlformats.org/wordprocessingml/2006/main" w:ilvl="0">
-      <w:start w:val="4"/>
-      <w:numFmt w:val="decimal"/>
-      <w:lvlText w:val="%1."/>
-      <w:lvlJc w:val="left"/>
-      <w:pPr>
-        <w:ind w:left="720" w:hanging="360"/>
-      </w:pPr>
-      <w:rPr>
-        <w:rFonts w:hint="default" w:ascii="Aptos" w:hAnsi="Aptos"/>
-      </w:rPr>
-    </w:lvl>
-    <w:lvl xmlns:w="http://schemas.openxmlformats.org/wordprocessingml/2006/main" w:ilvl="1">
-      <w:start w:val="1"/>
-      <w:numFmt w:val="lowerLetter"/>
-      <w:lvlText w:val="%2."/>
-      <w:lvlJc w:val="left"/>
-      <w:pPr>
-        <w:ind w:left="1440" w:hanging="360"/>
-      </w:pPr>
-    </w:lvl>
-    <w:lvl xmlns:w="http://schemas.openxmlformats.org/wordprocessingml/2006/main" w:ilvl="2">
-      <w:start w:val="1"/>
-      <w:numFmt w:val="lowerRoman"/>
-      <w:lvlText w:val="%3."/>
-      <w:lvlJc w:val="right"/>
-      <w:pPr>
-        <w:ind w:left="2160" w:hanging="180"/>
-      </w:pPr>
-    </w:lvl>
-    <w:lvl xmlns:w="http://schemas.openxmlformats.org/wordprocessingml/2006/main" w:ilvl="3">
-      <w:start w:val="1"/>
-      <w:numFmt w:val="decimal"/>
-      <w:lvlText w:val="%4."/>
-      <w:lvlJc w:val="left"/>
-      <w:pPr>
-        <w:ind w:left="2880" w:hanging="360"/>
-      </w:pPr>
-    </w:lvl>
-    <w:lvl xmlns:w="http://schemas.openxmlformats.org/wordprocessingml/2006/main" w:ilvl="4">
-      <w:start w:val="1"/>
-      <w:numFmt w:val="lowerLetter"/>
-      <w:lvlText w:val="%5."/>
-      <w:lvlJc w:val="left"/>
-      <w:pPr>
-        <w:ind w:left="3600" w:hanging="360"/>
-      </w:pPr>
-    </w:lvl>
-    <w:lvl xmlns:w="http://schemas.openxmlformats.org/wordprocessingml/2006/main" w:ilvl="5">
-      <w:start w:val="1"/>
-      <w:numFmt w:val="lowerRoman"/>
-      <w:lvlText w:val="%6."/>
-      <w:lvlJc w:val="right"/>
-      <w:pPr>
-        <w:ind w:left="4320" w:hanging="180"/>
-      </w:pPr>
-    </w:lvl>
-    <w:lvl xmlns:w="http://schemas.openxmlformats.org/wordprocessingml/2006/main" w:ilvl="6">
-      <w:start w:val="1"/>
-      <w:numFmt w:val="decimal"/>
-      <w:lvlText w:val="%7."/>
-      <w:lvlJc w:val="left"/>
-      <w:pPr>
-        <w:ind w:left="5040" w:hanging="360"/>
-      </w:pPr>
-    </w:lvl>
-    <w:lvl xmlns:w="http://schemas.openxmlformats.org/wordprocessingml/2006/main" w:ilvl="7">
-      <w:start w:val="1"/>
-      <w:numFmt w:val="lowerLetter"/>
-      <w:lvlText w:val="%8."/>
-      <w:lvlJc w:val="left"/>
-      <w:pPr>
-        <w:ind w:left="5760" w:hanging="360"/>
-      </w:pPr>
-    </w:lvl>
-    <w:lvl xmlns:w="http://schemas.openxmlformats.org/wordprocessingml/2006/main" w:ilvl="8">
-      <w:start w:val="1"/>
-      <w:numFmt w:val="lowerRoman"/>
-      <w:lvlText w:val="%9."/>
-      <w:lvlJc w:val="right"/>
-      <w:pPr>
-        <w:ind w:left="6480" w:hanging="180"/>
-      </w:pPr>
-    </w:lvl>
-  </w:abstractNum>
-  <w:abstractNum xmlns:w="http://schemas.openxmlformats.org/wordprocessingml/2006/main" w:abstractNumId="3">
-    <w:nsid w:val="b988e2"/>
-    <w:multiLevelType xmlns:w="http://schemas.openxmlformats.org/wordprocessingml/2006/main" w:val="hybridMultilevel"/>
-    <w:lvl xmlns:w="http://schemas.openxmlformats.org/wordprocessingml/2006/main" w:ilvl="0">
-      <w:start w:val="3"/>
-      <w:numFmt w:val="decimal"/>
-      <w:lvlText w:val="%1."/>
-      <w:lvlJc w:val="left"/>
-      <w:pPr>
-        <w:ind w:left="720" w:hanging="360"/>
-      </w:pPr>
-      <w:rPr>
-        <w:rFonts w:hint="default" w:ascii="Aptos" w:hAnsi="Aptos"/>
-      </w:rPr>
-    </w:lvl>
-    <w:lvl xmlns:w="http://schemas.openxmlformats.org/wordprocessingml/2006/main" w:ilvl="1">
-      <w:start w:val="1"/>
-      <w:numFmt w:val="lowerLetter"/>
-      <w:lvlText w:val="%2."/>
-      <w:lvlJc w:val="left"/>
-      <w:pPr>
-        <w:ind w:left="1440" w:hanging="360"/>
-      </w:pPr>
-    </w:lvl>
-    <w:lvl xmlns:w="http://schemas.openxmlformats.org/wordprocessingml/2006/main" w:ilvl="2">
-      <w:start w:val="1"/>
-      <w:numFmt w:val="lowerRoman"/>
-      <w:lvlText w:val="%3."/>
-      <w:lvlJc w:val="right"/>
-      <w:pPr>
-        <w:ind w:left="2160" w:hanging="180"/>
-      </w:pPr>
-    </w:lvl>
-    <w:lvl xmlns:w="http://schemas.openxmlformats.org/wordprocessingml/2006/main" w:ilvl="3">
-      <w:start w:val="1"/>
-      <w:numFmt w:val="decimal"/>
-      <w:lvlText w:val="%4."/>
-      <w:lvlJc w:val="left"/>
-      <w:pPr>
-        <w:ind w:left="2880" w:hanging="360"/>
-      </w:pPr>
-    </w:lvl>
-    <w:lvl xmlns:w="http://schemas.openxmlformats.org/wordprocessingml/2006/main" w:ilvl="4">
-      <w:start w:val="1"/>
-      <w:numFmt w:val="lowerLetter"/>
-      <w:lvlText w:val="%5."/>
-      <w:lvlJc w:val="left"/>
-      <w:pPr>
-        <w:ind w:left="3600" w:hanging="360"/>
-      </w:pPr>
-    </w:lvl>
-    <w:lvl xmlns:w="http://schemas.openxmlformats.org/wordprocessingml/2006/main" w:ilvl="5">
-      <w:start w:val="1"/>
-      <w:numFmt w:val="lowerRoman"/>
-      <w:lvlText w:val="%6."/>
-      <w:lvlJc w:val="right"/>
-      <w:pPr>
-        <w:ind w:left="4320" w:hanging="180"/>
-      </w:pPr>
-    </w:lvl>
-    <w:lvl xmlns:w="http://schemas.openxmlformats.org/wordprocessingml/2006/main" w:ilvl="6">
-      <w:start w:val="1"/>
-      <w:numFmt w:val="decimal"/>
-      <w:lvlText w:val="%7."/>
-      <w:lvlJc w:val="left"/>
-      <w:pPr>
-        <w:ind w:left="5040" w:hanging="360"/>
-      </w:pPr>
-    </w:lvl>
-    <w:lvl xmlns:w="http://schemas.openxmlformats.org/wordprocessingml/2006/main" w:ilvl="7">
-      <w:start w:val="1"/>
-      <w:numFmt w:val="lowerLetter"/>
-      <w:lvlText w:val="%8."/>
-      <w:lvlJc w:val="left"/>
-      <w:pPr>
-        <w:ind w:left="5760" w:hanging="360"/>
-      </w:pPr>
-    </w:lvl>
-    <w:lvl xmlns:w="http://schemas.openxmlformats.org/wordprocessingml/2006/main" w:ilvl="8">
-      <w:start w:val="1"/>
-      <w:numFmt w:val="lowerRoman"/>
-      <w:lvlText w:val="%9."/>
-      <w:lvlJc w:val="right"/>
-      <w:pPr>
-        <w:ind w:left="6480" w:hanging="180"/>
-      </w:pPr>
-    </w:lvl>
-  </w:abstractNum>
-  <w:abstractNum xmlns:w="http://schemas.openxmlformats.org/wordprocessingml/2006/main" w:abstractNumId="2">
-    <w:nsid w:val="f51d241"/>
-    <w:multiLevelType xmlns:w="http://schemas.openxmlformats.org/wordprocessingml/2006/main" w:val="hybridMultilevel"/>
-    <w:lvl xmlns:w="http://schemas.openxmlformats.org/wordprocessingml/2006/main" w:ilvl="0">
-      <w:start w:val="2"/>
-      <w:numFmt w:val="decimal"/>
-      <w:lvlText w:val="%1."/>
-      <w:lvlJc w:val="left"/>
-      <w:pPr>
-        <w:ind w:left="720" w:hanging="360"/>
-      </w:pPr>
-      <w:rPr>
-        <w:rFonts w:hint="default" w:ascii="Aptos" w:hAnsi="Aptos"/>
-      </w:rPr>
-    </w:lvl>
-    <w:lvl xmlns:w="http://schemas.openxmlformats.org/wordprocessingml/2006/main" w:ilvl="1">
-      <w:start w:val="1"/>
-      <w:numFmt w:val="lowerLetter"/>
-      <w:lvlText w:val="%2."/>
-      <w:lvlJc w:val="left"/>
-      <w:pPr>
-        <w:ind w:left="1440" w:hanging="360"/>
-      </w:pPr>
-    </w:lvl>
-    <w:lvl xmlns:w="http://schemas.openxmlformats.org/wordprocessingml/2006/main" w:ilvl="2">
-      <w:start w:val="1"/>
-      <w:numFmt w:val="lowerRoman"/>
-      <w:lvlText w:val="%3."/>
-      <w:lvlJc w:val="right"/>
-      <w:pPr>
-        <w:ind w:left="2160" w:hanging="180"/>
-      </w:pPr>
-    </w:lvl>
-    <w:lvl xmlns:w="http://schemas.openxmlformats.org/wordprocessingml/2006/main" w:ilvl="3">
-      <w:start w:val="1"/>
-      <w:numFmt w:val="decimal"/>
-      <w:lvlText w:val="%4."/>
-      <w:lvlJc w:val="left"/>
-      <w:pPr>
-        <w:ind w:left="2880" w:hanging="360"/>
-      </w:pPr>
-    </w:lvl>
-    <w:lvl xmlns:w="http://schemas.openxmlformats.org/wordprocessingml/2006/main" w:ilvl="4">
-      <w:start w:val="1"/>
-      <w:numFmt w:val="lowerLetter"/>
-      <w:lvlText w:val="%5."/>
-      <w:lvlJc w:val="left"/>
-      <w:pPr>
-        <w:ind w:left="3600" w:hanging="360"/>
-      </w:pPr>
-    </w:lvl>
-    <w:lvl xmlns:w="http://schemas.openxmlformats.org/wordprocessingml/2006/main" w:ilvl="5">
-      <w:start w:val="1"/>
-      <w:numFmt w:val="lowerRoman"/>
-      <w:lvlText w:val="%6."/>
-      <w:lvlJc w:val="right"/>
-      <w:pPr>
-        <w:ind w:left="4320" w:hanging="180"/>
-      </w:pPr>
-    </w:lvl>
-    <w:lvl xmlns:w="http://schemas.openxmlformats.org/wordprocessingml/2006/main" w:ilvl="6">
-      <w:start w:val="1"/>
-      <w:numFmt w:val="decimal"/>
-      <w:lvlText w:val="%7."/>
-      <w:lvlJc w:val="left"/>
-      <w:pPr>
-        <w:ind w:left="5040" w:hanging="360"/>
-      </w:pPr>
-    </w:lvl>
-    <w:lvl xmlns:w="http://schemas.openxmlformats.org/wordprocessingml/2006/main" w:ilvl="7">
-      <w:start w:val="1"/>
-      <w:numFmt w:val="lowerLetter"/>
-      <w:lvlText w:val="%8."/>
-      <w:lvlJc w:val="left"/>
-      <w:pPr>
-        <w:ind w:left="5760" w:hanging="360"/>
-      </w:pPr>
-    </w:lvl>
-    <w:lvl xmlns:w="http://schemas.openxmlformats.org/wordprocessingml/2006/main" w:ilvl="8">
-      <w:start w:val="1"/>
-      <w:numFmt w:val="lowerRoman"/>
-      <w:lvlText w:val="%9."/>
-      <w:lvlJc w:val="right"/>
-      <w:pPr>
-        <w:ind w:left="6480" w:hanging="180"/>
-      </w:pPr>
-    </w:lvl>
-  </w:abstractNum>
-  <w:abstractNum xmlns:w="http://schemas.openxmlformats.org/wordprocessingml/2006/main" w:abstractNumId="1">
-    <w:nsid w:val="5fa629f8"/>
-    <w:multiLevelType xmlns:w="http://schemas.openxmlformats.org/wordprocessingml/2006/main" w:val="hybridMultilevel"/>
-    <w:lvl xmlns:w="http://schemas.openxmlformats.org/wordprocessingml/2006/main" w:ilvl="0">
-      <w:start w:val="1"/>
-      <w:numFmt w:val="decimal"/>
-      <w:lvlText w:val="%1."/>
-      <w:lvlJc w:val="left"/>
-      <w:pPr>
-        <w:ind w:left="720" w:hanging="360"/>
-      </w:pPr>
-      <w:rPr>
-        <w:rFonts w:hint="default" w:ascii="Aptos" w:hAnsi="Aptos"/>
-      </w:rPr>
-    </w:lvl>
-    <w:lvl xmlns:w="http://schemas.openxmlformats.org/wordprocessingml/2006/main" w:ilvl="1">
-      <w:start w:val="1"/>
-      <w:numFmt w:val="lowerLetter"/>
-      <w:lvlText w:val="%2."/>
-      <w:lvlJc w:val="left"/>
-      <w:pPr>
-        <w:ind w:left="1440" w:hanging="360"/>
-      </w:pPr>
-    </w:lvl>
-    <w:lvl xmlns:w="http://schemas.openxmlformats.org/wordprocessingml/2006/main" w:ilvl="2">
-      <w:start w:val="1"/>
-      <w:numFmt w:val="lowerRoman"/>
-      <w:lvlText w:val="%3."/>
-      <w:lvlJc w:val="right"/>
-      <w:pPr>
-        <w:ind w:left="2160" w:hanging="180"/>
-      </w:pPr>
-    </w:lvl>
-    <w:lvl xmlns:w="http://schemas.openxmlformats.org/wordprocessingml/2006/main" w:ilvl="3">
-      <w:start w:val="1"/>
-      <w:numFmt w:val="decimal"/>
-      <w:lvlText w:val="%4."/>
-      <w:lvlJc w:val="left"/>
-      <w:pPr>
-        <w:ind w:left="2880" w:hanging="360"/>
-      </w:pPr>
-    </w:lvl>
-    <w:lvl xmlns:w="http://schemas.openxmlformats.org/wordprocessingml/2006/main" w:ilvl="4">
-      <w:start w:val="1"/>
-      <w:numFmt w:val="lowerLetter"/>
-      <w:lvlText w:val="%5."/>
-      <w:lvlJc w:val="left"/>
-      <w:pPr>
-        <w:ind w:left="3600" w:hanging="360"/>
-      </w:pPr>
-    </w:lvl>
-    <w:lvl xmlns:w="http://schemas.openxmlformats.org/wordprocessingml/2006/main" w:ilvl="5">
-      <w:start w:val="1"/>
-      <w:numFmt w:val="lowerRoman"/>
-      <w:lvlText w:val="%6."/>
-      <w:lvlJc w:val="right"/>
-      <w:pPr>
-        <w:ind w:left="4320" w:hanging="180"/>
-      </w:pPr>
-    </w:lvl>
-    <w:lvl xmlns:w="http://schemas.openxmlformats.org/wordprocessingml/2006/main" w:ilvl="6">
-      <w:start w:val="1"/>
-      <w:numFmt w:val="decimal"/>
-      <w:lvlText w:val="%7."/>
-      <w:lvlJc w:val="left"/>
-      <w:pPr>
-        <w:ind w:left="5040" w:hanging="360"/>
-      </w:pPr>
-    </w:lvl>
-    <w:lvl xmlns:w="http://schemas.openxmlformats.org/wordprocessingml/2006/main" w:ilvl="7">
-      <w:start w:val="1"/>
-      <w:numFmt w:val="lowerLetter"/>
-      <w:lvlText w:val="%8."/>
-      <w:lvlJc w:val="left"/>
-      <w:pPr>
-        <w:ind w:left="5760" w:hanging="360"/>
-      </w:pPr>
-    </w:lvl>
-    <w:lvl xmlns:w="http://schemas.openxmlformats.org/wordprocessingml/2006/main" w:ilvl="8">
-      <w:start w:val="1"/>
-      <w:numFmt w:val="lowerRoman"/>
-      <w:lvlText w:val="%9."/>
-      <w:lvlJc w:val="right"/>
-      <w:pPr>
-        <w:ind w:left="6480" w:hanging="180"/>
-      </w:pPr>
-    </w:lvl>
-  </w:abstractNum>
-  <w:num w:numId="26">
-    <w:abstractNumId w:val="26"/>
+  <w:num w:numId="1" w16cid:durableId="1404569125">
+    <w:abstractNumId w:val="4"/>
   </w:num>
-  <w:num w:numId="25">
+  <w:num w:numId="2" w16cid:durableId="1144078274">
+    <w:abstractNumId w:val="18"/>
+  </w:num>
+  <w:num w:numId="3" w16cid:durableId="826046118">
+    <w:abstractNumId w:val="19"/>
+  </w:num>
+  <w:num w:numId="4" w16cid:durableId="2089158178">
+    <w:abstractNumId w:val="22"/>
+  </w:num>
+  <w:num w:numId="5" w16cid:durableId="92555634">
+    <w:abstractNumId w:val="9"/>
+  </w:num>
+  <w:num w:numId="6" w16cid:durableId="456918064">
+    <w:abstractNumId w:val="15"/>
+  </w:num>
+  <w:num w:numId="7" w16cid:durableId="1399397117">
+    <w:abstractNumId w:val="13"/>
+  </w:num>
+  <w:num w:numId="8" w16cid:durableId="979309635">
+    <w:abstractNumId w:val="7"/>
+  </w:num>
+  <w:num w:numId="9" w16cid:durableId="1355577106">
+    <w:abstractNumId w:val="2"/>
+  </w:num>
+  <w:num w:numId="10" w16cid:durableId="1210067964">
+    <w:abstractNumId w:val="12"/>
+  </w:num>
+  <w:num w:numId="11" w16cid:durableId="115418489">
+    <w:abstractNumId w:val="14"/>
+  </w:num>
+  <w:num w:numId="12" w16cid:durableId="909119811">
+    <w:abstractNumId w:val="6"/>
+  </w:num>
+  <w:num w:numId="13" w16cid:durableId="2036541862">
+    <w:abstractNumId w:val="24"/>
+  </w:num>
+  <w:num w:numId="14" w16cid:durableId="1950964266">
+    <w:abstractNumId w:val="1"/>
+  </w:num>
+  <w:num w:numId="15" w16cid:durableId="1462772921">
+    <w:abstractNumId w:val="5"/>
+  </w:num>
+  <w:num w:numId="16" w16cid:durableId="1324698651">
+    <w:abstractNumId w:val="23"/>
+  </w:num>
+  <w:num w:numId="17" w16cid:durableId="134569978">
+    <w:abstractNumId w:val="16"/>
+  </w:num>
+  <w:num w:numId="18" w16cid:durableId="359208667">
+    <w:abstractNumId w:val="11"/>
+  </w:num>
+  <w:num w:numId="19" w16cid:durableId="830489064">
+    <w:abstractNumId w:val="20"/>
+  </w:num>
+  <w:num w:numId="20" w16cid:durableId="1896504506">
+    <w:abstractNumId w:val="10"/>
+  </w:num>
+  <w:num w:numId="21" w16cid:durableId="1643730444">
+    <w:abstractNumId w:val="8"/>
+  </w:num>
+  <w:num w:numId="22" w16cid:durableId="1240141921">
+    <w:abstractNumId w:val="17"/>
+  </w:num>
+  <w:num w:numId="23" w16cid:durableId="1940329551">
     <w:abstractNumId w:val="25"/>
   </w:num>
-  <w:num w:numId="24">
-    <w:abstractNumId w:val="24"/>
+  <w:num w:numId="24" w16cid:durableId="1610350774">
+    <w:abstractNumId w:val="0"/>
   </w:num>
-  <w:num w:numId="23">
-    <w:abstractNumId w:val="23"/>
-  </w:num>
-  <w:num w:numId="22">
-    <w:abstractNumId w:val="22"/>
-  </w:num>
-  <w:num w:numId="21">
-    <w:abstractNumId w:val="21"/>
-  </w:num>
-  <w:num w:numId="20">
-    <w:abstractNumId w:val="20"/>
-  </w:num>
-  <w:num w:numId="19">
-    <w:abstractNumId w:val="19"/>
-  </w:num>
-  <w:num w:numId="18">
-    <w:abstractNumId w:val="18"/>
-  </w:num>
-  <w:num w:numId="17">
-    <w:abstractNumId w:val="17"/>
-  </w:num>
-  <w:num w:numId="16">
-    <w:abstractNumId w:val="16"/>
-  </w:num>
-  <w:num w:numId="15">
-    <w:abstractNumId w:val="15"/>
-  </w:num>
-  <w:num w:numId="14">
-    <w:abstractNumId w:val="14"/>
-  </w:num>
-  <w:num w:numId="13">
-    <w:abstractNumId w:val="13"/>
-  </w:num>
-  <w:num w:numId="12">
-    <w:abstractNumId w:val="12"/>
-  </w:num>
-  <w:num w:numId="11">
-    <w:abstractNumId w:val="11"/>
-  </w:num>
-  <w:num w:numId="10">
-    <w:abstractNumId w:val="10"/>
-  </w:num>
-  <w:num w:numId="9">
-    <w:abstractNumId w:val="9"/>
-  </w:num>
-  <w:num w:numId="8">
-    <w:abstractNumId w:val="8"/>
-  </w:num>
-  <w:num w:numId="7">
-    <w:abstractNumId w:val="7"/>
-  </w:num>
-  <w:num w:numId="6">
-    <w:abstractNumId w:val="6"/>
-  </w:num>
-  <w:num w:numId="5">
-    <w:abstractNumId w:val="5"/>
-  </w:num>
-  <w:num w:numId="4">
-    <w:abstractNumId w:val="4"/>
-  </w:num>
-  <w:num w:numId="3">
+  <w:num w:numId="25" w16cid:durableId="351734684">
     <w:abstractNumId w:val="3"/>
   </w:num>
-  <w:num w:numId="2">
-    <w:abstractNumId w:val="2"/>
-  </w:num>
-  <w:num w:numId="1">
-    <w:abstractNumId w:val="1"/>
+  <w:num w:numId="26" w16cid:durableId="1830246441">
+    <w:abstractNumId w:val="21"/>
   </w:num>
 </w:numbering>
 </file>
 
 <file path=word/styles.xml><?xml version="1.0" encoding="utf-8"?>
-<w:styles xmlns:wp14="http://schemas.microsoft.com/office/word/2010/wordprocessingDrawing" xmlns:mc="http://schemas.openxmlformats.org/markup-compatibility/2006" xmlns:r="http://schemas.openxmlformats.org/officeDocument/2006/relationships" xmlns:w="http://schemas.openxmlformats.org/wordprocessingml/2006/main" xmlns:w14="http://schemas.microsoft.com/office/word/2010/wordml" xmlns:w15="http://schemas.microsoft.com/office/word/2012/wordml" xmlns:w16se="http://schemas.microsoft.com/office/word/2015/wordml/symex" xmlns:w16cid="http://schemas.microsoft.com/office/word/2016/wordml/cid" xmlns:w16="http://schemas.microsoft.com/office/word/2018/wordml" xmlns:w16cex="http://schemas.microsoft.com/office/word/2018/wordml/cex" xmlns:w16sdtdh="http://schemas.microsoft.com/office/word/2020/wordml/sdtdatahash" mc:Ignorable="w14 w15 wp14 w16se w16cid w16 w16cex w16sdtdh">
+<w:styles xmlns:mc="http://schemas.openxmlformats.org/markup-compatibility/2006" xmlns:r="http://schemas.openxmlformats.org/officeDocument/2006/relationships" xmlns:w="http://schemas.openxmlformats.org/wordprocessingml/2006/main" xmlns:w14="http://schemas.microsoft.com/office/word/2010/wordml" xmlns:w15="http://schemas.microsoft.com/office/word/2012/wordml" xmlns:w16cex="http://schemas.microsoft.com/office/word/2018/wordml/cex" xmlns:w16cid="http://schemas.microsoft.com/office/word/2016/wordml/cid" xmlns:w16="http://schemas.microsoft.com/office/word/2018/wordml" xmlns:w16sdtdh="http://schemas.microsoft.com/office/word/2020/wordml/sdtdatahash" xmlns:w16se="http://schemas.microsoft.com/office/word/2015/wordml/symex" mc:Ignorable="w14 w15 w16se w16cid w16 w16cex w16sdtdh">
   <w:docDefaults>
     <w:rPrDefault>
       <w:rPr>
-        <w:rFonts w:asciiTheme="minorHAnsi" w:hAnsiTheme="minorHAnsi" w:eastAsiaTheme="minorEastAsia" w:cstheme="minorBidi"/>
+        <w:rFonts w:asciiTheme="minorHAnsi" w:eastAsiaTheme="minorEastAsia" w:hAnsiTheme="minorHAnsi" w:cstheme="minorBidi"/>
         <w:sz w:val="24"/>
         <w:szCs w:val="24"/>
         <w:lang w:val="en-US" w:eastAsia="ja-JP" w:bidi="ar-SA"/>
@@ -3851,17 +3977,17 @@
       </w:pPr>
     </w:pPrDefault>
   </w:docDefaults>
-  <w:latentStyles w:defLockedState="0" w:defUIPriority="99" w:defSemiHidden="0" w:defUnhideWhenUsed="0" w:defQFormat="0" w:count="371">
+  <w:latentStyles w:defLockedState="0" w:defUIPriority="99" w:defSemiHidden="0" w:defUnhideWhenUsed="0" w:defQFormat="0" w:count="376">
     <w:lsdException w:name="Normal" w:uiPriority="0" w:qFormat="1"/>
     <w:lsdException w:name="heading 1" w:uiPriority="9" w:qFormat="1"/>
-    <w:lsdException w:name="heading 2" w:uiPriority="9" w:semiHidden="1" w:unhideWhenUsed="1" w:qFormat="1"/>
-    <w:lsdException w:name="heading 3" w:uiPriority="9" w:semiHidden="1" w:unhideWhenUsed="1" w:qFormat="1"/>
-    <w:lsdException w:name="heading 4" w:uiPriority="9" w:semiHidden="1" w:unhideWhenUsed="1" w:qFormat="1"/>
-    <w:lsdException w:name="heading 5" w:uiPriority="9" w:semiHidden="1" w:unhideWhenUsed="1" w:qFormat="1"/>
-    <w:lsdException w:name="heading 6" w:uiPriority="9" w:semiHidden="1" w:unhideWhenUsed="1" w:qFormat="1"/>
-    <w:lsdException w:name="heading 7" w:uiPriority="9" w:semiHidden="1" w:unhideWhenUsed="1" w:qFormat="1"/>
-    <w:lsdException w:name="heading 8" w:uiPriority="9" w:semiHidden="1" w:unhideWhenUsed="1" w:qFormat="1"/>
-    <w:lsdException w:name="heading 9" w:uiPriority="9" w:semiHidden="1" w:unhideWhenUsed="1" w:qFormat="1"/>
+    <w:lsdException w:name="heading 2" w:semiHidden="1" w:uiPriority="9" w:unhideWhenUsed="1" w:qFormat="1"/>
+    <w:lsdException w:name="heading 3" w:semiHidden="1" w:uiPriority="9" w:unhideWhenUsed="1" w:qFormat="1"/>
+    <w:lsdException w:name="heading 4" w:semiHidden="1" w:uiPriority="9" w:unhideWhenUsed="1" w:qFormat="1"/>
+    <w:lsdException w:name="heading 5" w:semiHidden="1" w:uiPriority="9" w:unhideWhenUsed="1" w:qFormat="1"/>
+    <w:lsdException w:name="heading 6" w:semiHidden="1" w:uiPriority="9" w:unhideWhenUsed="1" w:qFormat="1"/>
+    <w:lsdException w:name="heading 7" w:semiHidden="1" w:uiPriority="9" w:unhideWhenUsed="1" w:qFormat="1"/>
+    <w:lsdException w:name="heading 8" w:semiHidden="1" w:uiPriority="9" w:unhideWhenUsed="1" w:qFormat="1"/>
+    <w:lsdException w:name="heading 9" w:semiHidden="1" w:uiPriority="9" w:unhideWhenUsed="1" w:qFormat="1"/>
     <w:lsdException w:name="index 1" w:semiHidden="1" w:unhideWhenUsed="1"/>
     <w:lsdException w:name="index 2" w:semiHidden="1" w:unhideWhenUsed="1"/>
     <w:lsdException w:name="index 3" w:semiHidden="1" w:unhideWhenUsed="1"/>
@@ -3871,22 +3997,22 @@
     <w:lsdException w:name="index 7" w:semiHidden="1" w:unhideWhenUsed="1"/>
     <w:lsdException w:name="index 8" w:semiHidden="1" w:unhideWhenUsed="1"/>
     <w:lsdException w:name="index 9" w:semiHidden="1" w:unhideWhenUsed="1"/>
-    <w:lsdException w:name="toc 1" w:uiPriority="39" w:semiHidden="1" w:unhideWhenUsed="1"/>
-    <w:lsdException w:name="toc 2" w:uiPriority="39" w:semiHidden="1" w:unhideWhenUsed="1"/>
-    <w:lsdException w:name="toc 3" w:uiPriority="39" w:semiHidden="1" w:unhideWhenUsed="1"/>
-    <w:lsdException w:name="toc 4" w:uiPriority="39" w:semiHidden="1" w:unhideWhenUsed="1"/>
-    <w:lsdException w:name="toc 5" w:uiPriority="39" w:semiHidden="1" w:unhideWhenUsed="1"/>
-    <w:lsdException w:name="toc 6" w:uiPriority="39" w:semiHidden="1" w:unhideWhenUsed="1"/>
-    <w:lsdException w:name="toc 7" w:uiPriority="39" w:semiHidden="1" w:unhideWhenUsed="1"/>
-    <w:lsdException w:name="toc 8" w:uiPriority="39" w:semiHidden="1" w:unhideWhenUsed="1"/>
-    <w:lsdException w:name="toc 9" w:uiPriority="39" w:semiHidden="1" w:unhideWhenUsed="1"/>
+    <w:lsdException w:name="toc 1" w:semiHidden="1" w:uiPriority="39" w:unhideWhenUsed="1"/>
+    <w:lsdException w:name="toc 2" w:semiHidden="1" w:uiPriority="39" w:unhideWhenUsed="1"/>
+    <w:lsdException w:name="toc 3" w:semiHidden="1" w:uiPriority="39" w:unhideWhenUsed="1"/>
+    <w:lsdException w:name="toc 4" w:semiHidden="1" w:uiPriority="39" w:unhideWhenUsed="1"/>
+    <w:lsdException w:name="toc 5" w:semiHidden="1" w:uiPriority="39" w:unhideWhenUsed="1"/>
+    <w:lsdException w:name="toc 6" w:semiHidden="1" w:uiPriority="39" w:unhideWhenUsed="1"/>
+    <w:lsdException w:name="toc 7" w:semiHidden="1" w:uiPriority="39" w:unhideWhenUsed="1"/>
+    <w:lsdException w:name="toc 8" w:semiHidden="1" w:uiPriority="39" w:unhideWhenUsed="1"/>
+    <w:lsdException w:name="toc 9" w:semiHidden="1" w:uiPriority="39" w:unhideWhenUsed="1"/>
     <w:lsdException w:name="Normal Indent" w:semiHidden="1" w:unhideWhenUsed="1"/>
     <w:lsdException w:name="footnote text" w:semiHidden="1" w:unhideWhenUsed="1"/>
     <w:lsdException w:name="annotation text" w:semiHidden="1" w:unhideWhenUsed="1"/>
     <w:lsdException w:name="header" w:semiHidden="1" w:unhideWhenUsed="1"/>
     <w:lsdException w:name="footer" w:semiHidden="1" w:unhideWhenUsed="1"/>
     <w:lsdException w:name="index heading" w:semiHidden="1" w:unhideWhenUsed="1"/>
-    <w:lsdException w:name="caption" w:uiPriority="35" w:semiHidden="1" w:unhideWhenUsed="1" w:qFormat="1"/>
+    <w:lsdException w:name="caption" w:semiHidden="1" w:uiPriority="35" w:unhideWhenUsed="1" w:qFormat="1"/>
     <w:lsdException w:name="table of figures" w:semiHidden="1" w:unhideWhenUsed="1"/>
     <w:lsdException w:name="envelope address" w:semiHidden="1" w:unhideWhenUsed="1"/>
     <w:lsdException w:name="envelope return" w:semiHidden="1" w:unhideWhenUsed="1"/>
@@ -3917,7 +4043,7 @@
     <w:lsdException w:name="Title" w:uiPriority="10" w:qFormat="1"/>
     <w:lsdException w:name="Closing" w:semiHidden="1" w:unhideWhenUsed="1"/>
     <w:lsdException w:name="Signature" w:semiHidden="1" w:unhideWhenUsed="1"/>
-    <w:lsdException w:name="Default Paragraph Font" w:uiPriority="1" w:semiHidden="1" w:unhideWhenUsed="1"/>
+    <w:lsdException w:name="Default Paragraph Font" w:semiHidden="1" w:uiPriority="1" w:unhideWhenUsed="1"/>
     <w:lsdException w:name="Body Text" w:semiHidden="1" w:unhideWhenUsed="1"/>
     <w:lsdException w:name="Body Text Indent" w:semiHidden="1" w:unhideWhenUsed="1"/>
     <w:lsdException w:name="List Continue" w:semiHidden="1" w:unhideWhenUsed="1"/>
@@ -4117,8 +4243,8 @@
     <w:lsdException w:name="Subtle Reference" w:uiPriority="31" w:qFormat="1"/>
     <w:lsdException w:name="Intense Reference" w:uiPriority="32" w:qFormat="1"/>
     <w:lsdException w:name="Book Title" w:uiPriority="33" w:qFormat="1"/>
-    <w:lsdException w:name="Bibliography" w:uiPriority="37" w:semiHidden="1" w:unhideWhenUsed="1"/>
-    <w:lsdException w:name="TOC Heading" w:uiPriority="39" w:semiHidden="1" w:unhideWhenUsed="1" w:qFormat="1"/>
+    <w:lsdException w:name="Bibliography" w:semiHidden="1" w:uiPriority="37" w:unhideWhenUsed="1"/>
+    <w:lsdException w:name="TOC Heading" w:semiHidden="1" w:uiPriority="39" w:unhideWhenUsed="1" w:qFormat="1"/>
     <w:lsdException w:name="Plain Table 1" w:uiPriority="41"/>
     <w:lsdException w:name="Plain Table 2" w:uiPriority="42"/>
     <w:lsdException w:name="Plain Table 3" w:uiPriority="43"/>
@@ -4223,49 +4349,15 @@
     <w:lsdException w:name="List Table 5 Dark Accent 6" w:uiPriority="50"/>
     <w:lsdException w:name="List Table 6 Colorful Accent 6" w:uiPriority="51"/>
     <w:lsdException w:name="List Table 7 Colorful Accent 6" w:uiPriority="52"/>
+    <w:lsdException w:name="Mention" w:semiHidden="1" w:unhideWhenUsed="1"/>
+    <w:lsdException w:name="Smart Hyperlink" w:semiHidden="1" w:unhideWhenUsed="1"/>
+    <w:lsdException w:name="Hashtag" w:semiHidden="1" w:unhideWhenUsed="1"/>
+    <w:lsdException w:name="Unresolved Mention" w:semiHidden="1" w:unhideWhenUsed="1"/>
+    <w:lsdException w:name="Smart Link" w:semiHidden="1" w:unhideWhenUsed="1"/>
   </w:latentStyles>
-  <w:style w:type="paragraph" w:styleId="Normal" w:default="1">
+  <w:style w:type="paragraph" w:default="1" w:styleId="Normal">
     <w:name w:val="Normal"/>
     <w:qFormat/>
-  </w:style>
-  <w:style w:type="character" w:styleId="DefaultParagraphFont" w:default="1">
-    <w:name w:val="Default Paragraph Font"/>
-    <w:uiPriority w:val="1"/>
-    <w:semiHidden/>
-    <w:unhideWhenUsed/>
-  </w:style>
-  <w:style w:type="table" w:styleId="TableNormal" w:default="1">
-    <w:name w:val="Normal Table"/>
-    <w:uiPriority w:val="99"/>
-    <w:semiHidden/>
-    <w:unhideWhenUsed/>
-    <w:tblPr>
-      <w:tblInd w:w="0" w:type="dxa"/>
-      <w:tblCellMar>
-        <w:top w:w="0" w:type="dxa"/>
-        <w:left w:w="108" w:type="dxa"/>
-        <w:bottom w:w="0" w:type="dxa"/>
-        <w:right w:w="108" w:type="dxa"/>
-      </w:tblCellMar>
-    </w:tblPr>
-  </w:style>
-  <w:style w:type="numbering" w:styleId="NoList" w:default="1">
-    <w:name w:val="No List"/>
-    <w:uiPriority w:val="99"/>
-    <w:semiHidden/>
-    <w:unhideWhenUsed/>
-  </w:style>
-  <w:style w:type="character" w:styleId="Heading1Char" w:customStyle="1">
-    <w:name w:val="Heading 1 Char"/>
-    <w:basedOn w:val="DefaultParagraphFont"/>
-    <w:link w:val="Heading1"/>
-    <w:uiPriority w:val="9"/>
-    <w:rPr>
-      <w:rFonts w:asciiTheme="majorHAnsi" w:hAnsiTheme="majorHAnsi" w:eastAsiaTheme="majorEastAsia" w:cstheme="majorBidi"/>
-      <w:color w:val="0F4761" w:themeColor="accent1" w:themeShade="BF"/>
-      <w:sz w:val="40"/>
-      <w:szCs w:val="40"/>
-    </w:rPr>
   </w:style>
   <w:style w:type="paragraph" w:styleId="Heading1">
     <w:name w:val="heading 1"/>
@@ -4281,22 +4373,10 @@
       <w:outlineLvl w:val="0"/>
     </w:pPr>
     <w:rPr>
-      <w:rFonts w:asciiTheme="majorHAnsi" w:hAnsiTheme="majorHAnsi" w:eastAsiaTheme="majorEastAsia" w:cstheme="majorBidi"/>
+      <w:rFonts w:asciiTheme="majorHAnsi" w:eastAsiaTheme="majorEastAsia" w:hAnsiTheme="majorHAnsi" w:cstheme="majorBidi"/>
       <w:color w:val="0F4761" w:themeColor="accent1" w:themeShade="BF"/>
       <w:sz w:val="40"/>
       <w:szCs w:val="40"/>
-    </w:rPr>
-  </w:style>
-  <w:style w:type="character" w:styleId="Heading2Char" w:customStyle="1">
-    <w:name w:val="Heading 2 Char"/>
-    <w:basedOn w:val="DefaultParagraphFont"/>
-    <w:link w:val="Heading2"/>
-    <w:uiPriority w:val="9"/>
-    <w:rPr>
-      <w:rFonts w:asciiTheme="majorHAnsi" w:hAnsiTheme="majorHAnsi" w:eastAsiaTheme="majorEastAsia" w:cstheme="majorBidi"/>
-      <w:color w:val="0F4761" w:themeColor="accent1" w:themeShade="BF"/>
-      <w:sz w:val="32"/>
-      <w:szCs w:val="32"/>
     </w:rPr>
   </w:style>
   <w:style w:type="paragraph" w:styleId="Heading2">
@@ -4314,22 +4394,10 @@
       <w:outlineLvl w:val="1"/>
     </w:pPr>
     <w:rPr>
-      <w:rFonts w:asciiTheme="majorHAnsi" w:hAnsiTheme="majorHAnsi" w:eastAsiaTheme="majorEastAsia" w:cstheme="majorBidi"/>
+      <w:rFonts w:asciiTheme="majorHAnsi" w:eastAsiaTheme="majorEastAsia" w:hAnsiTheme="majorHAnsi" w:cstheme="majorBidi"/>
       <w:color w:val="0F4761" w:themeColor="accent1" w:themeShade="BF"/>
       <w:sz w:val="32"/>
       <w:szCs w:val="32"/>
-    </w:rPr>
-  </w:style>
-  <w:style w:type="character" w:styleId="Heading3Char" w:customStyle="1">
-    <w:name w:val="Heading 3 Char"/>
-    <w:basedOn w:val="DefaultParagraphFont"/>
-    <w:link w:val="Heading3"/>
-    <w:uiPriority w:val="9"/>
-    <w:rPr>
-      <w:rFonts w:eastAsiaTheme="majorEastAsia" w:cstheme="majorBidi"/>
-      <w:color w:val="0F4761" w:themeColor="accent1" w:themeShade="BF"/>
-      <w:sz w:val="28"/>
-      <w:szCs w:val="28"/>
     </w:rPr>
   </w:style>
   <w:style w:type="paragraph" w:styleId="Heading3">
@@ -4353,18 +4421,6 @@
       <w:szCs w:val="28"/>
     </w:rPr>
   </w:style>
-  <w:style w:type="character" w:styleId="Heading4Char" w:customStyle="1">
-    <w:name w:val="Heading 4 Char"/>
-    <w:basedOn w:val="DefaultParagraphFont"/>
-    <w:link w:val="Heading4"/>
-    <w:uiPriority w:val="9"/>
-    <w:rPr>
-      <w:rFonts w:eastAsiaTheme="majorEastAsia" w:cstheme="majorBidi"/>
-      <w:i/>
-      <w:iCs/>
-      <w:color w:val="0F4761" w:themeColor="accent1" w:themeShade="BF"/>
-    </w:rPr>
-  </w:style>
   <w:style w:type="paragraph" w:styleId="Heading4">
     <w:name w:val="heading 4"/>
     <w:basedOn w:val="Normal"/>
@@ -4386,16 +4442,6 @@
       <w:color w:val="0F4761" w:themeColor="accent1" w:themeShade="BF"/>
     </w:rPr>
   </w:style>
-  <w:style w:type="character" w:styleId="Heading5Char" w:customStyle="1">
-    <w:name w:val="Heading 5 Char"/>
-    <w:basedOn w:val="DefaultParagraphFont"/>
-    <w:link w:val="Heading5"/>
-    <w:uiPriority w:val="9"/>
-    <w:rPr>
-      <w:rFonts w:eastAsiaTheme="majorEastAsia" w:cstheme="majorBidi"/>
-      <w:color w:val="0F4761" w:themeColor="accent1" w:themeShade="BF"/>
-    </w:rPr>
-  </w:style>
   <w:style w:type="paragraph" w:styleId="Heading5">
     <w:name w:val="heading 5"/>
     <w:basedOn w:val="Normal"/>
@@ -4413,18 +4459,6 @@
     <w:rPr>
       <w:rFonts w:eastAsiaTheme="majorEastAsia" w:cstheme="majorBidi"/>
       <w:color w:val="0F4761" w:themeColor="accent1" w:themeShade="BF"/>
-    </w:rPr>
-  </w:style>
-  <w:style w:type="character" w:styleId="Heading6Char" w:customStyle="1">
-    <w:name w:val="Heading 6 Char"/>
-    <w:basedOn w:val="DefaultParagraphFont"/>
-    <w:link w:val="Heading6"/>
-    <w:uiPriority w:val="9"/>
-    <w:rPr>
-      <w:rFonts w:eastAsiaTheme="majorEastAsia" w:cstheme="majorBidi"/>
-      <w:i/>
-      <w:iCs/>
-      <w:color w:val="595959" w:themeColor="text1" w:themeTint="A6"/>
     </w:rPr>
   </w:style>
   <w:style w:type="paragraph" w:styleId="Heading6">
@@ -4448,16 +4482,6 @@
       <w:color w:val="595959" w:themeColor="text1" w:themeTint="A6"/>
     </w:rPr>
   </w:style>
-  <w:style w:type="character" w:styleId="Heading7Char" w:customStyle="1">
-    <w:name w:val="Heading 7 Char"/>
-    <w:basedOn w:val="DefaultParagraphFont"/>
-    <w:link w:val="Heading7"/>
-    <w:uiPriority w:val="9"/>
-    <w:rPr>
-      <w:rFonts w:eastAsiaTheme="majorEastAsia" w:cstheme="majorBidi"/>
-      <w:color w:val="595959" w:themeColor="text1" w:themeTint="A6"/>
-    </w:rPr>
-  </w:style>
   <w:style w:type="paragraph" w:styleId="Heading7">
     <w:name w:val="heading 7"/>
     <w:basedOn w:val="Normal"/>
@@ -4475,18 +4499,6 @@
     <w:rPr>
       <w:rFonts w:eastAsiaTheme="majorEastAsia" w:cstheme="majorBidi"/>
       <w:color w:val="595959" w:themeColor="text1" w:themeTint="A6"/>
-    </w:rPr>
-  </w:style>
-  <w:style w:type="character" w:styleId="Heading8Char" w:customStyle="1">
-    <w:name w:val="Heading 8 Char"/>
-    <w:basedOn w:val="DefaultParagraphFont"/>
-    <w:link w:val="Heading8"/>
-    <w:uiPriority w:val="9"/>
-    <w:rPr>
-      <w:rFonts w:eastAsiaTheme="majorEastAsia" w:cstheme="majorBidi"/>
-      <w:i/>
-      <w:iCs/>
-      <w:color w:val="272727" w:themeColor="text1" w:themeTint="D8"/>
     </w:rPr>
   </w:style>
   <w:style w:type="paragraph" w:styleId="Heading8">
@@ -4510,16 +4522,6 @@
       <w:color w:val="272727" w:themeColor="text1" w:themeTint="D8"/>
     </w:rPr>
   </w:style>
-  <w:style w:type="character" w:styleId="Heading9Char" w:customStyle="1">
-    <w:name w:val="Heading 9 Char"/>
-    <w:basedOn w:val="DefaultParagraphFont"/>
-    <w:link w:val="Heading9"/>
-    <w:uiPriority w:val="9"/>
-    <w:rPr>
-      <w:rFonts w:eastAsiaTheme="majorEastAsia" w:cstheme="majorBidi"/>
-      <w:color w:val="272727" w:themeColor="text1" w:themeTint="D8"/>
-    </w:rPr>
-  </w:style>
   <w:style w:type="paragraph" w:styleId="Heading9">
     <w:name w:val="heading 9"/>
     <w:basedOn w:val="Normal"/>
@@ -4539,13 +4541,142 @@
       <w:color w:val="272727" w:themeColor="text1" w:themeTint="D8"/>
     </w:rPr>
   </w:style>
-  <w:style w:type="character" w:styleId="TitleChar" w:customStyle="1">
+  <w:style w:type="character" w:default="1" w:styleId="DefaultParagraphFont">
+    <w:name w:val="Default Paragraph Font"/>
+    <w:uiPriority w:val="1"/>
+    <w:semiHidden/>
+    <w:unhideWhenUsed/>
+  </w:style>
+  <w:style w:type="table" w:default="1" w:styleId="TableNormal">
+    <w:name w:val="Normal Table"/>
+    <w:uiPriority w:val="99"/>
+    <w:semiHidden/>
+    <w:unhideWhenUsed/>
+    <w:tblPr>
+      <w:tblInd w:w="0" w:type="dxa"/>
+      <w:tblCellMar>
+        <w:top w:w="0" w:type="dxa"/>
+        <w:left w:w="108" w:type="dxa"/>
+        <w:bottom w:w="0" w:type="dxa"/>
+        <w:right w:w="108" w:type="dxa"/>
+      </w:tblCellMar>
+    </w:tblPr>
+  </w:style>
+  <w:style w:type="numbering" w:default="1" w:styleId="NoList">
+    <w:name w:val="No List"/>
+    <w:uiPriority w:val="99"/>
+    <w:semiHidden/>
+    <w:unhideWhenUsed/>
+  </w:style>
+  <w:style w:type="character" w:customStyle="1" w:styleId="Heading1Char">
+    <w:name w:val="Heading 1 Char"/>
+    <w:basedOn w:val="DefaultParagraphFont"/>
+    <w:link w:val="Heading1"/>
+    <w:uiPriority w:val="9"/>
+    <w:rPr>
+      <w:rFonts w:asciiTheme="majorHAnsi" w:eastAsiaTheme="majorEastAsia" w:hAnsiTheme="majorHAnsi" w:cstheme="majorBidi"/>
+      <w:color w:val="0F4761" w:themeColor="accent1" w:themeShade="BF"/>
+      <w:sz w:val="40"/>
+      <w:szCs w:val="40"/>
+    </w:rPr>
+  </w:style>
+  <w:style w:type="character" w:customStyle="1" w:styleId="Heading2Char">
+    <w:name w:val="Heading 2 Char"/>
+    <w:basedOn w:val="DefaultParagraphFont"/>
+    <w:link w:val="Heading2"/>
+    <w:uiPriority w:val="9"/>
+    <w:rPr>
+      <w:rFonts w:asciiTheme="majorHAnsi" w:eastAsiaTheme="majorEastAsia" w:hAnsiTheme="majorHAnsi" w:cstheme="majorBidi"/>
+      <w:color w:val="0F4761" w:themeColor="accent1" w:themeShade="BF"/>
+      <w:sz w:val="32"/>
+      <w:szCs w:val="32"/>
+    </w:rPr>
+  </w:style>
+  <w:style w:type="character" w:customStyle="1" w:styleId="Heading3Char">
+    <w:name w:val="Heading 3 Char"/>
+    <w:basedOn w:val="DefaultParagraphFont"/>
+    <w:link w:val="Heading3"/>
+    <w:uiPriority w:val="9"/>
+    <w:rPr>
+      <w:rFonts w:eastAsiaTheme="majorEastAsia" w:cstheme="majorBidi"/>
+      <w:color w:val="0F4761" w:themeColor="accent1" w:themeShade="BF"/>
+      <w:sz w:val="28"/>
+      <w:szCs w:val="28"/>
+    </w:rPr>
+  </w:style>
+  <w:style w:type="character" w:customStyle="1" w:styleId="Heading4Char">
+    <w:name w:val="Heading 4 Char"/>
+    <w:basedOn w:val="DefaultParagraphFont"/>
+    <w:link w:val="Heading4"/>
+    <w:uiPriority w:val="9"/>
+    <w:rPr>
+      <w:rFonts w:eastAsiaTheme="majorEastAsia" w:cstheme="majorBidi"/>
+      <w:i/>
+      <w:iCs/>
+      <w:color w:val="0F4761" w:themeColor="accent1" w:themeShade="BF"/>
+    </w:rPr>
+  </w:style>
+  <w:style w:type="character" w:customStyle="1" w:styleId="Heading5Char">
+    <w:name w:val="Heading 5 Char"/>
+    <w:basedOn w:val="DefaultParagraphFont"/>
+    <w:link w:val="Heading5"/>
+    <w:uiPriority w:val="9"/>
+    <w:rPr>
+      <w:rFonts w:eastAsiaTheme="majorEastAsia" w:cstheme="majorBidi"/>
+      <w:color w:val="0F4761" w:themeColor="accent1" w:themeShade="BF"/>
+    </w:rPr>
+  </w:style>
+  <w:style w:type="character" w:customStyle="1" w:styleId="Heading6Char">
+    <w:name w:val="Heading 6 Char"/>
+    <w:basedOn w:val="DefaultParagraphFont"/>
+    <w:link w:val="Heading6"/>
+    <w:uiPriority w:val="9"/>
+    <w:rPr>
+      <w:rFonts w:eastAsiaTheme="majorEastAsia" w:cstheme="majorBidi"/>
+      <w:i/>
+      <w:iCs/>
+      <w:color w:val="595959" w:themeColor="text1" w:themeTint="A6"/>
+    </w:rPr>
+  </w:style>
+  <w:style w:type="character" w:customStyle="1" w:styleId="Heading7Char">
+    <w:name w:val="Heading 7 Char"/>
+    <w:basedOn w:val="DefaultParagraphFont"/>
+    <w:link w:val="Heading7"/>
+    <w:uiPriority w:val="9"/>
+    <w:rPr>
+      <w:rFonts w:eastAsiaTheme="majorEastAsia" w:cstheme="majorBidi"/>
+      <w:color w:val="595959" w:themeColor="text1" w:themeTint="A6"/>
+    </w:rPr>
+  </w:style>
+  <w:style w:type="character" w:customStyle="1" w:styleId="Heading8Char">
+    <w:name w:val="Heading 8 Char"/>
+    <w:basedOn w:val="DefaultParagraphFont"/>
+    <w:link w:val="Heading8"/>
+    <w:uiPriority w:val="9"/>
+    <w:rPr>
+      <w:rFonts w:eastAsiaTheme="majorEastAsia" w:cstheme="majorBidi"/>
+      <w:i/>
+      <w:iCs/>
+      <w:color w:val="272727" w:themeColor="text1" w:themeTint="D8"/>
+    </w:rPr>
+  </w:style>
+  <w:style w:type="character" w:customStyle="1" w:styleId="Heading9Char">
+    <w:name w:val="Heading 9 Char"/>
+    <w:basedOn w:val="DefaultParagraphFont"/>
+    <w:link w:val="Heading9"/>
+    <w:uiPriority w:val="9"/>
+    <w:rPr>
+      <w:rFonts w:eastAsiaTheme="majorEastAsia" w:cstheme="majorBidi"/>
+      <w:color w:val="272727" w:themeColor="text1" w:themeTint="D8"/>
+    </w:rPr>
+  </w:style>
+  <w:style w:type="character" w:customStyle="1" w:styleId="TitleChar">
     <w:name w:val="Title Char"/>
     <w:basedOn w:val="DefaultParagraphFont"/>
     <w:link w:val="Title"/>
     <w:uiPriority w:val="10"/>
     <w:rPr>
-      <w:rFonts w:asciiTheme="majorHAnsi" w:hAnsiTheme="majorHAnsi" w:eastAsiaTheme="majorEastAsia" w:cstheme="majorBidi"/>
+      <w:rFonts w:asciiTheme="majorHAnsi" w:eastAsiaTheme="majorEastAsia" w:hAnsiTheme="majorHAnsi" w:cstheme="majorBidi"/>
       <w:spacing w:val="-10"/>
       <w:kern w:val="28"/>
       <w:sz w:val="56"/>
@@ -4564,14 +4695,14 @@
       <w:contextualSpacing/>
     </w:pPr>
     <w:rPr>
-      <w:rFonts w:asciiTheme="majorHAnsi" w:hAnsiTheme="majorHAnsi" w:eastAsiaTheme="majorEastAsia" w:cstheme="majorBidi"/>
+      <w:rFonts w:asciiTheme="majorHAnsi" w:eastAsiaTheme="majorEastAsia" w:hAnsiTheme="majorHAnsi" w:cstheme="majorBidi"/>
       <w:spacing w:val="-10"/>
       <w:kern w:val="28"/>
       <w:sz w:val="56"/>
       <w:szCs w:val="56"/>
     </w:rPr>
   </w:style>
-  <w:style w:type="character" w:styleId="SubtitleChar" w:customStyle="1">
+  <w:style w:type="character" w:customStyle="1" w:styleId="SubtitleChar">
     <w:name w:val="Subtitle Char"/>
     <w:basedOn w:val="DefaultParagraphFont"/>
     <w:link w:val="Subtitle"/>
@@ -4615,7 +4746,7 @@
       <w:color w:val="0F4761" w:themeColor="accent1" w:themeShade="BF"/>
     </w:rPr>
   </w:style>
-  <w:style w:type="character" w:styleId="QuoteChar" w:customStyle="1">
+  <w:style w:type="character" w:customStyle="1" w:styleId="QuoteChar">
     <w:name w:val="Quote Char"/>
     <w:basedOn w:val="DefaultParagraphFont"/>
     <w:link w:val="Quote"/>
@@ -4643,7 +4774,7 @@
       <w:color w:val="404040" w:themeColor="text1" w:themeTint="BF"/>
     </w:rPr>
   </w:style>
-  <w:style w:type="character" w:styleId="IntenseQuoteChar" w:customStyle="1">
+  <w:style w:type="character" w:customStyle="1" w:styleId="IntenseQuoteChar">
     <w:name w:val="Intense Quote Char"/>
     <w:basedOn w:val="DefaultParagraphFont"/>
     <w:link w:val="IntenseQuote"/>
@@ -4663,8 +4794,8 @@
     <w:qFormat/>
     <w:pPr>
       <w:pBdr>
-        <w:top w:val="single" w:color="0F4761" w:themeColor="accent1" w:themeShade="BF" w:sz="4" w:space="10"/>
-        <w:bottom w:val="single" w:color="0F4761" w:themeColor="accent1" w:themeShade="BF" w:sz="4" w:space="10"/>
+        <w:top w:val="single" w:sz="4" w:space="10" w:color="0F4761" w:themeColor="accent1" w:themeShade="BF"/>
+        <w:bottom w:val="single" w:sz="4" w:space="10" w:color="0F4761" w:themeColor="accent1" w:themeShade="BF"/>
       </w:pBdr>
       <w:spacing w:before="360" w:after="360"/>
       <w:ind w:left="864" w:right="864"/>
@@ -4689,57 +4820,72 @@
       <w:spacing w:val="5"/>
     </w:rPr>
   </w:style>
-  <w:style xmlns:w14="http://schemas.microsoft.com/office/word/2010/wordml" xmlns:mc="http://schemas.openxmlformats.org/markup-compatibility/2006" xmlns:w="http://schemas.openxmlformats.org/wordprocessingml/2006/main" w:type="paragraph" w:styleId="ListParagraph" mc:Ignorable="w14">
-    <w:name xmlns:w="http://schemas.openxmlformats.org/wordprocessingml/2006/main" w:val="List Paragraph"/>
-    <w:basedOn xmlns:w="http://schemas.openxmlformats.org/wordprocessingml/2006/main" w:val="Normal"/>
-    <w:uiPriority xmlns:w="http://schemas.openxmlformats.org/wordprocessingml/2006/main" w:val="34"/>
-    <w:qFormat xmlns:w="http://schemas.openxmlformats.org/wordprocessingml/2006/main"/>
-    <w:pPr xmlns:w="http://schemas.openxmlformats.org/wordprocessingml/2006/main">
-      <w:ind xmlns:w="http://schemas.openxmlformats.org/wordprocessingml/2006/main" w:left="720"/>
-      <w:contextualSpacing xmlns:w="http://schemas.openxmlformats.org/wordprocessingml/2006/main"/>
+  <w:style w:type="paragraph" w:styleId="ListParagraph">
+    <w:name w:val="List Paragraph"/>
+    <w:basedOn w:val="Normal"/>
+    <w:uiPriority w:val="34"/>
+    <w:qFormat/>
+    <w:pPr>
+      <w:ind w:left="720"/>
+      <w:contextualSpacing/>
     </w:pPr>
   </w:style>
-  <w:style xmlns:w14="http://schemas.microsoft.com/office/word/2010/wordml" xmlns:mc="http://schemas.openxmlformats.org/markup-compatibility/2006" xmlns:w="http://schemas.openxmlformats.org/wordprocessingml/2006/main" w:type="character" w:styleId="Hyperlink" mc:Ignorable="w14">
-    <w:name xmlns:w="http://schemas.openxmlformats.org/wordprocessingml/2006/main" w:val="Hyperlink"/>
-    <w:basedOn xmlns:w="http://schemas.openxmlformats.org/wordprocessingml/2006/main" w:val="DefaultParagraphFont"/>
-    <w:uiPriority xmlns:w="http://schemas.openxmlformats.org/wordprocessingml/2006/main" w:val="99"/>
-    <w:unhideWhenUsed xmlns:w="http://schemas.openxmlformats.org/wordprocessingml/2006/main"/>
-    <w:rPr xmlns:w="http://schemas.openxmlformats.org/wordprocessingml/2006/main">
-      <w:color w:val="0563C1" w:themeColor="hyperlink"/>
+  <w:style w:type="character" w:styleId="Hyperlink">
+    <w:name w:val="Hyperlink"/>
+    <w:basedOn w:val="DefaultParagraphFont"/>
+    <w:uiPriority w:val="99"/>
+    <w:unhideWhenUsed/>
+    <w:rPr>
+      <w:color w:val="467886" w:themeColor="hyperlink"/>
       <w:u w:val="single"/>
     </w:rPr>
   </w:style>
-  <w:style xmlns:w="http://schemas.openxmlformats.org/wordprocessingml/2006/main" w:type="table" w:styleId="TableGrid">
-    <w:name xmlns:w="http://schemas.openxmlformats.org/wordprocessingml/2006/main" w:val="Table Grid"/>
-    <w:basedOn xmlns:w="http://schemas.openxmlformats.org/wordprocessingml/2006/main" w:val="TableNormal"/>
-    <w:uiPriority xmlns:w="http://schemas.openxmlformats.org/wordprocessingml/2006/main" w:val="59"/>
-    <w:rsid xmlns:w="http://schemas.openxmlformats.org/wordprocessingml/2006/main" w:val="00FB4123"/>
-    <w:pPr xmlns:w="http://schemas.openxmlformats.org/wordprocessingml/2006/main">
+  <w:style w:type="table" w:styleId="TableGrid">
+    <w:name w:val="Table Grid"/>
+    <w:basedOn w:val="TableNormal"/>
+    <w:uiPriority w:val="59"/>
+    <w:rsid w:val="00FB4123"/>
+    <w:pPr>
       <w:spacing w:after="0" w:line="240" w:lineRule="auto"/>
     </w:pPr>
-    <w:tblPr xmlns:w="http://schemas.openxmlformats.org/wordprocessingml/2006/main">
-      <w:tblInd w:w="0" w:type="dxa"/>
+    <w:tblPr>
       <w:tblBorders>
-        <w:top w:val="single" w:color="000000" w:themeColor="text1" w:sz="4" w:space="0"/>
-        <w:left w:val="single" w:color="000000" w:themeColor="text1" w:sz="4" w:space="0"/>
-        <w:bottom w:val="single" w:color="000000" w:themeColor="text1" w:sz="4" w:space="0"/>
-        <w:right w:val="single" w:color="000000" w:themeColor="text1" w:sz="4" w:space="0"/>
-        <w:insideH w:val="single" w:color="000000" w:themeColor="text1" w:sz="4" w:space="0"/>
-        <w:insideV w:val="single" w:color="000000" w:themeColor="text1" w:sz="4" w:space="0"/>
+        <w:top w:val="single" w:sz="4" w:space="0" w:color="000000" w:themeColor="text1"/>
+        <w:left w:val="single" w:sz="4" w:space="0" w:color="000000" w:themeColor="text1"/>
+        <w:bottom w:val="single" w:sz="4" w:space="0" w:color="000000" w:themeColor="text1"/>
+        <w:right w:val="single" w:sz="4" w:space="0" w:color="000000" w:themeColor="text1"/>
+        <w:insideH w:val="single" w:sz="4" w:space="0" w:color="000000" w:themeColor="text1"/>
+        <w:insideV w:val="single" w:sz="4" w:space="0" w:color="000000" w:themeColor="text1"/>
       </w:tblBorders>
-      <w:tblCellMar>
-        <w:top w:w="0" w:type="dxa"/>
-        <w:left w:w="108" w:type="dxa"/>
-        <w:bottom w:w="0" w:type="dxa"/>
-        <w:right w:w="108" w:type="dxa"/>
-      </w:tblCellMar>
     </w:tblPr>
+  </w:style>
+  <w:style w:type="paragraph" w:styleId="Footer">
+    <w:name w:val="footer"/>
+    <w:basedOn w:val="Normal"/>
+    <w:link w:val="FooterChar"/>
+    <w:uiPriority w:val="99"/>
+    <w:unhideWhenUsed/>
+    <w:rsid w:val="00A73544"/>
+    <w:pPr>
+      <w:tabs>
+        <w:tab w:val="center" w:pos="4680"/>
+        <w:tab w:val="right" w:pos="9360"/>
+      </w:tabs>
+      <w:spacing w:after="0" w:line="240" w:lineRule="auto"/>
+    </w:pPr>
+  </w:style>
+  <w:style w:type="character" w:customStyle="1" w:styleId="FooterChar">
+    <w:name w:val="Footer Char"/>
+    <w:basedOn w:val="DefaultParagraphFont"/>
+    <w:link w:val="Footer"/>
+    <w:uiPriority w:val="99"/>
+    <w:rsid w:val="00A73544"/>
   </w:style>
 </w:styles>
 </file>
 
 <file path=word/theme/theme1.xml><?xml version="1.0" encoding="utf-8"?>
-<a:theme xmlns:thm15="http://schemas.microsoft.com/office/thememl/2012/main" xmlns:a="http://schemas.openxmlformats.org/drawingml/2006/main" name="Office Theme">
+<a:theme xmlns:a="http://schemas.openxmlformats.org/drawingml/2006/main" name="Office Theme">
   <a:themeElements>
     <a:clrScheme name="Office">
       <a:dk1>
@@ -4997,4 +5143,10 @@
     </a:ext>
   </a:extLst>
 </a:theme>
+</file>
+
+<file path=docMetadata/LabelInfo.xml><?xml version="1.0" encoding="utf-8"?>
+<clbl:labelList xmlns:clbl="http://schemas.microsoft.com/office/2020/mipLabelMetadata">
+  <clbl:label id="{e42c4766-7e60-410e-a3cb-4565100f2685}" enabled="1" method="Standard" siteId="{2a97cd69-2afd-40c9-bcf6-32581ecf57c0}" removed="0"/>
+</clbl:labelList>
 </file>